--- a/论文.docx
+++ b/论文.docx
@@ -794,14 +794,14 @@
           <w:rFonts w:ascii="宋体" w:hAnsi="宋体" w:cs="宋体" w:hint="eastAsia"/>
           <w:szCs w:val="21"/>
         </w:rPr>
-        <w:t>它</w:t>
+        <w:t>被广泛应用</w:t>
       </w:r>
       <w:r>
         <w:rPr>
           <w:rFonts w:ascii="宋体" w:hAnsi="宋体" w:cs="宋体"/>
           <w:szCs w:val="21"/>
         </w:rPr>
-        <w:t>可利用雷达的匹配滤波增益，以较小功率达到较好的干扰效果，同时更适合于干扰跟踪雷达</w:t>
+        <w:t>于干扰跟踪雷达</w:t>
       </w:r>
       <w:r>
         <w:rPr>
@@ -812,10 +812,17 @@
       </w:r>
       <w:r>
         <w:rPr>
+          <w:rFonts w:ascii="宋体" w:hAnsi="宋体" w:cs="宋体" w:hint="eastAsia"/>
+          <w:szCs w:val="21"/>
+        </w:rPr>
+        <w:t>特别</w:t>
+      </w:r>
+      <w:r>
+        <w:rPr>
           <w:rFonts w:ascii="宋体" w:hAnsi="宋体" w:cs="宋体"/>
           <w:szCs w:val="21"/>
         </w:rPr>
-        <w:t>尤其是数字射频存储器(</w:t>
+        <w:t>是数字射频存储器(</w:t>
       </w:r>
       <w:r>
         <w:t>DRFM</w:t>
@@ -825,14 +832,73 @@
           <w:rFonts w:ascii="宋体" w:hAnsi="宋体" w:cs="宋体"/>
           <w:szCs w:val="21"/>
         </w:rPr>
-        <w:t>)等先进器件的成熟为欺骗式假目标干扰的工程应用提供了有力的技术支持。</w:t>
+        <w:t>)</w:t>
       </w:r>
       <w:r>
         <w:rPr>
           <w:rFonts w:ascii="宋体" w:hAnsi="宋体" w:cs="宋体" w:hint="eastAsia"/>
           <w:szCs w:val="21"/>
         </w:rPr>
-        <w:t>针对欺骗式干扰，单部雷达对抗方法的研究发展很快，可利用发射波形分集、极化信息、运动学信息以及</w:t>
+        <w:t>等工程器件工艺的完善，为欺骗干扰的有效性提供了保障</w:t>
+      </w:r>
+      <w:r>
+        <w:rPr>
+          <w:rFonts w:ascii="宋体" w:hAnsi="宋体" w:cs="宋体"/>
+          <w:szCs w:val="21"/>
+        </w:rPr>
+        <w:t>。</w:t>
+      </w:r>
+      <w:r>
+        <w:rPr>
+          <w:rFonts w:ascii="宋体" w:hAnsi="宋体" w:cs="宋体" w:hint="eastAsia"/>
+          <w:szCs w:val="21"/>
+        </w:rPr>
+        <w:t>针对欺骗式干扰，单部雷达对抗方法的研究发展很快，可利用发射波形分集</w:t>
+      </w:r>
+      <w:r>
+        <w:rPr>
+          <w:rFonts w:ascii="宋体" w:hAnsi="宋体" w:cs="宋体" w:hint="eastAsia"/>
+          <w:szCs w:val="21"/>
+          <w:vertAlign w:val="superscript"/>
+        </w:rPr>
+        <w:t>[]</w:t>
+      </w:r>
+      <w:r>
+        <w:rPr>
+          <w:rFonts w:ascii="宋体" w:hAnsi="宋体" w:cs="宋体" w:hint="eastAsia"/>
+          <w:szCs w:val="21"/>
+        </w:rPr>
+        <w:t>、极化信息</w:t>
+      </w:r>
+      <w:r>
+        <w:rPr>
+          <w:rFonts w:ascii="宋体" w:hAnsi="宋体" w:cs="宋体" w:hint="eastAsia"/>
+          <w:szCs w:val="21"/>
+          <w:vertAlign w:val="superscript"/>
+        </w:rPr>
+        <w:t>[]</w:t>
+      </w:r>
+      <w:r>
+        <w:rPr>
+          <w:rFonts w:ascii="宋体" w:hAnsi="宋体" w:cs="宋体" w:hint="eastAsia"/>
+          <w:szCs w:val="21"/>
+        </w:rPr>
+        <w:t>、运动学信息</w:t>
+      </w:r>
+      <w:r>
+        <w:rPr>
+          <w:rFonts w:ascii="宋体" w:hAnsi="宋体" w:cs="宋体" w:hint="eastAsia"/>
+          <w:szCs w:val="21"/>
+          <w:vertAlign w:val="superscript"/>
+        </w:rPr>
+        <w:t>[]</w:t>
+      </w:r>
+      <w:r>
+        <w:rPr>
+          <w:rFonts w:ascii="宋体" w:hAnsi="宋体" w:cs="宋体" w:hint="eastAsia"/>
+          <w:szCs w:val="21"/>
+        </w:rPr>
+        <w:t>以及</w:t>
       </w:r>
       <w:r>
         <w:rPr>
@@ -845,7 +911,50 @@
           <w:rFonts w:ascii="宋体" w:hAnsi="宋体" w:cs="宋体" w:hint="eastAsia"/>
           <w:szCs w:val="21"/>
         </w:rPr>
-        <w:t xml:space="preserve"> 量化误差对假目标进行鉴别。但是单雷达观测角度单一，捕获到的信息有限，所能达到的抗干扰效能是有限的。</w:t>
+        <w:t xml:space="preserve"> 量化误差</w:t>
+      </w:r>
+      <w:r>
+        <w:rPr>
+          <w:rFonts w:ascii="宋体" w:hAnsi="宋体" w:cs="宋体" w:hint="eastAsia"/>
+          <w:szCs w:val="21"/>
+          <w:vertAlign w:val="superscript"/>
+        </w:rPr>
+        <w:t>[]</w:t>
+      </w:r>
+      <w:r>
+        <w:rPr>
+          <w:rFonts w:ascii="宋体" w:hAnsi="宋体" w:cs="宋体" w:hint="eastAsia"/>
+          <w:szCs w:val="21"/>
+        </w:rPr>
+        <w:t>对假目标进</w:t>
+      </w:r>
+      <w:r>
+        <w:rPr>
+          <w:rFonts w:ascii="宋体" w:hAnsi="宋体" w:cs="宋体" w:hint="eastAsia"/>
+          <w:szCs w:val="21"/>
+        </w:rPr>
+        <w:t>行鉴别，</w:t>
+      </w:r>
+      <w:r>
+        <w:rPr>
+          <w:rFonts w:ascii="宋体" w:hAnsi="宋体" w:cs="宋体" w:hint="eastAsia"/>
+          <w:szCs w:val="21"/>
+        </w:rPr>
+        <w:t>但是单雷达</w:t>
+      </w:r>
+      <w:r>
+        <w:rPr>
+          <w:rFonts w:ascii="宋体" w:hAnsi="宋体" w:cs="宋体" w:hint="eastAsia"/>
+          <w:szCs w:val="21"/>
+        </w:rPr>
+        <w:t>观测角度少，可用的信息少，所能达到的识别精度是有限的</w:t>
+      </w:r>
+      <w:r>
+        <w:rPr>
+          <w:rFonts w:ascii="宋体" w:hAnsi="宋体" w:cs="宋体" w:hint="eastAsia"/>
+          <w:szCs w:val="21"/>
+        </w:rPr>
+        <w:t>。</w:t>
       </w:r>
     </w:p>
     <w:p>
@@ -853,9 +962,9 @@
         <w:spacing w:line="360" w:lineRule="auto"/>
         <w:ind w:firstLine="420"/>
         <w:rPr>
-          <w:rFonts w:ascii="宋体" w:hAnsi="宋体"/>
+          <w:rFonts w:ascii="宋体" w:hAnsi="宋体" w:hint="eastAsia"/>
           <w:bCs/>
-          <w:color w:val="000000"/>
+          <w:color w:val="4472C4" w:themeColor="accent1"/>
           <w:szCs w:val="21"/>
         </w:rPr>
       </w:pPr>
@@ -866,7 +975,6 @@
           <w:color w:val="000000"/>
           <w:szCs w:val="21"/>
         </w:rPr>
-        <w:lastRenderedPageBreak/>
         <w:t>近年来，关于组网雷达的研究越来越多，</w:t>
       </w:r>
       <w:r>
@@ -876,7 +984,7 @@
           <w:color w:val="000000"/>
           <w:szCs w:val="21"/>
         </w:rPr>
-        <w:t>文献[8]提出一种自适应门限同源检验进行假目标鉴别的方法,但在远场区域对假目标的误鉴别概率过高;针对此问题,文献[9]进一步融合目标的速度信息,提出一种基于位置和速度信息融合的组网雷达抗假目标欺骗干扰方法,有效降低了对假目标的误鉴别概率,但文献[8-9]均只能有效对抗非协同式欺骗干扰;针对协同式欺骗干扰</w:t>
+        <w:t>赵艳丽</w:t>
       </w:r>
       <w:r>
         <w:rPr>
@@ -885,7 +993,7 @@
           <w:color w:val="000000"/>
           <w:szCs w:val="21"/>
         </w:rPr>
-        <w:t>，文献[赵珊珊]提出了组网雷达下根据</w:t>
+        <w:t>等</w:t>
       </w:r>
       <w:r>
         <w:rPr>
@@ -893,8 +1001,9 @@
           <w:bCs/>
           <w:color w:val="000000"/>
           <w:szCs w:val="21"/>
-        </w:rPr>
-        <w:t>空间散射特性差异</w:t>
+          <w:vertAlign w:val="superscript"/>
+        </w:rPr>
+        <w:t>[]</w:t>
       </w:r>
       <w:r>
         <w:rPr>
@@ -903,7 +1012,7 @@
           <w:color w:val="000000"/>
           <w:szCs w:val="21"/>
         </w:rPr>
-        <w:t>进行欺骗干扰的鉴别，</w:t>
+        <w:t>提出一种自适应门限同源检验进行假目标鉴别的</w:t>
       </w:r>
       <w:r>
         <w:rPr>
@@ -912,7 +1021,14 @@
           <w:color w:val="000000"/>
           <w:szCs w:val="21"/>
         </w:rPr>
-        <w:t>假设目标回波间相互独立，</w:t>
+        <w:lastRenderedPageBreak/>
+        <w:t>方法,但在远场区域对假目标的误鉴别概率过高;针对此问题,</w:t>
+      </w:r>
+      <w:r>
+        <w:rPr>
+          <w:rFonts w:hint="eastAsia"/>
+        </w:rPr>
+        <w:t xml:space="preserve"> </w:t>
       </w:r>
       <w:r>
         <w:rPr>
@@ -921,7 +1037,7 @@
           <w:color w:val="000000"/>
           <w:szCs w:val="21"/>
         </w:rPr>
-        <w:t>计算不同雷达接收</w:t>
+        <w:t>赵珊珊</w:t>
       </w:r>
       <w:r>
         <w:rPr>
@@ -930,7 +1046,7 @@
           <w:color w:val="000000"/>
           <w:szCs w:val="21"/>
         </w:rPr>
-        <w:t>的</w:t>
+        <w:t>等</w:t>
       </w:r>
       <w:r>
         <w:rPr>
@@ -938,16 +1054,9 @@
           <w:bCs/>
           <w:color w:val="000000"/>
           <w:szCs w:val="21"/>
-        </w:rPr>
-        <w:t>信号间的相关性，根据不同雷达接收回波间的自相关程度，设定假设检验门限，做出真假目标的判断。该</w:t>
-      </w:r>
-      <w:r>
-        <w:rPr>
-          <w:rFonts w:ascii="宋体" w:hAnsi="宋体" w:hint="eastAsia"/>
-          <w:bCs/>
-          <w:szCs w:val="21"/>
-        </w:rPr>
-        <w:t>方法通过仿真实验验证了</w:t>
+          <w:vertAlign w:val="superscript"/>
+        </w:rPr>
+        <w:t>[]</w:t>
       </w:r>
       <w:r>
         <w:rPr>
@@ -956,7 +1065,7 @@
           <w:color w:val="000000"/>
           <w:szCs w:val="21"/>
         </w:rPr>
-        <w:t>在10dB</w:t>
+        <w:t>进一步融合目标的速度信息,提出一种基于位置和速度信息融合的组网雷达抗假目标欺骗干扰方法,有效降低了对假目标的误鉴别概率,</w:t>
       </w:r>
       <w:r>
         <w:rPr>
@@ -965,12 +1074,735 @@
           <w:color w:val="000000"/>
           <w:szCs w:val="21"/>
         </w:rPr>
+        <w:t>但这两种方法</w:t>
+      </w:r>
+      <w:r>
+        <w:rPr>
+          <w:rFonts w:ascii="宋体" w:hAnsi="宋体" w:hint="eastAsia"/>
+          <w:bCs/>
+          <w:color w:val="000000"/>
+          <w:szCs w:val="21"/>
+        </w:rPr>
+        <w:t>均只能有效对抗非协同式欺骗干扰;针对协同式欺骗干扰</w:t>
+      </w:r>
+      <w:r>
+        <w:rPr>
+          <w:rFonts w:ascii="宋体" w:hAnsi="宋体" w:hint="eastAsia"/>
+          <w:bCs/>
+          <w:color w:val="000000"/>
+          <w:szCs w:val="21"/>
+        </w:rPr>
+        <w:t>，</w:t>
+      </w:r>
+      <w:r>
+        <w:rPr>
+          <w:rFonts w:ascii="宋体" w:hAnsi="宋体" w:hint="eastAsia"/>
+          <w:bCs/>
+          <w:color w:val="000000"/>
+          <w:szCs w:val="21"/>
+        </w:rPr>
+        <w:t>赵珊珊</w:t>
+      </w:r>
+      <w:r>
+        <w:rPr>
+          <w:rFonts w:ascii="宋体" w:hAnsi="宋体" w:hint="eastAsia"/>
+          <w:bCs/>
+          <w:color w:val="000000"/>
+          <w:szCs w:val="21"/>
+          <w:vertAlign w:val="superscript"/>
+        </w:rPr>
+        <w:t>[]</w:t>
+      </w:r>
+      <w:r>
+        <w:rPr>
+          <w:rFonts w:ascii="宋体" w:hAnsi="宋体" w:hint="eastAsia"/>
+          <w:bCs/>
+          <w:color w:val="000000"/>
+          <w:szCs w:val="21"/>
+        </w:rPr>
+        <w:t>提出了组网雷达下根据</w:t>
+      </w:r>
+      <w:r>
+        <w:rPr>
+          <w:rFonts w:ascii="宋体" w:hAnsi="宋体" w:hint="eastAsia"/>
+          <w:bCs/>
+          <w:color w:val="000000"/>
+          <w:szCs w:val="21"/>
+        </w:rPr>
+        <w:t>空间散射特性差异</w:t>
+      </w:r>
+      <w:r>
+        <w:rPr>
+          <w:rFonts w:ascii="宋体" w:hAnsi="宋体" w:hint="eastAsia"/>
+          <w:bCs/>
+          <w:color w:val="000000"/>
+          <w:szCs w:val="21"/>
+        </w:rPr>
+        <w:t>进行欺骗干扰的鉴别，</w:t>
+      </w:r>
+      <w:r>
+        <w:rPr>
+          <w:rFonts w:ascii="宋体" w:hAnsi="宋体" w:hint="eastAsia"/>
+          <w:bCs/>
+          <w:color w:val="000000"/>
+          <w:szCs w:val="21"/>
+        </w:rPr>
+        <w:t>假设目标回波间相互独立，</w:t>
+      </w:r>
+      <w:r>
+        <w:rPr>
+          <w:rFonts w:ascii="宋体" w:hAnsi="宋体" w:hint="eastAsia"/>
+          <w:bCs/>
+          <w:color w:val="000000"/>
+          <w:szCs w:val="21"/>
+        </w:rPr>
+        <w:t>计算不同雷达接收</w:t>
+      </w:r>
+      <w:r>
+        <w:rPr>
+          <w:rFonts w:ascii="宋体" w:hAnsi="宋体" w:hint="eastAsia"/>
+          <w:bCs/>
+          <w:color w:val="000000"/>
+          <w:szCs w:val="21"/>
+        </w:rPr>
+        <w:t>的</w:t>
+      </w:r>
+      <w:r>
+        <w:rPr>
+          <w:rFonts w:ascii="宋体" w:hAnsi="宋体" w:hint="eastAsia"/>
+          <w:bCs/>
+          <w:color w:val="000000"/>
+          <w:szCs w:val="21"/>
+        </w:rPr>
+        <w:t>信号间的相关性，根据不同雷达接收回波间的自相关程度，设定假设检验门限，做出真假目标的判断。该</w:t>
+      </w:r>
+      <w:r>
+        <w:rPr>
+          <w:rFonts w:ascii="宋体" w:hAnsi="宋体" w:hint="eastAsia"/>
+          <w:bCs/>
+          <w:szCs w:val="21"/>
+        </w:rPr>
+        <w:t>方法通过仿真实验验证了</w:t>
+      </w:r>
+      <w:r>
+        <w:rPr>
+          <w:rFonts w:ascii="宋体" w:hAnsi="宋体" w:hint="eastAsia"/>
+          <w:bCs/>
+          <w:color w:val="000000"/>
+          <w:szCs w:val="21"/>
+        </w:rPr>
+        <w:t>在10dB</w:t>
+      </w:r>
+      <w:r>
+        <w:rPr>
+          <w:rFonts w:ascii="宋体" w:hAnsi="宋体" w:hint="eastAsia"/>
+          <w:bCs/>
+          <w:color w:val="000000"/>
+          <w:szCs w:val="21"/>
+        </w:rPr>
         <w:t>的信噪比下，可较为准确的识别出欺骗干扰信号。</w:t>
+      </w:r>
+      <w:r>
+        <w:rPr>
+          <w:rFonts w:ascii="宋体" w:hAnsi="宋体" w:hint="eastAsia"/>
+          <w:bCs/>
+          <w:color w:val="4472C4" w:themeColor="accent1"/>
+          <w:szCs w:val="21"/>
+        </w:rPr>
+        <w:t>然而，当目标回波间相互独立的假设不成立时，</w:t>
+      </w:r>
+      <w:r>
+        <w:rPr>
+          <w:rFonts w:ascii="宋体" w:hAnsi="宋体" w:hint="eastAsia"/>
+          <w:bCs/>
+          <w:color w:val="4472C4" w:themeColor="accent1"/>
+          <w:szCs w:val="21"/>
+        </w:rPr>
+        <w:t>此</w:t>
+      </w:r>
+      <w:r>
+        <w:rPr>
+          <w:rFonts w:ascii="宋体" w:hAnsi="宋体" w:hint="eastAsia"/>
+          <w:bCs/>
+          <w:color w:val="4472C4" w:themeColor="accent1"/>
+          <w:szCs w:val="21"/>
+        </w:rPr>
+        <w:t>方法不能很好的识别两类信号。根据[]</w:t>
+      </w:r>
+      <w:r>
+        <w:rPr>
+          <w:rFonts w:ascii="宋体" w:hAnsi="宋体"/>
+          <w:bCs/>
+          <w:color w:val="4472C4" w:themeColor="accent1"/>
+          <w:szCs w:val="21"/>
+        </w:rPr>
+        <w:t>[][]</w:t>
+      </w:r>
+      <w:r>
+        <w:rPr>
+          <w:rFonts w:ascii="宋体" w:hAnsi="宋体" w:hint="eastAsia"/>
+          <w:bCs/>
+          <w:color w:val="4472C4" w:themeColor="accent1"/>
+          <w:szCs w:val="21"/>
+        </w:rPr>
+        <w:t>，Volterra级数、Hammerstein模型和Hammerstein</w:t>
+      </w:r>
+      <w:r>
+        <w:rPr>
+          <w:rFonts w:ascii="宋体" w:hAnsi="宋体"/>
+          <w:bCs/>
+          <w:color w:val="4472C4" w:themeColor="accent1"/>
+          <w:szCs w:val="21"/>
+        </w:rPr>
+        <w:t>-</w:t>
+      </w:r>
+      <w:r>
+        <w:rPr>
+          <w:rFonts w:ascii="宋体" w:hAnsi="宋体" w:hint="eastAsia"/>
+          <w:bCs/>
+          <w:color w:val="4472C4" w:themeColor="accent1"/>
+          <w:szCs w:val="21"/>
+        </w:rPr>
+        <w:t>Wiener模型均可以对具有细微差异的信号进行建模</w:t>
+      </w:r>
+      <w:r>
+        <w:rPr>
+          <w:rFonts w:ascii="宋体" w:hAnsi="宋体" w:hint="eastAsia"/>
+          <w:bCs/>
+          <w:color w:val="4472C4" w:themeColor="accent1"/>
+          <w:szCs w:val="21"/>
+        </w:rPr>
+        <w:t>，</w:t>
+      </w:r>
+      <w:r>
+        <w:rPr>
+          <w:rFonts w:ascii="宋体" w:hAnsi="宋体" w:hint="eastAsia"/>
+          <w:bCs/>
+          <w:color w:val="4472C4" w:themeColor="accent1"/>
+          <w:szCs w:val="21"/>
+        </w:rPr>
+        <w:t>其中</w:t>
+      </w:r>
+      <w:r>
+        <w:rPr>
+          <w:rFonts w:ascii="宋体" w:hAnsi="宋体" w:hint="eastAsia"/>
+          <w:bCs/>
+          <w:color w:val="4472C4" w:themeColor="accent1"/>
+          <w:szCs w:val="21"/>
+        </w:rPr>
+        <w:t>Hammerstein</w:t>
+      </w:r>
+      <w:r>
+        <w:rPr>
+          <w:rFonts w:ascii="宋体" w:hAnsi="宋体"/>
+          <w:bCs/>
+          <w:color w:val="4472C4" w:themeColor="accent1"/>
+          <w:szCs w:val="21"/>
+        </w:rPr>
+        <w:t>-</w:t>
+      </w:r>
+      <w:r>
+        <w:rPr>
+          <w:rFonts w:ascii="宋体" w:hAnsi="宋体" w:hint="eastAsia"/>
+          <w:bCs/>
+          <w:color w:val="4472C4" w:themeColor="accent1"/>
+          <w:szCs w:val="21"/>
+        </w:rPr>
+        <w:t>Wiener</w:t>
+      </w:r>
+      <w:r>
+        <w:rPr>
+          <w:rFonts w:ascii="宋体" w:hAnsi="宋体" w:hint="eastAsia"/>
+          <w:bCs/>
+          <w:color w:val="4472C4" w:themeColor="accent1"/>
+          <w:szCs w:val="21"/>
+        </w:rPr>
+        <w:t>模型的非线性更强，</w:t>
+      </w:r>
+      <w:r>
+        <w:rPr>
+          <w:rFonts w:ascii="宋体" w:hAnsi="宋体" w:hint="eastAsia"/>
+          <w:bCs/>
+          <w:color w:val="4472C4" w:themeColor="accent1"/>
+          <w:szCs w:val="21"/>
+        </w:rPr>
+        <w:t>被广泛应用在发射机建模领域[]</w:t>
+      </w:r>
+      <w:r>
+        <w:rPr>
+          <w:rFonts w:ascii="宋体" w:hAnsi="宋体" w:hint="eastAsia"/>
+          <w:bCs/>
+          <w:color w:val="4472C4" w:themeColor="accent1"/>
+          <w:szCs w:val="21"/>
+        </w:rPr>
+        <w:t>。</w:t>
+      </w:r>
+      <w:r>
+        <w:rPr>
+          <w:rFonts w:ascii="宋体" w:hAnsi="宋体" w:hint="eastAsia"/>
+          <w:bCs/>
+          <w:color w:val="4472C4" w:themeColor="accent1"/>
+          <w:szCs w:val="21"/>
+        </w:rPr>
+        <w:t>在目标回波间不相互独立时，</w:t>
+      </w:r>
+      <w:r>
+        <w:rPr>
+          <w:rFonts w:ascii="宋体" w:hAnsi="宋体" w:hint="eastAsia"/>
+          <w:bCs/>
+          <w:color w:val="4472C4" w:themeColor="accent1"/>
+          <w:szCs w:val="21"/>
+        </w:rPr>
+        <w:t>将</w:t>
+      </w:r>
+      <w:r>
+        <w:rPr>
+          <w:rFonts w:ascii="宋体" w:hAnsi="宋体" w:hint="eastAsia"/>
+          <w:bCs/>
+          <w:color w:val="4472C4" w:themeColor="accent1"/>
+          <w:szCs w:val="21"/>
+        </w:rPr>
+        <w:t>雷达信号发射到接收的过程看做一个黑盒子</w:t>
+      </w:r>
+      <w:r>
+        <w:rPr>
+          <w:rFonts w:ascii="宋体" w:hAnsi="宋体" w:hint="eastAsia"/>
+          <w:bCs/>
+          <w:color w:val="4472C4" w:themeColor="accent1"/>
+          <w:szCs w:val="21"/>
+        </w:rPr>
+        <w:t>模型</w:t>
+      </w:r>
+      <w:r>
+        <w:rPr>
+          <w:rFonts w:ascii="宋体" w:hAnsi="宋体" w:hint="eastAsia"/>
+          <w:bCs/>
+          <w:color w:val="4472C4" w:themeColor="accent1"/>
+          <w:szCs w:val="21"/>
+        </w:rPr>
+        <w:t>，</w:t>
+      </w:r>
+      <w:r>
+        <w:rPr>
+          <w:rFonts w:ascii="宋体" w:hAnsi="宋体" w:hint="eastAsia"/>
+          <w:bCs/>
+          <w:color w:val="4472C4" w:themeColor="accent1"/>
+          <w:szCs w:val="21"/>
+        </w:rPr>
+        <w:t>通过辨识模型的参数，用参数来表征两类信号间细微的</w:t>
+      </w:r>
+      <w:r>
+        <w:rPr>
+          <w:rFonts w:ascii="宋体" w:hAnsi="宋体" w:hint="eastAsia"/>
+          <w:bCs/>
+          <w:color w:val="4472C4" w:themeColor="accent1"/>
+          <w:szCs w:val="21"/>
+        </w:rPr>
+        <w:t>差异，同时</w:t>
+      </w:r>
+      <w:r>
+        <w:rPr>
+          <w:rFonts w:ascii="宋体" w:hAnsi="宋体" w:hint="eastAsia"/>
+          <w:bCs/>
+          <w:color w:val="4472C4" w:themeColor="accent1"/>
+          <w:szCs w:val="21"/>
+        </w:rPr>
+        <w:t>利用多雷达信息融合的优势，将多部雷达辨识出的模型参数汇总后，使用K-Means聚类分析方法可以无监督地获得两类</w:t>
+      </w:r>
+      <w:r>
+        <w:rPr>
+          <w:rFonts w:ascii="宋体" w:hAnsi="宋体" w:hint="eastAsia"/>
+          <w:bCs/>
+          <w:color w:val="4472C4" w:themeColor="accent1"/>
+          <w:szCs w:val="21"/>
+        </w:rPr>
+        <w:t>信号，</w:t>
+      </w:r>
+      <w:r>
+        <w:rPr>
+          <w:rFonts w:hint="eastAsia"/>
+          <w:color w:val="4472C4" w:themeColor="accent1"/>
+        </w:rPr>
+        <w:t>最后</w:t>
+      </w:r>
+      <w:r>
+        <w:rPr>
+          <w:rFonts w:hint="eastAsia"/>
+          <w:color w:val="4472C4" w:themeColor="accent1"/>
+        </w:rPr>
+        <w:t>，欺骗干扰信号未经过目标散射，若存在</w:t>
+      </w:r>
+      <w:r>
+        <w:rPr>
+          <w:rFonts w:hint="eastAsia"/>
+          <w:color w:val="4472C4" w:themeColor="accent1"/>
+        </w:rPr>
+        <w:t>多部雷达接收到来自同一干扰源的干扰信号，其同源性应强于同一目标回波的信号，</w:t>
+      </w:r>
+      <w:r>
+        <w:rPr>
+          <w:rFonts w:hint="eastAsia"/>
+          <w:color w:val="4472C4" w:themeColor="accent1"/>
+        </w:rPr>
+        <w:t>根据聚类后的各类的类内聚合度高低给出聚类类别所属的标签</w:t>
+      </w:r>
+      <w:r>
+        <w:rPr>
+          <w:rFonts w:hint="eastAsia"/>
+          <w:color w:val="4472C4" w:themeColor="accent1"/>
+        </w:rPr>
+        <w:t>。</w:t>
+      </w:r>
+      <w:r>
+        <w:rPr>
+          <w:rFonts w:hint="eastAsia"/>
+          <w:color w:val="4472C4" w:themeColor="accent1"/>
+        </w:rPr>
+        <w:t>于是，得到欺骗干扰识别流</w:t>
+      </w:r>
+      <w:r>
+        <w:rPr>
+          <w:noProof/>
+          <w:color w:val="4472C4" w:themeColor="accent1"/>
+        </w:rPr>
+        <mc:AlternateContent>
+          <mc:Choice Requires="wps">
+            <w:drawing>
+              <wp:anchor distT="0" distB="0" distL="114300" distR="114300" simplePos="0" relativeHeight="251679744" behindDoc="0" locked="0" layoutInCell="1" allowOverlap="1" wp14:anchorId="47D36C17" wp14:editId="14E68068">
+                <wp:simplePos x="0" y="0"/>
+                <wp:positionH relativeFrom="column">
+                  <wp:posOffset>839470</wp:posOffset>
+                </wp:positionH>
+                <wp:positionV relativeFrom="paragraph">
+                  <wp:posOffset>9267024</wp:posOffset>
+                </wp:positionV>
+                <wp:extent cx="4631055" cy="635"/>
+                <wp:effectExtent l="0" t="0" r="4445" b="12065"/>
+                <wp:wrapTopAndBottom/>
+                <wp:docPr id="3" name="文本框 3"/>
+                <wp:cNvGraphicFramePr/>
+                <a:graphic xmlns:a="http://schemas.openxmlformats.org/drawingml/2006/main">
+                  <a:graphicData uri="http://schemas.microsoft.com/office/word/2010/wordprocessingShape">
+                    <wps:wsp>
+                      <wps:cNvSpPr txBox="1"/>
+                      <wps:spPr>
+                        <a:xfrm>
+                          <a:off x="0" y="0"/>
+                          <a:ext cx="4631055" cy="635"/>
+                        </a:xfrm>
+                        <a:prstGeom prst="rect">
+                          <a:avLst/>
+                        </a:prstGeom>
+                        <a:solidFill>
+                          <a:prstClr val="white"/>
+                        </a:solidFill>
+                        <a:ln>
+                          <a:noFill/>
+                        </a:ln>
+                      </wps:spPr>
+                      <wps:txbx>
+                        <w:txbxContent>
+                          <w:p>
+                            <w:pPr>
+                              <w:pStyle w:val="af7"/>
+                              <w:jc w:val="center"/>
+                              <w:rPr>
+                                <w:rFonts w:ascii="宋体" w:eastAsia="宋体" w:hAnsi="宋体" w:cs="Times New Roman"/>
+                                <w:bCs/>
+                                <w:noProof/>
+                                <w:color w:val="000000"/>
+                                <w:szCs w:val="21"/>
+                              </w:rPr>
+                            </w:pPr>
+                            <w:r>
+                              <w:rPr>
+                                <w:rFonts w:hint="eastAsia"/>
+                              </w:rPr>
+                              <w:t>图</w:t>
+                            </w:r>
+                            <w:r>
+                              <w:rPr>
+                                <w:rFonts w:hint="eastAsia"/>
+                              </w:rPr>
+                              <w:t xml:space="preserve"> </w:t>
+                            </w:r>
+                            <w:r>
+                              <w:fldChar w:fldCharType="begin"/>
+                            </w:r>
+                            <w:r>
+                              <w:instrText xml:space="preserve"> </w:instrText>
+                            </w:r>
+                            <w:r>
+                              <w:rPr>
+                                <w:rFonts w:hint="eastAsia"/>
+                              </w:rPr>
+                              <w:instrText xml:space="preserve">SEQ </w:instrText>
+                            </w:r>
+                            <w:r>
+                              <w:rPr>
+                                <w:rFonts w:hint="eastAsia"/>
+                              </w:rPr>
+                              <w:instrText>图表</w:instrText>
+                            </w:r>
+                            <w:r>
+                              <w:rPr>
+                                <w:rFonts w:hint="eastAsia"/>
+                              </w:rPr>
+                              <w:instrText xml:space="preserve"> \* ARABIC</w:instrText>
+                            </w:r>
+                            <w:r>
+                              <w:instrText xml:space="preserve"> </w:instrText>
+                            </w:r>
+                            <w:r>
+                              <w:fldChar w:fldCharType="separate"/>
+                            </w:r>
+                            <w:r>
+                              <w:rPr>
+                                <w:noProof/>
+                              </w:rPr>
+                              <w:t>1</w:t>
+                            </w:r>
+                            <w:r>
+                              <w:fldChar w:fldCharType="end"/>
+                            </w:r>
+                            <w:r>
+                              <w:t xml:space="preserve"> </w:t>
+                            </w:r>
+                            <w:r>
+                              <w:rPr>
+                                <w:rFonts w:hint="eastAsia"/>
+                              </w:rPr>
+                              <w:t>欺骗干扰识别总流程图</w:t>
+                            </w:r>
+                          </w:p>
+                        </w:txbxContent>
+                      </wps:txbx>
+                      <wps:bodyPr rot="0" spcFirstLastPara="0" vertOverflow="overflow" horzOverflow="overflow" vert="horz" wrap="square" lIns="0" tIns="0" rIns="0" bIns="0" numCol="1" spcCol="0" rtlCol="0" fromWordArt="0" anchor="t" anchorCtr="0" forceAA="0" compatLnSpc="1">
+                        <a:prstTxWarp prst="textNoShape">
+                          <a:avLst/>
+                        </a:prstTxWarp>
+                        <a:spAutoFit/>
+                      </wps:bodyPr>
+                    </wps:wsp>
+                  </a:graphicData>
+                </a:graphic>
+                <wp14:sizeRelV relativeFrom="margin">
+                  <wp14:pctHeight>0</wp14:pctHeight>
+                </wp14:sizeRelV>
+              </wp:anchor>
+            </w:drawing>
+          </mc:Choice>
+          <mc:Fallback>
+            <w:pict>
+              <v:shapetype w14:anchorId="47D36C17" id="_x0000_t202" coordsize="21600,21600" o:spt="202" path="m,l,21600r21600,l21600,xe">
+                <v:stroke joinstyle="miter"/>
+                <v:path gradientshapeok="t" o:connecttype="rect"/>
+              </v:shapetype>
+              <v:shape id="文本框 3" o:spid="_x0000_s1026" type="#_x0000_t202" style="position:absolute;left:0;text-align:left;margin-left:66.1pt;margin-top:729.7pt;width:364.65pt;height:.05pt;z-index:251679744;visibility:visible;mso-wrap-style:square;mso-height-percent:0;mso-wrap-distance-left:9pt;mso-wrap-distance-top:0;mso-wrap-distance-right:9pt;mso-wrap-distance-bottom:0;mso-position-horizontal:absolute;mso-position-horizontal-relative:text;mso-position-vertical:absolute;mso-position-vertical-relative:text;mso-height-percent:0;mso-height-relative:margin;v-text-anchor:top" o:gfxdata="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" stroked="f">
+                <v:textbox style="mso-fit-shape-to-text:t" inset="0,0,0,0">
+                  <w:txbxContent>
+                    <w:p>
+                      <w:pPr>
+                        <w:pStyle w:val="af7"/>
+                        <w:jc w:val="center"/>
+                        <w:rPr>
+                          <w:rFonts w:ascii="宋体" w:eastAsia="宋体" w:hAnsi="宋体" w:cs="Times New Roman"/>
+                          <w:bCs/>
+                          <w:noProof/>
+                          <w:color w:val="000000"/>
+                          <w:szCs w:val="21"/>
+                        </w:rPr>
+                      </w:pPr>
+                      <w:r>
+                        <w:rPr>
+                          <w:rFonts w:hint="eastAsia"/>
+                        </w:rPr>
+                        <w:t>图</w:t>
+                      </w:r>
+                      <w:r>
+                        <w:rPr>
+                          <w:rFonts w:hint="eastAsia"/>
+                        </w:rPr>
+                        <w:t xml:space="preserve"> </w:t>
+                      </w:r>
+                      <w:r>
+                        <w:fldChar w:fldCharType="begin"/>
+                      </w:r>
+                      <w:r>
+                        <w:instrText xml:space="preserve"> </w:instrText>
+                      </w:r>
+                      <w:r>
+                        <w:rPr>
+                          <w:rFonts w:hint="eastAsia"/>
+                        </w:rPr>
+                        <w:instrText xml:space="preserve">SEQ </w:instrText>
+                      </w:r>
+                      <w:r>
+                        <w:rPr>
+                          <w:rFonts w:hint="eastAsia"/>
+                        </w:rPr>
+                        <w:instrText>图表</w:instrText>
+                      </w:r>
+                      <w:r>
+                        <w:rPr>
+                          <w:rFonts w:hint="eastAsia"/>
+                        </w:rPr>
+                        <w:instrText xml:space="preserve"> \* ARABIC</w:instrText>
+                      </w:r>
+                      <w:r>
+                        <w:instrText xml:space="preserve"> </w:instrText>
+                      </w:r>
+                      <w:r>
+                        <w:fldChar w:fldCharType="separate"/>
+                      </w:r>
+                      <w:r>
+                        <w:rPr>
+                          <w:noProof/>
+                        </w:rPr>
+                        <w:t>1</w:t>
+                      </w:r>
+                      <w:r>
+                        <w:fldChar w:fldCharType="end"/>
+                      </w:r>
+                      <w:r>
+                        <w:t xml:space="preserve"> </w:t>
+                      </w:r>
+                      <w:r>
+                        <w:rPr>
+                          <w:rFonts w:hint="eastAsia"/>
+                        </w:rPr>
+                        <w:t>欺骗干扰识别总流程图</w:t>
+                      </w:r>
+                    </w:p>
+                  </w:txbxContent>
+                </v:textbox>
+                <w10:wrap type="topAndBottom"/>
+              </v:shape>
+            </w:pict>
+          </mc:Fallback>
+        </mc:AlternateContent>
+      </w:r>
+      <w:r>
+        <w:rPr>
+          <w:rFonts w:ascii="宋体" w:hAnsi="宋体" w:hint="eastAsia"/>
+          <w:bCs/>
+          <w:noProof/>
+          <w:color w:val="4472C4" w:themeColor="accent1"/>
+          <w:szCs w:val="21"/>
+        </w:rPr>
+        <w:drawing>
+          <wp:anchor distT="0" distB="0" distL="114300" distR="114300" simplePos="0" relativeHeight="251677696" behindDoc="0" locked="0" layoutInCell="1" allowOverlap="1">
+            <wp:simplePos x="0" y="0"/>
+            <wp:positionH relativeFrom="column">
+              <wp:posOffset>583742</wp:posOffset>
+            </wp:positionH>
+            <wp:positionV relativeFrom="paragraph">
+              <wp:posOffset>4118152</wp:posOffset>
+            </wp:positionV>
+            <wp:extent cx="4759325" cy="5171440"/>
+            <wp:effectExtent l="0" t="0" r="3175" b="0"/>
+            <wp:wrapTopAndBottom/>
+            <wp:docPr id="2" name="图片 2"/>
+            <wp:cNvGraphicFramePr>
+              <a:graphicFrameLocks xmlns:a="http://schemas.openxmlformats.org/drawingml/2006/main" noChangeAspect="1"/>
+            </wp:cNvGraphicFramePr>
+            <a:graphic xmlns:a="http://schemas.openxmlformats.org/drawingml/2006/main">
+              <a:graphicData uri="http://schemas.openxmlformats.org/drawingml/2006/picture">
+                <pic:pic xmlns:pic="http://schemas.openxmlformats.org/drawingml/2006/picture">
+                  <pic:nvPicPr>
+                    <pic:cNvPr id="2" name="图1.1论文技术路线.png"/>
+                    <pic:cNvPicPr/>
+                  </pic:nvPicPr>
+                  <pic:blipFill>
+                    <a:blip r:embed="rId8">
+                      <a:extLst>
+                        <a:ext uri="{28A0092B-C50C-407E-A947-70E740481C1C}">
+                          <a14:useLocalDpi xmlns:a14="http://schemas.microsoft.com/office/drawing/2010/main" val="0"/>
+                        </a:ext>
+                      </a:extLst>
+                    </a:blip>
+                    <a:stretch>
+                      <a:fillRect/>
+                    </a:stretch>
+                  </pic:blipFill>
+                  <pic:spPr>
+                    <a:xfrm>
+                      <a:off x="0" y="0"/>
+                      <a:ext cx="4759325" cy="5171440"/>
+                    </a:xfrm>
+                    <a:prstGeom prst="rect">
+                      <a:avLst/>
+                    </a:prstGeom>
+                  </pic:spPr>
+                </pic:pic>
+              </a:graphicData>
+            </a:graphic>
+            <wp14:sizeRelH relativeFrom="page">
+              <wp14:pctWidth>0</wp14:pctWidth>
+            </wp14:sizeRelH>
+            <wp14:sizeRelV relativeFrom="page">
+              <wp14:pctHeight>0</wp14:pctHeight>
+            </wp14:sizeRelV>
+          </wp:anchor>
+        </w:drawing>
+      </w:r>
+      <w:r>
+        <w:rPr>
+          <w:rFonts w:hint="eastAsia"/>
+          <w:color w:val="4472C4" w:themeColor="accent1"/>
+        </w:rPr>
+        <w:t>程如图</w:t>
+      </w:r>
+      <w:r>
+        <w:rPr>
+          <w:rFonts w:hint="eastAsia"/>
+          <w:color w:val="4472C4" w:themeColor="accent1"/>
+        </w:rPr>
+        <w:t>1</w:t>
+      </w:r>
+      <w:r>
+        <w:rPr>
+          <w:rFonts w:hint="eastAsia"/>
+          <w:color w:val="4472C4" w:themeColor="accent1"/>
+        </w:rPr>
+        <w:t>所示。</w:t>
       </w:r>
     </w:p>
     <w:p>
       <w:pPr>
         <w:spacing w:line="360" w:lineRule="auto"/>
+        <w:rPr>
+          <w:rFonts w:ascii="宋体" w:hAnsi="宋体" w:hint="eastAsia"/>
+          <w:b/>
+          <w:bCs/>
+          <w:color w:val="000000"/>
+          <w:sz w:val="28"/>
+          <w:szCs w:val="28"/>
+        </w:rPr>
+      </w:pPr>
+      <w:r>
+        <w:rPr>
+          <w:b/>
+          <w:bCs/>
+          <w:color w:val="000000"/>
+          <w:sz w:val="28"/>
+          <w:szCs w:val="28"/>
+        </w:rPr>
+        <w:lastRenderedPageBreak/>
+        <w:t>2</w:t>
+      </w:r>
+      <w:r>
+        <w:rPr>
+          <w:rFonts w:ascii="宋体" w:hAnsi="宋体" w:hint="eastAsia"/>
+          <w:b/>
+          <w:bCs/>
+          <w:color w:val="000000"/>
+          <w:sz w:val="28"/>
+          <w:szCs w:val="28"/>
+        </w:rPr>
+        <w:t xml:space="preserve"> </w:t>
+      </w:r>
+      <w:r>
         <w:rPr>
           <w:rFonts w:ascii="宋体" w:hAnsi="宋体"/>
           <w:b/>
@@ -979,16 +1811,7 @@
           <w:sz w:val="28"/>
           <w:szCs w:val="28"/>
         </w:rPr>
-      </w:pPr>
-      <w:r>
-        <w:rPr>
-          <w:b/>
-          <w:bCs/>
-          <w:color w:val="000000"/>
-          <w:sz w:val="28"/>
-          <w:szCs w:val="28"/>
-        </w:rPr>
-        <w:t>2</w:t>
+        <w:t xml:space="preserve"> </w:t>
       </w:r>
       <w:r>
         <w:rPr>
@@ -999,7 +1822,7 @@
           <w:sz w:val="28"/>
           <w:szCs w:val="28"/>
         </w:rPr>
-        <w:t xml:space="preserve"> </w:t>
+        <w:t>信号与H</w:t>
       </w:r>
       <w:r>
         <w:rPr>
@@ -1010,7 +1833,7 @@
           <w:sz w:val="28"/>
           <w:szCs w:val="28"/>
         </w:rPr>
-        <w:t xml:space="preserve"> </w:t>
+        <w:t>ammerstein-Wiener</w:t>
       </w:r>
       <w:r>
         <w:rPr>
@@ -1021,7 +1844,7 @@
           <w:sz w:val="28"/>
           <w:szCs w:val="28"/>
         </w:rPr>
-        <w:t>信号模型</w:t>
+        <w:t>模型</w:t>
       </w:r>
     </w:p>
     <w:p>
@@ -2160,6 +2983,12 @@
         <w:rPr>
           <w:rFonts w:hint="eastAsia"/>
         </w:rPr>
+        <w:t>，当</w:t>
+      </w:r>
+      <w:r>
+        <w:rPr>
+          <w:rFonts w:hint="eastAsia"/>
+        </w:rPr>
         <w:t>满足</w:t>
       </w:r>
     </w:p>
@@ -2256,91 +3085,13 @@
         <w:rPr>
           <w:rFonts w:hint="eastAsia"/>
         </w:rPr>
-        <w:t>）条件时，此方法无法识别欺骗干扰信号，</w:t>
-      </w:r>
-      <w:r>
-        <w:rPr>
-          <w:rFonts w:hint="eastAsia"/>
-        </w:rPr>
-        <w:t>为此，提出了模型参数法。</w:t>
-      </w:r>
-    </w:p>
-    <w:p>
-      <w:pPr>
-        <w:spacing w:line="360" w:lineRule="auto"/>
-        <w:rPr>
-          <w:rFonts w:ascii="宋体" w:hAnsi="宋体"/>
-          <w:b/>
-          <w:bCs/>
-          <w:color w:val="000000"/>
-          <w:sz w:val="28"/>
-          <w:szCs w:val="28"/>
-        </w:rPr>
-      </w:pPr>
-      <w:r>
-        <w:rPr>
-          <w:b/>
-          <w:bCs/>
-          <w:color w:val="000000"/>
-          <w:sz w:val="28"/>
-          <w:szCs w:val="28"/>
-        </w:rPr>
-        <w:t>3</w:t>
-      </w:r>
-      <w:r>
-        <w:rPr>
-          <w:rFonts w:ascii="宋体" w:hAnsi="宋体" w:hint="eastAsia"/>
-          <w:b/>
-          <w:bCs/>
-          <w:color w:val="000000"/>
-          <w:sz w:val="28"/>
-          <w:szCs w:val="28"/>
-        </w:rPr>
-        <w:t xml:space="preserve"> </w:t>
-      </w:r>
-      <w:r>
-        <w:rPr>
-          <w:rFonts w:ascii="宋体" w:hAnsi="宋体"/>
-          <w:b/>
-          <w:bCs/>
-          <w:color w:val="000000"/>
-          <w:sz w:val="28"/>
-          <w:szCs w:val="28"/>
-        </w:rPr>
-        <w:t xml:space="preserve"> </w:t>
-      </w:r>
-      <w:r>
-        <w:rPr>
-          <w:rFonts w:ascii="宋体" w:hAnsi="宋体" w:hint="eastAsia"/>
-          <w:b/>
-          <w:bCs/>
-          <w:color w:val="000000"/>
-          <w:sz w:val="28"/>
-          <w:szCs w:val="28"/>
-        </w:rPr>
-        <w:t>Hammerstein</w:t>
-      </w:r>
-      <w:r>
-        <w:rPr>
-          <w:rFonts w:ascii="宋体" w:hAnsi="宋体"/>
-          <w:b/>
-          <w:bCs/>
-          <w:color w:val="000000"/>
-          <w:sz w:val="28"/>
-          <w:szCs w:val="28"/>
-        </w:rPr>
-        <w:t>-</w:t>
-      </w:r>
-      <w:r>
-        <w:rPr>
-          <w:rFonts w:ascii="宋体" w:hAnsi="宋体" w:hint="eastAsia"/>
-          <w:b/>
-          <w:bCs/>
-          <w:color w:val="000000"/>
-          <w:sz w:val="28"/>
-          <w:szCs w:val="28"/>
-        </w:rPr>
-        <w:t>Wiener模型</w:t>
+        <w:t>）条件时，此方法不能很好地</w:t>
+      </w:r>
+      <w:r>
+        <w:rPr>
+          <w:rFonts w:hint="eastAsia"/>
+        </w:rPr>
+        <w:t>识别欺骗干扰信号。</w:t>
       </w:r>
     </w:p>
     <w:p>
@@ -2352,13 +3103,19 @@
         <w:rPr>
           <w:rFonts w:hint="eastAsia"/>
         </w:rPr>
-        <w:t>产生</w:t>
-      </w:r>
-      <w:r>
-        <w:rPr>
-          <w:rFonts w:hint="eastAsia"/>
-        </w:rPr>
-        <w:t>欺骗干扰的干扰机的原理是通过</w:t>
+        <w:t>然而，</w:t>
+      </w:r>
+      <w:r>
+        <w:rPr>
+          <w:rFonts w:hint="eastAsia"/>
+        </w:rPr>
+        <w:t>分析干扰机产生信号的机理发现，</w:t>
+      </w:r>
+      <w:r>
+        <w:rPr>
+          <w:rFonts w:hint="eastAsia"/>
+        </w:rPr>
+        <w:t>由于</w:t>
       </w:r>
       <w:r>
         <w:rPr>
@@ -2366,38 +3123,6 @@
         </w:rPr>
         <w:t>DRFM</w:t>
       </w:r>
-      <w:r>
-        <w:rPr>
-          <w:rFonts w:hint="eastAsia"/>
-        </w:rPr>
-        <w:t>模块存储并转发</w:t>
-      </w:r>
-      <w:r>
-        <w:rPr>
-          <w:rFonts w:hint="eastAsia"/>
-        </w:rPr>
-        <w:t>真实目标回波，以此干扰接收雷达，在理论上欺骗干扰回波与真实目标回波应是完全一致的，</w:t>
-      </w:r>
-      <w:r>
-        <w:rPr>
-          <w:rFonts w:hint="eastAsia"/>
-        </w:rPr>
-        <w:t>所以在真实环境下，使用相关性来判别欺骗干扰信号是存在疑问的，</w:t>
-      </w:r>
-      <w:r>
-        <w:rPr>
-          <w:rFonts w:hint="eastAsia"/>
-        </w:rPr>
-        <w:t>但由于</w:t>
-      </w:r>
-      <w:proofErr w:type="spellStart"/>
-      <w:r>
-        <w:rPr>
-          <w:rFonts w:hint="eastAsia"/>
-        </w:rPr>
-        <w:t>DRFM</w:t>
-      </w:r>
-      <w:proofErr w:type="spellEnd"/>
       <w:r>
         <w:rPr>
           <w:rFonts w:hint="eastAsia"/>
@@ -2498,6 +3223,9 @@
               <w:spacing w:line="360" w:lineRule="auto"/>
             </w:pPr>
             <w:r>
+              <w:rPr>
+                <w:noProof/>
+              </w:rPr>
               <w:drawing>
                 <wp:inline distT="0" distB="0" distL="0" distR="0" wp14:anchorId="2E5BBD27" wp14:editId="5633E2AE">
                   <wp:extent cx="3594100" cy="1028700"/>
@@ -2514,7 +3242,7 @@
                           <pic:cNvPicPr/>
                         </pic:nvPicPr>
                         <pic:blipFill>
-                          <a:blip r:embed="rId8"/>
+                          <a:blip r:embed="rId9"/>
                           <a:stretch>
                             <a:fillRect/>
                           </a:stretch>
@@ -2838,9 +3566,6 @@
           <w:p>
             <w:pPr>
               <w:spacing w:line="360" w:lineRule="auto"/>
-              <w:rPr>
-                <w:rFonts w:hint="eastAsia"/>
-              </w:rPr>
             </w:pPr>
           </w:p>
         </w:tc>
@@ -2851,11 +3576,11 @@
           <w:p>
             <w:pPr>
               <w:spacing w:line="360" w:lineRule="auto"/>
-              <w:rPr>
-                <w:rFonts w:hint="eastAsia"/>
-              </w:rPr>
             </w:pPr>
             <w:r>
+              <w:rPr>
+                <w:noProof/>
+              </w:rPr>
               <w:drawing>
                 <wp:inline distT="0" distB="0" distL="0" distR="0" wp14:anchorId="33D0E0C9" wp14:editId="5C2B21EC">
                   <wp:extent cx="4025900" cy="1028700"/>
@@ -2872,7 +3597,7 @@
                           <pic:cNvPicPr/>
                         </pic:nvPicPr>
                         <pic:blipFill>
-                          <a:blip r:embed="rId9"/>
+                          <a:blip r:embed="rId10"/>
                           <a:stretch>
                             <a:fillRect/>
                           </a:stretch>
@@ -2914,9 +3639,6 @@
             <w:pPr>
               <w:spacing w:line="360" w:lineRule="auto"/>
               <w:jc w:val="right"/>
-              <w:rPr>
-                <w:rFonts w:hint="eastAsia"/>
-              </w:rPr>
             </w:pPr>
             <w:r>
               <w:rPr>
@@ -3033,7 +3755,13 @@
         <w:rPr>
           <w:rFonts w:hint="eastAsia"/>
         </w:rPr>
-        <w:t>，综上，我们只需要得到能够区分两者的模型参数即可判别信号是否为欺骗干扰信号。</w:t>
+        <w:t>。</w:t>
+      </w:r>
+      <w:r>
+        <w:rPr>
+          <w:rFonts w:hint="eastAsia"/>
+        </w:rPr>
+        <w:t>综上，我们只需要得到能够区分两者的模型参数即可判别信号是否为欺骗干扰信号。</w:t>
       </w:r>
       <w:r>
         <w:rPr>
@@ -3056,13 +3784,24 @@
       </w:pPr>
       <w:r>
         <w:rPr>
+          <w:rFonts w:cs="宋体"/>
+          <w:color w:val="000000"/>
+          <w:kern w:val="0"/>
+          <w:sz w:val="28"/>
+          <w:szCs w:val="28"/>
+        </w:rPr>
+        <w:lastRenderedPageBreak/>
+        <w:t>3</w:t>
+      </w:r>
+      <w:r>
+        <w:rPr>
           <w:rFonts w:cs="宋体" w:hint="eastAsia"/>
           <w:color w:val="000000"/>
           <w:kern w:val="0"/>
           <w:sz w:val="28"/>
           <w:szCs w:val="28"/>
         </w:rPr>
-        <w:t xml:space="preserve">4  </w:t>
+        <w:t xml:space="preserve">  </w:t>
       </w:r>
       <w:r>
         <w:rPr>
@@ -3117,7 +3856,19 @@
         <w:rPr>
           <w:rFonts w:hint="eastAsia"/>
         </w:rPr>
-        <w:t>模型的辨识算法的研究近年来主要集中在迭代法上，辨识精度主要以真实输出曲线与模型估计输出曲线的均方误差（</w:t>
+        <w:t>模型的辨</w:t>
+      </w:r>
+      <w:r>
+        <w:rPr>
+          <w:rFonts w:hint="eastAsia"/>
+        </w:rPr>
+        <w:t>识算法的研究近年来主要集中在迭代法上，辨识精度主要以真实模型参数与模型估计参数</w:t>
+      </w:r>
+      <w:r>
+        <w:rPr>
+          <w:rFonts w:hint="eastAsia"/>
+        </w:rPr>
+        <w:t>的均方误差（</w:t>
       </w:r>
       <w:r>
         <w:rPr>
@@ -3129,46 +3880,7 @@
         <w:rPr>
           <w:rFonts w:hint="eastAsia"/>
         </w:rPr>
-        <w:t>）作为标准，</w:t>
-      </w:r>
-      <w:r>
-        <w:rPr>
-          <w:rFonts w:hint="eastAsia"/>
-        </w:rPr>
-        <w:t>[</w:t>
-      </w:r>
-      <w:r>
-        <w:t>An Improved Hammerstein-Wiener System Identification with Application to Virtualized Software System</w:t>
-      </w:r>
-      <w:r>
-        <w:rPr>
-          <w:rFonts w:hint="eastAsia"/>
-        </w:rPr>
-        <w:t>]</w:t>
-      </w:r>
-      <w:r>
-        <w:rPr>
-          <w:rFonts w:hint="eastAsia"/>
-        </w:rPr>
-        <w:t>的</w:t>
-      </w:r>
-      <w:r>
-        <w:rPr>
-          <w:rFonts w:hint="eastAsia"/>
-        </w:rPr>
-        <w:t>MSE</w:t>
-      </w:r>
-      <w:r>
-        <w:rPr>
-          <w:rFonts w:hint="eastAsia"/>
-        </w:rPr>
-        <w:t>达到</w:t>
-      </w:r>
-      <w:r>
-        <w:rPr>
-          <w:rFonts w:hint="eastAsia"/>
-        </w:rPr>
-        <w:t>0.0236</w:t>
+        <w:t>）作为标准</w:t>
       </w:r>
       <w:r>
         <w:rPr>
@@ -3180,118 +3892,25 @@
         <w:rPr>
           <w:rFonts w:hint="eastAsia"/>
         </w:rPr>
-        <w:t>[</w:t>
-      </w:r>
-      <w:r>
-        <w:t>Set-Membership identification of Hammerstein-Wiener systems</w:t>
-      </w:r>
-      <w:r>
-        <w:rPr>
-          <w:rFonts w:hint="eastAsia"/>
-        </w:rPr>
-        <w:t>]</w:t>
-      </w:r>
-      <w:r>
-        <w:rPr>
-          <w:rFonts w:hint="eastAsia"/>
-        </w:rPr>
-        <w:t>的</w:t>
-      </w:r>
-      <w:r>
-        <w:rPr>
-          <w:rFonts w:hint="eastAsia"/>
-        </w:rPr>
-        <w:t>MSE</w:t>
-      </w:r>
-      <w:r>
-        <w:rPr>
-          <w:rFonts w:hint="eastAsia"/>
-        </w:rPr>
-        <w:t>为</w:t>
-      </w:r>
-      <w:r>
-        <w:rPr>
-          <w:rFonts w:hint="eastAsia"/>
-        </w:rPr>
-        <w:t>0.04455</w:t>
-      </w:r>
-      <w:r>
-        <w:rPr>
-          <w:rFonts w:hint="eastAsia"/>
-        </w:rPr>
-        <w:t>，</w:t>
-      </w:r>
-      <w:r>
-        <w:rPr>
-          <w:rFonts w:hint="eastAsia"/>
-        </w:rPr>
-        <w:t>[</w:t>
-      </w:r>
-      <w:r>
-        <w:rPr>
-          <w:rFonts w:hint="eastAsia"/>
-        </w:rPr>
-        <w:t>多变量</w:t>
-      </w:r>
-      <w:r>
-        <w:rPr>
-          <w:rFonts w:hint="eastAsia"/>
-        </w:rPr>
-        <w:t xml:space="preserve"> Hammerstein </w:t>
-      </w:r>
-      <w:r>
-        <w:rPr>
-          <w:rFonts w:hint="eastAsia"/>
-        </w:rPr>
-        <w:t>－</w:t>
-      </w:r>
-      <w:r>
-        <w:rPr>
-          <w:rFonts w:hint="eastAsia"/>
-        </w:rPr>
-        <w:t xml:space="preserve"> Wiener </w:t>
-      </w:r>
-      <w:r>
-        <w:rPr>
-          <w:rFonts w:hint="eastAsia"/>
-        </w:rPr>
-        <w:t>模型的参数辨识</w:t>
-      </w:r>
-      <w:r>
-        <w:rPr>
-          <w:rFonts w:hint="eastAsia"/>
-        </w:rPr>
-        <w:t>]</w:t>
-      </w:r>
-      <w:r>
-        <w:rPr>
-          <w:rFonts w:hint="eastAsia"/>
-        </w:rPr>
-        <w:t>的</w:t>
-      </w:r>
-      <w:r>
-        <w:rPr>
-          <w:rFonts w:hint="eastAsia"/>
-        </w:rPr>
-        <w:t>MSE</w:t>
-      </w:r>
-      <w:r>
-        <w:rPr>
-          <w:rFonts w:hint="eastAsia"/>
-        </w:rPr>
-        <w:t>为</w:t>
-      </w:r>
-      <w:r>
-        <w:rPr>
-          <w:rFonts w:hint="eastAsia"/>
-        </w:rPr>
-        <w:t>0.0547</w:t>
-      </w:r>
-      <w:r>
-        <w:rPr>
-          <w:rFonts w:hint="eastAsia"/>
-        </w:rPr>
-        <w:t>，但由于雷达应用中对精度和实时性的极高要求，本文提出了使用卷积神经网络辨识模型参数的方法。</w:t>
+        <w:t>【】【】【】【】【】有什么算法。</w:t>
+      </w:r>
+      <w:r>
+        <w:rPr>
+          <w:rFonts w:hint="eastAsia"/>
+        </w:rPr>
+        <w:t>深度神经网络在拟合曲线上一直表现非常优异，在图像领域中，卷积神经</w:t>
+      </w:r>
+      <w:r>
+        <w:rPr>
+          <w:rFonts w:hint="eastAsia"/>
+        </w:rPr>
+        <w:t>网络更是以其卷积层自动提取特征的独特功能，大大提高了识别的精度，</w:t>
+      </w:r>
+      <w:r>
+        <w:rPr>
+          <w:rFonts w:hint="eastAsia"/>
+        </w:rPr>
+        <w:t>由于雷达应用中对精度和实时性的极高要求，本文提出了使用卷积神经网络辨识模型参数的方法。</w:t>
       </w:r>
     </w:p>
     <w:p>
@@ -3306,7 +3925,7 @@
         <w:rPr>
           <w:rFonts w:hint="eastAsia"/>
         </w:rPr>
-        <w:t>深度神经网络在拟合曲线上一直表现非常优异，在图像领域中，卷积神经网络更是以其卷积层自动提取特征的独特功能，大大提高了识别的精度。考虑</w:t>
+        <w:t>考虑</w:t>
       </w:r>
       <w:r>
         <w:rPr>
@@ -3417,7 +4036,7 @@
         <w:rPr>
           <w:rFonts w:hint="eastAsia"/>
         </w:rPr>
-        <w:t>，提出</w:t>
+        <w:t>提出</w:t>
       </w:r>
       <w:r>
         <w:rPr>
@@ -3444,7 +4063,25 @@
         <w:rPr>
           <w:rFonts w:hint="eastAsia"/>
         </w:rPr>
-        <w:t>算法，步骤如下：</w:t>
+        <w:t>算法。</w:t>
+      </w:r>
+    </w:p>
+    <w:p>
+      <w:pPr>
+        <w:spacing w:line="360" w:lineRule="auto"/>
+        <w:ind w:firstLine="420"/>
+      </w:pPr>
+      <w:r>
+        <w:rPr>
+          <w:rFonts w:hint="eastAsia"/>
+        </w:rPr>
+        <w:t>设雷达输入信号与接收信号符合上述模型，则</w:t>
+      </w:r>
+      <w:r>
+        <w:rPr>
+          <w:rFonts w:hint="eastAsia"/>
+        </w:rPr>
+        <w:t>步骤如下：</w:t>
       </w:r>
     </w:p>
     <w:p>
@@ -3632,9 +4269,6 @@
         </w:numPr>
         <w:spacing w:line="360" w:lineRule="auto"/>
         <w:ind w:firstLineChars="0"/>
-        <w:rPr>
-          <w:rFonts w:hint="eastAsia"/>
-        </w:rPr>
       </w:pPr>
       <w:r>
         <w:rPr>
@@ -3733,10 +4367,7 @@
         <w:t>如图</w:t>
       </w:r>
       <w:r>
-        <w:rPr>
-          <w:rFonts w:hint="eastAsia"/>
-        </w:rPr>
-        <w:t>1</w:t>
+        <w:t>2</w:t>
       </w:r>
     </w:p>
     <w:p>
@@ -3805,20 +4436,38 @@
         </w:numPr>
         <w:spacing w:line="360" w:lineRule="auto"/>
         <w:ind w:firstLineChars="0"/>
-        <w:rPr>
-          <w:rFonts w:hint="eastAsia"/>
-        </w:rPr>
       </w:pPr>
       <w:r>
         <w:rPr>
           <w:rFonts w:hint="eastAsia"/>
         </w:rPr>
         <w:t>在测试集上进行验证，当学习曲线达到最优值时，停止训练</w:t>
+      </w:r>
+    </w:p>
+    <w:p>
+      <w:pPr>
+        <w:pStyle w:val="af9"/>
+        <w:numPr>
+          <w:ilvl w:val="0"/>
+          <w:numId w:val="3"/>
+        </w:numPr>
+        <w:spacing w:line="360" w:lineRule="auto"/>
+        <w:ind w:firstLineChars="0"/>
+        <w:rPr>
+          <w:rFonts w:hint="eastAsia"/>
+        </w:rPr>
+      </w:pPr>
+      <w:r>
+        <w:rPr>
+          <w:rFonts w:hint="eastAsia"/>
+        </w:rPr>
+        <w:t>保存最优模型参数，以供分类使用</w:t>
       </w:r>
     </w:p>
     <w:p>
       <w:pPr>
         <w:spacing w:line="360" w:lineRule="auto"/>
+        <w:ind w:firstLine="420"/>
         <w:rPr>
           <w:rFonts w:hint="eastAsia"/>
         </w:rPr>
@@ -3827,7 +4476,6 @@
         <w:rPr>
           <w:noProof/>
         </w:rPr>
-        <w:lastRenderedPageBreak/>
         <mc:AlternateContent>
           <mc:Choice Requires="wps">
             <w:drawing>
@@ -3920,7 +4568,7 @@
                               <w:rPr>
                                 <w:noProof/>
                               </w:rPr>
-                              <w:t>1</w:t>
+                              <w:t>2</w:t>
                             </w:r>
                             <w:r>
                               <w:fldChar w:fldCharType="end"/>
@@ -3951,11 +4599,7 @@
           </mc:Choice>
           <mc:Fallback>
             <w:pict>
-              <v:shapetype w14:anchorId="2BB62CE9" id="_x0000_t202" coordsize="21600,21600" o:spt="202" path="m,l,21600r21600,l21600,xe">
-                <v:stroke joinstyle="miter"/>
-                <v:path gradientshapeok="t" o:connecttype="rect"/>
-              </v:shapetype>
-              <v:shape id="文本框 21" o:spid="_x0000_s1026" type="#_x0000_t202" style="position:absolute;left:0;text-align:left;margin-left:93.4pt;margin-top:137.4pt;width:277.35pt;height:.05pt;z-index:251670528;visibility:visible;mso-wrap-style:square;mso-wrap-distance-left:9pt;mso-wrap-distance-top:0;mso-wrap-distance-right:9pt;mso-wrap-distance-bottom:0;mso-position-horizontal:absolute;mso-position-horizontal-relative:text;mso-position-vertical:absolute;mso-position-vertical-relative:text;v-text-anchor:top" o:gfxdata="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" stroked="f">
+              <v:shape w14:anchorId="2BB62CE9" id="文本框 21" o:spid="_x0000_s1027" type="#_x0000_t202" style="position:absolute;left:0;text-align:left;margin-left:93.4pt;margin-top:137.4pt;width:277.35pt;height:.05pt;z-index:251670528;visibility:visible;mso-wrap-style:square;mso-wrap-distance-left:9pt;mso-wrap-distance-top:0;mso-wrap-distance-right:9pt;mso-wrap-distance-bottom:0;mso-position-horizontal:absolute;mso-position-horizontal-relative:text;mso-position-vertical:absolute;mso-position-vertical-relative:text;v-text-anchor:top" o:gfxdata="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" stroked="f">
                 <v:textbox style="mso-fit-shape-to-text:t" inset="0,0,0,0">
                   <w:txbxContent>
                     <w:p>
@@ -4013,7 +4657,7 @@
                         <w:rPr>
                           <w:noProof/>
                         </w:rPr>
-                        <w:t>1</w:t>
+                        <w:t>2</w:t>
                       </w:r>
                       <w:r>
                         <w:fldChar w:fldCharType="end"/>
@@ -4479,10 +5123,10 @@
           </mc:Choice>
           <mc:Fallback>
             <w:pict>
-              <v:group id="组合 19" o:spid="_x0000_s1027" style="position:absolute;left:0;text-align:left;margin-left:93.45pt;margin-top:11.4pt;width:277.35pt;height:120.95pt;z-index:251668480" coordsize="35223,15360" o:gfxdata="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">
-                <v:rect id="矩形 7" o:spid="_x0000_s1028" style="position:absolute;width:35223;height:15360;visibility:visible;mso-wrap-style:square;v-text-anchor:middle" o:gfxdata="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" filled="f" strokecolor="black [3213]" strokeweight="1pt"/>
-                <v:rect id="矩形 15" o:spid="_x0000_s1029" style="position:absolute;left:10193;top:2623;width:13795;height:8017;visibility:visible;mso-wrap-style:square;v-text-anchor:middle" o:gfxdata="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" filled="f" strokecolor="red" strokeweight="1pt"/>
-                <v:shape id="文本框 8" o:spid="_x0000_s1030" type="#_x0000_t202" style="position:absolute;left:2173;top:3297;width:7495;height:3296;visibility:visible;mso-wrap-style:square;v-text-anchor:top" o:gfxdata="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" fillcolor="white [3201]" stroked="f" strokeweight=".5pt">
+              <v:group id="组合 19" o:spid="_x0000_s1028" style="position:absolute;left:0;text-align:left;margin-left:93.45pt;margin-top:11.4pt;width:277.35pt;height:120.95pt;z-index:251668480" coordsize="35223,15360" o:gfxdata="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">
+                <v:rect id="矩形 7" o:spid="_x0000_s1029" style="position:absolute;width:35223;height:15360;visibility:visible;mso-wrap-style:square;v-text-anchor:middle" o:gfxdata="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" filled="f" strokecolor="black [3213]" strokeweight="1pt"/>
+                <v:rect id="矩形 15" o:spid="_x0000_s1030" style="position:absolute;left:10193;top:2623;width:13795;height:8017;visibility:visible;mso-wrap-style:square;v-text-anchor:middle" o:gfxdata="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" filled="f" strokecolor="red" strokeweight="1pt"/>
+                <v:shape id="文本框 8" o:spid="_x0000_s1031" type="#_x0000_t202" style="position:absolute;left:2173;top:3297;width:7495;height:3296;visibility:visible;mso-wrap-style:square;v-text-anchor:top" o:gfxdata="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" fillcolor="white [3201]" stroked="f" strokeweight=".5pt">
                   <v:textbox>
                     <w:txbxContent>
                       <w:p>
@@ -4504,7 +5148,7 @@
                     </w:txbxContent>
                   </v:textbox>
                 </v:shape>
-                <v:shape id="文本框 9" o:spid="_x0000_s1031" type="#_x0000_t202" style="position:absolute;left:2173;top:7195;width:8470;height:3073;visibility:visible;mso-wrap-style:square;v-text-anchor:top" o:gfxdata="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" filled="f" stroked="f" strokeweight=".5pt">
+                <v:shape id="文本框 9" o:spid="_x0000_s1032" type="#_x0000_t202" style="position:absolute;left:2173;top:7195;width:8470;height:3073;visibility:visible;mso-wrap-style:square;v-text-anchor:top" o:gfxdata="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" filled="f" stroked="f" strokeweight=".5pt">
                   <v:textbox>
                     <w:txbxContent>
                       <w:p>
@@ -4520,7 +5164,7 @@
                     </w:txbxContent>
                   </v:textbox>
                 </v:shape>
-                <v:shape id="文本框 10" o:spid="_x0000_s1032" type="#_x0000_t202" style="position:absolute;left:11542;top:3297;width:10643;height:2543;visibility:visible;mso-wrap-style:square;v-text-anchor:top" o:gfxdata="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" fillcolor="white [3201]" stroked="f" strokeweight=".5pt">
+                <v:shape id="文本框 10" o:spid="_x0000_s1033" type="#_x0000_t202" style="position:absolute;left:11542;top:3297;width:10643;height:2543;visibility:visible;mso-wrap-style:square;v-text-anchor:top" o:gfxdata="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" fillcolor="white [3201]" stroked="f" strokeweight=".5pt">
                   <v:textbox>
                     <w:txbxContent>
                       <w:p>
@@ -4531,7 +5175,7 @@
                     </w:txbxContent>
                   </v:textbox>
                 </v:shape>
-                <v:shape id="文本框 11" o:spid="_x0000_s1033" type="#_x0000_t202" style="position:absolute;left:11542;top:7195;width:10643;height:2767;visibility:visible;mso-wrap-style:square;v-text-anchor:top" o:gfxdata="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" fillcolor="white [3201]" stroked="f" strokeweight=".5pt">
+                <v:shape id="文本框 11" o:spid="_x0000_s1034" type="#_x0000_t202" style="position:absolute;left:11542;top:7195;width:10643;height:2767;visibility:visible;mso-wrap-style:square;v-text-anchor:top" o:gfxdata="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" fillcolor="white [3201]" stroked="f" strokeweight=".5pt">
                   <v:textbox>
                     <w:txbxContent>
                       <w:p>
@@ -4542,7 +5186,7 @@
                     </w:txbxContent>
                   </v:textbox>
                 </v:shape>
-                <v:shape id="文本框 12" o:spid="_x0000_s1034" type="#_x0000_t202" style="position:absolute;left:24359;top:3297;width:8458;height:3146;visibility:visible;mso-wrap-style:square;v-text-anchor:top" o:gfxdata="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" fillcolor="white [3201]" stroked="f" strokeweight=".5pt">
+                <v:shape id="文本框 12" o:spid="_x0000_s1035" type="#_x0000_t202" style="position:absolute;left:24359;top:3297;width:8458;height:3146;visibility:visible;mso-wrap-style:square;v-text-anchor:top" o:gfxdata="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" fillcolor="white [3201]" stroked="f" strokeweight=".5pt">
                   <v:textbox>
                     <w:txbxContent>
                       <w:p>
@@ -4553,7 +5197,7 @@
                     </w:txbxContent>
                   </v:textbox>
                 </v:shape>
-                <v:shape id="文本框 13" o:spid="_x0000_s1035" type="#_x0000_t202" style="position:absolute;left:24359;top:7195;width:9213;height:2767;visibility:visible;mso-wrap-style:square;v-text-anchor:top" o:gfxdata="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" fillcolor="white [3201]" stroked="f" strokeweight=".5pt">
+                <v:shape id="文本框 13" o:spid="_x0000_s1036" type="#_x0000_t202" style="position:absolute;left:24359;top:7195;width:9213;height:2767;visibility:visible;mso-wrap-style:square;v-text-anchor:top" o:gfxdata="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" fillcolor="white [3201]" stroked="f" strokeweight=".5pt">
                   <v:textbox>
                     <w:txbxContent>
                       <w:p>
@@ -4564,7 +5208,7 @@
                     </w:txbxContent>
                   </v:textbox>
                 </v:shape>
-                <v:shape id="文本框 16" o:spid="_x0000_s1036" type="#_x0000_t202" style="position:absolute;left:20986;top:11467;width:10937;height:3074;visibility:visible;mso-wrap-style:square;v-text-anchor:top" o:gfxdata="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" fillcolor="white [3212]" strokeweight=".5pt">
+                <v:shape id="文本框 16" o:spid="_x0000_s1037" type="#_x0000_t202" style="position:absolute;left:20986;top:11467;width:10937;height:3074;visibility:visible;mso-wrap-style:square;v-text-anchor:top" o:gfxdata="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" fillcolor="white [3212]" strokeweight=".5pt">
                   <v:textbox>
                     <w:txbxContent>
                       <w:p>
@@ -4616,7 +5260,7 @@
                   </v:handles>
                   <o:lock v:ext="edit" shapetype="t"/>
                 </v:shapetype>
-                <v:shape id="肘形连接符 17" o:spid="_x0000_s1037" type="#_x0000_t34" style="position:absolute;left:17313;top:10643;width:3673;height:2475;visibility:visible;mso-wrap-style:square" o:connectortype="elbow" o:gfxdata="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" adj="-1550" strokecolor="black [3213]" strokeweight=".5pt">
+                <v:shape id="肘形连接符 17" o:spid="_x0000_s1038" type="#_x0000_t34" style="position:absolute;left:17313;top:10643;width:3673;height:2475;visibility:visible;mso-wrap-style:square" o:connectortype="elbow" o:gfxdata="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" adj="-1550" strokecolor="black [3213]" strokeweight=".5pt">
                   <v:stroke endarrow="block"/>
                 </v:shape>
                 <w10:wrap type="topAndBottom"/>
@@ -4625,65 +5269,115 @@
           </mc:Fallback>
         </mc:AlternateContent>
       </w:r>
-    </w:p>
-    <w:p>
-      <w:pPr>
-        <w:spacing w:line="360" w:lineRule="auto"/>
+      <w:r>
+        <w:rPr>
+          <w:rFonts w:hint="eastAsia"/>
+        </w:rPr>
+        <w:t>共有</w:t>
+      </w:r>
+      <w:r>
+        <w:rPr>
+          <w:rFonts w:hint="eastAsia"/>
+        </w:rPr>
+        <w:t>30</w:t>
+      </w:r>
+      <w:r>
+        <w:rPr>
+          <w:rFonts w:hint="eastAsia"/>
+        </w:rPr>
+        <w:t>万组输入输出信号与其模型参数作为样本集，其中</w:t>
+      </w:r>
+      <w:r>
+        <w:rPr>
+          <w:rFonts w:hint="eastAsia"/>
+        </w:rPr>
+        <w:t>25</w:t>
+      </w:r>
+      <w:r>
+        <w:rPr>
+          <w:rFonts w:hint="eastAsia"/>
+        </w:rPr>
+        <w:t>万组作为训练集，</w:t>
+      </w:r>
+      <w:r>
+        <w:rPr>
+          <w:rFonts w:hint="eastAsia"/>
+        </w:rPr>
+        <w:t>5</w:t>
+      </w:r>
+      <w:r>
+        <w:rPr>
+          <w:rFonts w:hint="eastAsia"/>
+        </w:rPr>
+        <w:t>万组作为测试集，</w:t>
+      </w:r>
+      <w:r>
+        <w:rPr>
+          <w:rFonts w:hint="eastAsia"/>
+        </w:rPr>
+        <w:t>当模型参数个数为</w:t>
+      </w:r>
+      <w:r>
+        <w:rPr>
+          <w:rFonts w:hint="eastAsia"/>
+        </w:rPr>
+        <w:t>6</w:t>
+      </w:r>
+      <w:r>
+        <w:rPr>
+          <w:rFonts w:hint="eastAsia"/>
+        </w:rPr>
+        <w:t>时，</w:t>
+      </w:r>
+      <w:r>
+        <w:rPr>
+          <w:rFonts w:hint="eastAsia"/>
+        </w:rPr>
+        <w:t>得到参数</w:t>
+      </w:r>
+      <w:r>
+        <w:rPr>
+          <w:rFonts w:hint="eastAsia"/>
+        </w:rPr>
+        <w:t>平均</w:t>
+      </w:r>
+      <w:r>
+        <w:rPr>
+          <w:rFonts w:hint="eastAsia"/>
+        </w:rPr>
+        <w:t>MSE</w:t>
+      </w:r>
+      <w:r>
+        <w:rPr>
+          <w:rFonts w:hint="eastAsia"/>
+        </w:rPr>
+        <w:t>为</w:t>
+      </w:r>
+      <w:r>
+        <w:rPr>
+          <w:rFonts w:ascii="黑体" w:eastAsia="黑体" w:hAnsi="黑体" w:cs="黑体"/>
+          <w:szCs w:val="21"/>
+        </w:rPr>
+        <w:t>0.</w:t>
+      </w:r>
+      <w:r>
+        <w:t>011621573000221048</w:t>
+      </w:r>
+      <w:r>
         <w:rPr>
           <w:rFonts w:ascii="黑体" w:eastAsia="黑体" w:hAnsi="黑体" w:cs="黑体" w:hint="eastAsia"/>
           <w:szCs w:val="21"/>
         </w:rPr>
-      </w:pPr>
-      <w:r>
-        <w:tab/>
-      </w:r>
-      <w:r>
-        <w:rPr>
-          <w:rFonts w:hint="eastAsia"/>
-        </w:rPr>
-        <w:t>共有</w:t>
-      </w:r>
-      <w:r>
-        <w:rPr>
-          <w:rFonts w:hint="eastAsia"/>
-        </w:rPr>
-        <w:t>30</w:t>
-      </w:r>
-      <w:r>
-        <w:rPr>
-          <w:rFonts w:hint="eastAsia"/>
-        </w:rPr>
-        <w:t>万组输入输出信号与其模型参数作为样本集，其中</w:t>
-      </w:r>
-      <w:r>
-        <w:rPr>
-          <w:rFonts w:hint="eastAsia"/>
-        </w:rPr>
-        <w:t>25</w:t>
-      </w:r>
-      <w:r>
-        <w:rPr>
-          <w:rFonts w:hint="eastAsia"/>
-        </w:rPr>
-        <w:t>万组作为训练集，</w:t>
-      </w:r>
-      <w:r>
-        <w:rPr>
-          <w:rFonts w:hint="eastAsia"/>
-        </w:rPr>
-        <w:t>5</w:t>
-      </w:r>
-      <w:r>
-        <w:rPr>
-          <w:rFonts w:hint="eastAsia"/>
-        </w:rPr>
-        <w:t>万组作为测试集，得到参数</w:t>
-      </w:r>
-      <w:r>
-        <w:rPr>
-          <w:rFonts w:hint="eastAsia"/>
-        </w:rPr>
-        <w:t>MSE</w:t>
+        <w:t>，</w:t>
+      </w:r>
+      <w:r>
+        <w:rPr>
+          <w:rFonts w:hint="eastAsia"/>
+        </w:rPr>
+        <w:t>图</w:t>
+      </w:r>
+      <w:r>
+        <w:t>3</w:t>
       </w:r>
       <w:r>
         <w:rPr>
@@ -4693,90 +5387,72 @@
       </w:r>
       <w:r>
         <w:rPr>
+          <w:rFonts w:hint="eastAsia"/>
+        </w:rPr>
+        <w:t>某组样本参数估计曲线与</w:t>
+      </w:r>
+      <w:r>
+        <w:rPr>
           <w:rFonts w:ascii="黑体" w:eastAsia="黑体" w:hAnsi="黑体" w:cs="黑体"/>
-          <w:szCs w:val="21"/>
-        </w:rPr>
-        <w:t>0.</w:t>
-      </w:r>
-      <w:r>
-        <w:t>011621573000221048</w:t>
-      </w:r>
-      <w:r>
-        <w:rPr>
-          <w:rFonts w:ascii="黑体" w:eastAsia="黑体" w:hAnsi="黑体" w:cs="黑体" w:hint="eastAsia"/>
-          <w:szCs w:val="21"/>
-        </w:rPr>
-        <w:t>，</w:t>
-      </w:r>
-      <w:r>
-        <w:rPr>
-          <w:rFonts w:hint="eastAsia"/>
-        </w:rPr>
-        <w:t>图</w:t>
-      </w:r>
-      <w:r>
-        <w:t>2</w:t>
-      </w:r>
-      <w:r>
-        <w:rPr>
-          <w:rFonts w:hint="eastAsia"/>
-        </w:rPr>
-        <w:t>为</w:t>
-      </w:r>
-      <w:r>
-        <w:rPr>
-          <w:rFonts w:hint="eastAsia"/>
-        </w:rPr>
-        <w:t>某组样本参数估计曲线与真实曲线对比</w:t>
-      </w:r>
-      <w:r>
-        <w:rPr>
-          <w:rFonts w:ascii="黑体" w:eastAsia="黑体" w:hAnsi="黑体" w:cs="黑体" w:hint="eastAsia"/>
-          <w:szCs w:val="21"/>
-        </w:rPr>
-        <w:t>，</w:t>
-      </w:r>
-      <w:r>
-        <w:rPr>
-          <w:rFonts w:hint="eastAsia"/>
-        </w:rPr>
-        <w:t>表</w:t>
-      </w:r>
-      <w:r>
-        <w:rPr>
-          <w:rFonts w:hint="eastAsia"/>
-        </w:rPr>
-        <w:t>1</w:t>
-      </w:r>
-      <w:r>
-        <w:rPr>
-          <w:rFonts w:hint="eastAsia"/>
-        </w:rPr>
-        <w:t>为某组样本的参数估计，表</w:t>
-      </w:r>
-      <w:r>
-        <w:rPr>
-          <w:rFonts w:hint="eastAsia"/>
-        </w:rPr>
-        <w:t>2</w:t>
-      </w:r>
-      <w:r>
-        <w:rPr>
-          <w:rFonts w:hint="eastAsia"/>
-        </w:rPr>
-        <w:t>为模型参数为</w:t>
-      </w:r>
-      <w:r>
-        <w:rPr>
-          <w:rFonts w:hint="eastAsia"/>
-        </w:rPr>
-        <w:t>6</w:t>
-      </w:r>
-      <w:r>
-        <w:rPr>
-          <w:rFonts w:hint="eastAsia"/>
-        </w:rPr>
-        <w:t>个时，辨识</w:t>
+          <w:noProof/>
+        </w:rPr>
+        <w:lastRenderedPageBreak/>
+        <w:drawing>
+          <wp:anchor distT="57150" distB="57150" distL="57150" distR="57150" simplePos="0" relativeHeight="251672576" behindDoc="0" locked="0" layoutInCell="1" allowOverlap="1" wp14:anchorId="635B3357" wp14:editId="3CCD7B27">
+            <wp:simplePos x="0" y="0"/>
+            <wp:positionH relativeFrom="column">
+              <wp:posOffset>1160999</wp:posOffset>
+            </wp:positionH>
+            <wp:positionV relativeFrom="line">
+              <wp:posOffset>384810</wp:posOffset>
+            </wp:positionV>
+            <wp:extent cx="3859530" cy="3267710"/>
+            <wp:effectExtent l="0" t="0" r="1270" b="0"/>
+            <wp:wrapTopAndBottom/>
+            <wp:docPr id="1073741832" name="officeArt object" descr="图片 5"/>
+            <wp:cNvGraphicFramePr/>
+            <a:graphic xmlns:a="http://schemas.openxmlformats.org/drawingml/2006/main">
+              <a:graphicData uri="http://schemas.openxmlformats.org/drawingml/2006/picture">
+                <pic:pic xmlns:pic="http://schemas.openxmlformats.org/drawingml/2006/picture">
+                  <pic:nvPicPr>
+                    <pic:cNvPr id="1073741832" name="图片 5" descr="图片 5"/>
+                    <pic:cNvPicPr>
+                      <a:picLocks noChangeAspect="1"/>
+                    </pic:cNvPicPr>
+                  </pic:nvPicPr>
+                  <pic:blipFill>
+                    <a:blip r:embed="rId11">
+                      <a:extLst/>
+                    </a:blip>
+                    <a:stretch>
+                      <a:fillRect/>
+                    </a:stretch>
+                  </pic:blipFill>
+                  <pic:spPr>
+                    <a:xfrm>
+                      <a:off x="0" y="0"/>
+                      <a:ext cx="3859530" cy="3267710"/>
+                    </a:xfrm>
+                    <a:prstGeom prst="rect">
+                      <a:avLst/>
+                    </a:prstGeom>
+                    <a:ln w="12700" cap="flat">
+                      <a:noFill/>
+                      <a:miter lim="400000"/>
+                    </a:ln>
+                    <a:effectLst/>
+                  </pic:spPr>
+                </pic:pic>
+              </a:graphicData>
+            </a:graphic>
+            <wp14:sizeRelH relativeFrom="margin">
+              <wp14:pctWidth>0</wp14:pctWidth>
+            </wp14:sizeRelH>
+            <wp14:sizeRelV relativeFrom="margin">
+              <wp14:pctHeight>0</wp14:pctHeight>
+            </wp14:sizeRelV>
+          </wp:anchor>
+        </w:drawing>
       </w:r>
       <w:r>
         <w:rPr>
@@ -4788,10 +5464,10 @@
               <wp:anchor distT="0" distB="0" distL="114300" distR="114300" simplePos="0" relativeHeight="251674624" behindDoc="0" locked="0" layoutInCell="1" allowOverlap="1" wp14:anchorId="3A63A655" wp14:editId="1BF0DF2D">
                 <wp:simplePos x="0" y="0"/>
                 <wp:positionH relativeFrom="column">
-                  <wp:posOffset>1377950</wp:posOffset>
+                  <wp:posOffset>1624434</wp:posOffset>
                 </wp:positionH>
                 <wp:positionV relativeFrom="paragraph">
-                  <wp:posOffset>3307080</wp:posOffset>
+                  <wp:posOffset>3651250</wp:posOffset>
                 </wp:positionV>
                 <wp:extent cx="3004820" cy="635"/>
                 <wp:effectExtent l="0" t="0" r="5080" b="12065"/>
@@ -4873,7 +5549,7 @@
                               <w:rPr>
                                 <w:noProof/>
                               </w:rPr>
-                              <w:t>2</w:t>
+                              <w:t>3</w:t>
                             </w:r>
                             <w:r>
                               <w:fldChar w:fldCharType="end"/>
@@ -4904,7 +5580,7 @@
           </mc:Choice>
           <mc:Fallback>
             <w:pict>
-              <v:shape w14:anchorId="3A63A655" id="文本框 22" o:spid="_x0000_s1038" type="#_x0000_t202" style="position:absolute;left:0;text-align:left;margin-left:108.5pt;margin-top:260.4pt;width:236.6pt;height:.05pt;z-index:251674624;visibility:visible;mso-wrap-style:square;mso-wrap-distance-left:9pt;mso-wrap-distance-top:0;mso-wrap-distance-right:9pt;mso-wrap-distance-bottom:0;mso-position-horizontal:absolute;mso-position-horizontal-relative:text;mso-position-vertical:absolute;mso-position-vertical-relative:text;v-text-anchor:top" o:gfxdata="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" stroked="f">
+              <v:shape w14:anchorId="3A63A655" id="文本框 22" o:spid="_x0000_s1039" type="#_x0000_t202" style="position:absolute;left:0;text-align:left;margin-left:127.9pt;margin-top:287.5pt;width:236.6pt;height:.05pt;z-index:251674624;visibility:visible;mso-wrap-style:square;mso-wrap-distance-left:9pt;mso-wrap-distance-top:0;mso-wrap-distance-right:9pt;mso-wrap-distance-bottom:0;mso-position-horizontal:absolute;mso-position-horizontal-relative:text;mso-position-vertical:absolute;mso-position-vertical-relative:text;v-text-anchor:top" o:gfxdata="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" stroked="f">
                 <v:textbox style="mso-fit-shape-to-text:t" inset="0,0,0,0">
                   <w:txbxContent>
                     <w:p>
@@ -4961,7 +5637,7 @@
                         <w:rPr>
                           <w:noProof/>
                         </w:rPr>
-                        <w:t>2</w:t>
+                        <w:t>3</w:t>
                       </w:r>
                       <w:r>
                         <w:fldChar w:fldCharType="end"/>
@@ -4986,65 +5662,58 @@
       </w:r>
       <w:r>
         <w:rPr>
-          <w:rFonts w:ascii="黑体" w:eastAsia="黑体" w:hAnsi="黑体" w:cs="黑体"/>
-          <w:noProof/>
-        </w:rPr>
-        <w:drawing>
-          <wp:anchor distT="57150" distB="57150" distL="57150" distR="57150" simplePos="0" relativeHeight="251672576" behindDoc="0" locked="0" layoutInCell="1" allowOverlap="1" wp14:anchorId="635B3357" wp14:editId="3CCD7B27">
-            <wp:simplePos x="0" y="0"/>
-            <wp:positionH relativeFrom="column">
-              <wp:posOffset>1378408</wp:posOffset>
-            </wp:positionH>
-            <wp:positionV relativeFrom="line">
-              <wp:posOffset>402028</wp:posOffset>
-            </wp:positionV>
-            <wp:extent cx="3004820" cy="2253615"/>
-            <wp:effectExtent l="0" t="0" r="5080" b="0"/>
-            <wp:wrapTopAndBottom/>
-            <wp:docPr id="1073741832" name="officeArt object" descr="图片 5"/>
-            <wp:cNvGraphicFramePr/>
-            <a:graphic xmlns:a="http://schemas.openxmlformats.org/drawingml/2006/main">
-              <a:graphicData uri="http://schemas.openxmlformats.org/drawingml/2006/picture">
-                <pic:pic xmlns:pic="http://schemas.openxmlformats.org/drawingml/2006/picture">
-                  <pic:nvPicPr>
-                    <pic:cNvPr id="1073741832" name="图片 5" descr="图片 5"/>
-                    <pic:cNvPicPr>
-                      <a:picLocks noChangeAspect="1"/>
-                    </pic:cNvPicPr>
-                  </pic:nvPicPr>
-                  <pic:blipFill>
-                    <a:blip r:embed="rId10">
-                      <a:extLst/>
-                    </a:blip>
-                    <a:stretch>
-                      <a:fillRect/>
-                    </a:stretch>
-                  </pic:blipFill>
-                  <pic:spPr>
-                    <a:xfrm>
-                      <a:off x="0" y="0"/>
-                      <a:ext cx="3004820" cy="2253615"/>
-                    </a:xfrm>
-                    <a:prstGeom prst="rect">
-                      <a:avLst/>
-                    </a:prstGeom>
-                    <a:ln w="12700" cap="flat">
-                      <a:noFill/>
-                      <a:miter lim="400000"/>
-                    </a:ln>
-                    <a:effectLst/>
-                  </pic:spPr>
-                </pic:pic>
-              </a:graphicData>
-            </a:graphic>
-          </wp:anchor>
-        </w:drawing>
-      </w:r>
-      <w:r>
-        <w:rPr>
-          <w:rFonts w:hint="eastAsia"/>
-        </w:rPr>
-        <w:t>算法的精度比较</w:t>
+          <w:rFonts w:hint="eastAsia"/>
+        </w:rPr>
+        <w:t>真实曲线对比</w:t>
+      </w:r>
+      <w:r>
+        <w:rPr>
+          <w:rFonts w:ascii="黑体" w:eastAsia="黑体" w:hAnsi="黑体" w:cs="黑体" w:hint="eastAsia"/>
+          <w:szCs w:val="21"/>
+        </w:rPr>
+        <w:t>，</w:t>
+      </w:r>
+      <w:r>
+        <w:rPr>
+          <w:rFonts w:hint="eastAsia"/>
+        </w:rPr>
+        <w:t>表</w:t>
+      </w:r>
+      <w:r>
+        <w:rPr>
+          <w:rFonts w:hint="eastAsia"/>
+        </w:rPr>
+        <w:t>1</w:t>
+      </w:r>
+      <w:r>
+        <w:rPr>
+          <w:rFonts w:hint="eastAsia"/>
+        </w:rPr>
+        <w:t>为某组样本的参数估计，表</w:t>
+      </w:r>
+      <w:r>
+        <w:rPr>
+          <w:rFonts w:hint="eastAsia"/>
+        </w:rPr>
+        <w:t>2</w:t>
+      </w:r>
+      <w:r>
+        <w:rPr>
+          <w:rFonts w:hint="eastAsia"/>
+        </w:rPr>
+        <w:t>为模型参数为</w:t>
+      </w:r>
+      <w:r>
+        <w:rPr>
+          <w:rFonts w:hint="eastAsia"/>
+        </w:rPr>
+        <w:t>6</w:t>
+      </w:r>
+      <w:r>
+        <w:rPr>
+          <w:rFonts w:hint="eastAsia"/>
+        </w:rPr>
+        <w:t>个时，辨识算法的精度比较</w:t>
       </w:r>
     </w:p>
     <w:p>
@@ -5052,6 +5721,8 @@
         <w:spacing w:line="360" w:lineRule="auto"/>
         <w:jc w:val="center"/>
       </w:pPr>
+      <w:bookmarkStart w:id="1" w:name="_GoBack"/>
+      <w:bookmarkEnd w:id="1"/>
     </w:p>
     <w:p>
       <w:pPr>
@@ -5149,12 +5820,6 @@
           <w:insideV w:val="single" w:sz="8" w:space="0" w:color="FFFFFF"/>
         </w:tblBorders>
         <w:shd w:val="clear" w:color="auto" w:fill="CADFFF"/>
-        <w:tblCellMar>
-          <w:top w:w="0" w:type="dxa"/>
-          <w:left w:w="0" w:type="dxa"/>
-          <w:bottom w:w="0" w:type="dxa"/>
-          <w:right w:w="0" w:type="dxa"/>
-        </w:tblCellMar>
         <w:tblLook w:val="04A0" w:firstRow="1" w:lastRow="0" w:firstColumn="1" w:lastColumn="0" w:noHBand="0" w:noVBand="1"/>
       </w:tblPr>
       <w:tblGrid>
@@ -5167,14 +5832,6 @@
         <w:gridCol w:w="1276"/>
       </w:tblGrid>
       <w:tr>
-        <w:tblPrEx>
-          <w:tblCellMar>
-            <w:top w:w="0" w:type="dxa"/>
-            <w:left w:w="0" w:type="dxa"/>
-            <w:bottom w:w="0" w:type="dxa"/>
-            <w:right w:w="0" w:type="dxa"/>
-          </w:tblCellMar>
-        </w:tblPrEx>
         <w:trPr>
           <w:trHeight w:val="490"/>
         </w:trPr>
@@ -5408,14 +6065,6 @@
         </w:tc>
       </w:tr>
       <w:tr>
-        <w:tblPrEx>
-          <w:tblCellMar>
-            <w:top w:w="0" w:type="dxa"/>
-            <w:left w:w="0" w:type="dxa"/>
-            <w:bottom w:w="0" w:type="dxa"/>
-            <w:right w:w="0" w:type="dxa"/>
-          </w:tblCellMar>
-        </w:tblPrEx>
         <w:trPr>
           <w:trHeight w:val="270"/>
         </w:trPr>
@@ -5443,7 +6092,6 @@
             <w:r>
               <w:rPr>
                 <w:rFonts w:ascii="黑体" w:eastAsia="黑体" w:hAnsi="黑体" w:cs="黑体"/>
-                <w:b/>
                 <w:bCs/>
                 <w:sz w:val="18"/>
                 <w:szCs w:val="18"/>
@@ -5629,14 +6277,6 @@
         </w:tc>
       </w:tr>
       <w:tr>
-        <w:tblPrEx>
-          <w:tblCellMar>
-            <w:top w:w="0" w:type="dxa"/>
-            <w:left w:w="0" w:type="dxa"/>
-            <w:bottom w:w="0" w:type="dxa"/>
-            <w:right w:w="0" w:type="dxa"/>
-          </w:tblCellMar>
-        </w:tblPrEx>
         <w:trPr>
           <w:trHeight w:val="270"/>
         </w:trPr>
@@ -5664,7 +6304,6 @@
             <w:r>
               <w:rPr>
                 <w:rFonts w:ascii="黑体" w:eastAsia="黑体" w:hAnsi="黑体" w:cs="黑体"/>
-                <w:b/>
                 <w:bCs/>
                 <w:sz w:val="18"/>
                 <w:szCs w:val="18"/>
@@ -5878,9 +6517,6 @@
           <w:p>
             <w:pPr>
               <w:spacing w:line="360" w:lineRule="auto"/>
-              <w:rPr>
-                <w:rFonts w:hint="eastAsia"/>
-              </w:rPr>
             </w:pPr>
             <w:r>
               <w:rPr>
@@ -5903,9 +6539,6 @@
           <w:p>
             <w:pPr>
               <w:spacing w:line="360" w:lineRule="auto"/>
-              <w:rPr>
-                <w:rFonts w:hint="eastAsia"/>
-              </w:rPr>
             </w:pPr>
             <w:r>
               <w:rPr>
@@ -5928,9 +6561,6 @@
           <w:p>
             <w:pPr>
               <w:spacing w:line="360" w:lineRule="auto"/>
-              <w:rPr>
-                <w:rFonts w:hint="eastAsia"/>
-              </w:rPr>
             </w:pPr>
             <w:r>
               <w:rPr>
@@ -5953,9 +6583,6 @@
           <w:p>
             <w:pPr>
               <w:spacing w:line="360" w:lineRule="auto"/>
-              <w:rPr>
-                <w:rFonts w:hint="eastAsia"/>
-              </w:rPr>
             </w:pPr>
             <w:r>
               <w:rPr>
@@ -5978,9 +6605,6 @@
           <w:p>
             <w:pPr>
               <w:spacing w:line="360" w:lineRule="auto"/>
-              <w:rPr>
-                <w:rFonts w:hint="eastAsia"/>
-              </w:rPr>
             </w:pPr>
             <w:r>
               <w:rPr>
@@ -5999,9 +6623,6 @@
           <w:p>
             <w:pPr>
               <w:spacing w:line="360" w:lineRule="auto"/>
-              <w:rPr>
-                <w:rFonts w:hint="eastAsia"/>
-              </w:rPr>
             </w:pPr>
             <w:r>
               <w:rPr>
@@ -6018,9 +6639,6 @@
           <w:p>
             <w:pPr>
               <w:spacing w:line="360" w:lineRule="auto"/>
-              <w:rPr>
-                <w:rFonts w:hint="eastAsia"/>
-              </w:rPr>
             </w:pPr>
             <w:r>
               <w:rPr>
@@ -6037,9 +6655,6 @@
           <w:p>
             <w:pPr>
               <w:spacing w:line="360" w:lineRule="auto"/>
-              <w:rPr>
-                <w:rFonts w:hint="eastAsia"/>
-              </w:rPr>
             </w:pPr>
             <w:r>
               <w:rPr>
@@ -6056,9 +6671,6 @@
           <w:p>
             <w:pPr>
               <w:spacing w:line="360" w:lineRule="auto"/>
-              <w:rPr>
-                <w:rFonts w:hint="eastAsia"/>
-              </w:rPr>
             </w:pPr>
             <w:r>
               <w:rPr>
@@ -6075,9 +6687,6 @@
           <w:p>
             <w:pPr>
               <w:spacing w:line="360" w:lineRule="auto"/>
-              <w:rPr>
-                <w:rFonts w:hint="eastAsia"/>
-              </w:rPr>
             </w:pPr>
             <w:r>
               <w:rPr>
@@ -6092,35 +6701,9 @@
     <w:p>
       <w:pPr>
         <w:spacing w:line="360" w:lineRule="auto"/>
-        <w:rPr>
-          <w:rFonts w:hint="eastAsia"/>
-        </w:rPr>
+        <w:jc w:val="center"/>
       </w:pPr>
       <w:r>
-        <w:tab/>
-      </w:r>
-      <w:r>
-        <w:tab/>
-      </w:r>
-      <w:r>
-        <w:tab/>
-      </w:r>
-      <w:r>
-        <w:tab/>
-      </w:r>
-      <w:r>
-        <w:tab/>
-      </w:r>
-      <w:r>
-        <w:tab/>
-      </w:r>
-      <w:r>
-        <w:tab/>
-      </w:r>
-      <w:r>
-        <w:tab/>
-      </w:r>
-      <w:r>
         <w:rPr>
           <w:rFonts w:hint="eastAsia"/>
         </w:rPr>
@@ -6146,23 +6729,6 @@
           <w:rFonts w:hint="eastAsia"/>
         </w:rPr>
         <w:t>模型辨识算法比较</w:t>
-      </w:r>
-    </w:p>
-    <w:p>
-      <w:pPr>
-        <w:spacing w:line="360" w:lineRule="auto"/>
-        <w:rPr>
-          <w:rFonts w:hint="eastAsia"/>
-        </w:rPr>
-      </w:pPr>
-      <w:r>
-        <w:tab/>
-      </w:r>
-      <w:r>
-        <w:rPr>
-          <w:rFonts w:hint="eastAsia"/>
-        </w:rPr>
-        <w:t>使用已经训练好的模型进行参数辨识时，不同于迭代算法，神经网络算法的一次前向耗时很少。使用</w:t>
       </w:r>
     </w:p>
     <w:p>
@@ -6170,6 +6736,23 @@
         <w:spacing w:line="360" w:lineRule="auto"/>
       </w:pPr>
       <w:r>
+        <w:tab/>
+      </w:r>
+      <w:r>
+        <w:rPr>
+          <w:rFonts w:hint="eastAsia"/>
+        </w:rPr>
+        <w:t>使用已经训练好的模型进行参数辨识时，不同于迭代算法，神经网络算法的一次前向耗时很少。使用</w:t>
+      </w:r>
+    </w:p>
+    <w:p>
+      <w:pPr>
+        <w:spacing w:line="360" w:lineRule="auto"/>
+        <w:rPr>
+          <w:rFonts w:hint="eastAsia"/>
+        </w:rPr>
+      </w:pPr>
+      <w:r>
         <w:rPr>
           <w:rFonts w:hint="eastAsia"/>
         </w:rPr>
@@ -6249,25 +6832,46 @@
       <w:pPr>
         <w:spacing w:line="360" w:lineRule="auto"/>
       </w:pPr>
+      <w:r>
+        <w:rPr>
+          <w:rFonts w:hint="eastAsia"/>
+        </w:rPr>
+        <w:t>秒之间。在建立足够多样本库的情况下，卷积神经网络算法的精度和实时性都远远超过了迭代算法，不失为实际应用中一个高效的选择。</w:t>
+      </w:r>
     </w:p>
     <w:p>
       <w:pPr>
         <w:spacing w:line="360" w:lineRule="auto"/>
         <w:rPr>
-          <w:rFonts w:hint="eastAsia"/>
+          <w:rFonts w:cs="宋体"/>
+          <w:b/>
+          <w:color w:val="000000"/>
+          <w:kern w:val="0"/>
+          <w:sz w:val="28"/>
+          <w:szCs w:val="28"/>
         </w:rPr>
       </w:pPr>
       <w:r>
         <w:rPr>
-          <w:rFonts w:hint="eastAsia"/>
-        </w:rPr>
-        <w:lastRenderedPageBreak/>
-        <w:t>秒之间。在建立足够多样本库的情况下，卷积神经网络算法的精度和实时性都远远超过了迭代算法，不失为实际应用中一个高效的选择。</w:t>
-      </w:r>
-    </w:p>
-    <w:p>
-      <w:pPr>
-        <w:spacing w:line="360" w:lineRule="auto"/>
+          <w:rFonts w:cs="宋体"/>
+          <w:color w:val="000000"/>
+          <w:kern w:val="0"/>
+          <w:sz w:val="28"/>
+          <w:szCs w:val="28"/>
+        </w:rPr>
+        <w:t>5</w:t>
+      </w:r>
+      <w:r>
+        <w:rPr>
+          <w:rFonts w:cs="宋体" w:hint="eastAsia"/>
+          <w:color w:val="000000"/>
+          <w:kern w:val="0"/>
+          <w:sz w:val="28"/>
+          <w:szCs w:val="28"/>
+        </w:rPr>
+        <w:t xml:space="preserve">  </w:t>
+      </w:r>
+      <w:r>
         <w:rPr>
           <w:rFonts w:cs="宋体" w:hint="eastAsia"/>
           <w:b/>
@@ -6276,36 +6880,6 @@
           <w:sz w:val="28"/>
           <w:szCs w:val="28"/>
         </w:rPr>
-      </w:pPr>
-      <w:r>
-        <w:rPr>
-          <w:rFonts w:cs="宋体"/>
-          <w:color w:val="000000"/>
-          <w:kern w:val="0"/>
-          <w:sz w:val="28"/>
-          <w:szCs w:val="28"/>
-        </w:rPr>
-        <w:t>5</w:t>
-      </w:r>
-      <w:r>
-        <w:rPr>
-          <w:rFonts w:cs="宋体" w:hint="eastAsia"/>
-          <w:color w:val="000000"/>
-          <w:kern w:val="0"/>
-          <w:sz w:val="28"/>
-          <w:szCs w:val="28"/>
-        </w:rPr>
-        <w:t xml:space="preserve">  </w:t>
-      </w:r>
-      <w:r>
-        <w:rPr>
-          <w:rFonts w:cs="宋体" w:hint="eastAsia"/>
-          <w:b/>
-          <w:color w:val="000000"/>
-          <w:kern w:val="0"/>
-          <w:sz w:val="28"/>
-          <w:szCs w:val="28"/>
-        </w:rPr>
         <w:t>组网雷达下欺骗干扰识别</w:t>
       </w:r>
     </w:p>
@@ -6313,9 +6887,6 @@
       <w:pPr>
         <w:spacing w:line="360" w:lineRule="auto"/>
         <w:ind w:firstLine="420"/>
-        <w:rPr>
-          <w:rFonts w:hint="eastAsia"/>
-        </w:rPr>
       </w:pPr>
       <w:r>
         <w:rPr>
@@ -6333,7 +6904,13 @@
         <w:rPr>
           <w:rFonts w:hint="eastAsia"/>
         </w:rPr>
-        <w:t>模型的模型参数，将其汇总至雷达数据中心，雷达数据中心讲所有汇总的模型参数进行</w:t>
+        <w:t>模型的模型参数，将其汇总至雷达数据中心，雷达数据中心将</w:t>
+      </w:r>
+      <w:r>
+        <w:rPr>
+          <w:rFonts w:hint="eastAsia"/>
+        </w:rPr>
+        <w:t>所有汇总的模型参数进行</w:t>
       </w:r>
       <w:r>
         <w:rPr>
@@ -6345,7 +6922,19 @@
         <w:rPr>
           <w:rFonts w:hint="eastAsia"/>
         </w:rPr>
-        <w:t>聚类处理，取聚类目标簇为</w:t>
+        <w:t>聚类处理，取聚类目标簇</w:t>
+      </w:r>
+      <w:r>
+        <w:rPr>
+          <w:rFonts w:hint="eastAsia"/>
+        </w:rPr>
+        <w:t>数量</w:t>
+      </w:r>
+      <w:r>
+        <w:rPr>
+          <w:rFonts w:hint="eastAsia"/>
+        </w:rPr>
+        <w:t>为</w:t>
       </w:r>
       <w:r>
         <w:rPr>
@@ -6420,10 +7009,7 @@
         <w:t>维并可视化如图</w:t>
       </w:r>
       <w:r>
-        <w:rPr>
-          <w:rFonts w:hint="eastAsia"/>
-        </w:rPr>
-        <w:t>3</w:t>
+        <w:t>4</w:t>
       </w:r>
     </w:p>
     <w:p>
@@ -6432,11 +7018,12 @@
         <w:spacing w:line="360" w:lineRule="auto"/>
         <w:ind w:firstLine="420"/>
         <w:jc w:val="center"/>
-        <w:rPr>
-          <w:rFonts w:hint="eastAsia"/>
-        </w:rPr>
       </w:pPr>
       <w:r>
+        <w:rPr>
+          <w:noProof/>
+        </w:rPr>
+        <w:lastRenderedPageBreak/>
         <w:drawing>
           <wp:inline distT="0" distB="0" distL="0" distR="0" wp14:anchorId="3F482867" wp14:editId="2E78EBA0">
             <wp:extent cx="4616970" cy="3462967"/>
@@ -6453,7 +7040,7 @@
                     <pic:cNvPicPr/>
                   </pic:nvPicPr>
                   <pic:blipFill>
-                    <a:blip r:embed="rId11"/>
+                    <a:blip r:embed="rId12"/>
                     <a:stretch>
                       <a:fillRect/>
                     </a:stretch>
@@ -6473,16 +7060,11 @@
           </wp:inline>
         </w:drawing>
       </w:r>
-      <w:bookmarkStart w:id="1" w:name="_GoBack"/>
-      <w:bookmarkEnd w:id="1"/>
     </w:p>
     <w:p>
       <w:pPr>
         <w:pStyle w:val="af7"/>
         <w:jc w:val="center"/>
-        <w:rPr>
-          <w:rFonts w:hint="eastAsia"/>
-        </w:rPr>
       </w:pPr>
       <w:r>
         <w:rPr>
@@ -6530,7 +7112,7 @@
         <w:rPr>
           <w:noProof/>
         </w:rPr>
-        <w:t>3</w:t>
+        <w:t>4</w:t>
       </w:r>
       <w:r>
         <w:fldChar w:fldCharType="end"/>
@@ -6584,9 +7166,6 @@
           <w:p>
             <w:pPr>
               <w:spacing w:line="360" w:lineRule="auto"/>
-              <w:rPr>
-                <w:rFonts w:hint="eastAsia"/>
-              </w:rPr>
             </w:pPr>
           </w:p>
         </w:tc>
@@ -6598,11 +7177,11 @@
             <w:pPr>
               <w:spacing w:line="360" w:lineRule="auto"/>
               <w:jc w:val="center"/>
-              <w:rPr>
-                <w:rFonts w:hint="eastAsia"/>
-              </w:rPr>
             </w:pPr>
             <w:r>
+              <w:rPr>
+                <w:noProof/>
+              </w:rPr>
               <w:drawing>
                 <wp:inline distT="0" distB="0" distL="0" distR="0" wp14:anchorId="30ADDF55" wp14:editId="34F65B01">
                   <wp:extent cx="2273300" cy="457200"/>
@@ -6619,7 +7198,7 @@
                           <pic:cNvPicPr/>
                         </pic:nvPicPr>
                         <pic:blipFill>
-                          <a:blip r:embed="rId12"/>
+                          <a:blip r:embed="rId13"/>
                           <a:stretch>
                             <a:fillRect/>
                           </a:stretch>
@@ -6650,9 +7229,6 @@
             <w:pPr>
               <w:spacing w:line="360" w:lineRule="auto"/>
               <w:jc w:val="right"/>
-              <w:rPr>
-                <w:rFonts w:hint="eastAsia"/>
-              </w:rPr>
             </w:pPr>
             <w:r>
               <w:rPr>
@@ -6680,202 +7256,22 @@
       <w:pPr>
         <w:spacing w:line="360" w:lineRule="auto"/>
         <w:ind w:firstLine="420"/>
-        <w:rPr>
-          <w:rFonts w:hint="eastAsia"/>
-        </w:rPr>
       </w:pPr>
       <w:r>
         <w:rPr>
-          <w:rFonts w:hint="eastAsia"/>
-        </w:rPr>
-        <w:t>其中</w:t>
-      </w:r>
-      <m:oMath>
-        <m:sSub>
-          <m:sSubPr>
-            <m:ctrlPr>
-              <w:rPr>
-                <w:rFonts w:ascii="Cambria Math" w:hAnsi="Cambria Math"/>
-              </w:rPr>
-            </m:ctrlPr>
-          </m:sSubPr>
-          <m:e>
-            <m:r>
-              <w:rPr>
-                <w:rFonts w:ascii="Cambria Math" w:hAnsi="Cambria Math"/>
-              </w:rPr>
-              <m:t>d</m:t>
-            </m:r>
-          </m:e>
-          <m:sub>
-            <m:r>
-              <w:rPr>
-                <w:rFonts w:ascii="Cambria Math" w:hAnsi="Cambria Math"/>
-              </w:rPr>
-              <m:t>k</m:t>
-            </m:r>
-          </m:sub>
-        </m:sSub>
-      </m:oMath>
-      <w:r>
-        <w:rPr>
-          <w:rFonts w:hint="eastAsia"/>
-        </w:rPr>
-        <w:t>表示第</w:t>
-      </w:r>
-      <w:r>
-        <w:rPr>
-          <w:rFonts w:hint="eastAsia"/>
-        </w:rPr>
-        <w:t>k</w:t>
-      </w:r>
-      <w:r>
-        <w:rPr>
-          <w:rFonts w:hint="eastAsia"/>
-        </w:rPr>
-        <w:t>类的聚合度，</w:t>
-      </w:r>
-      <m:oMath>
-        <m:sSub>
-          <m:sSubPr>
-            <m:ctrlPr>
-              <w:rPr>
-                <w:rFonts w:ascii="Cambria Math" w:hAnsi="Cambria Math"/>
-              </w:rPr>
-            </m:ctrlPr>
-          </m:sSubPr>
-          <m:e>
-            <m:r>
-              <w:rPr>
-                <w:rFonts w:ascii="Cambria Math" w:hAnsi="Cambria Math"/>
-              </w:rPr>
-              <m:t>label</m:t>
-            </m:r>
-          </m:e>
-          <m:sub>
-            <m:r>
-              <w:rPr>
-                <w:rFonts w:ascii="Cambria Math" w:hAnsi="Cambria Math"/>
-              </w:rPr>
-              <m:t>i</m:t>
-            </m:r>
-          </m:sub>
-        </m:sSub>
-      </m:oMath>
-      <w:r>
-        <w:rPr>
-          <w:rFonts w:hint="eastAsia"/>
-        </w:rPr>
-        <w:t>表示第</w:t>
-      </w:r>
-      <w:proofErr w:type="spellStart"/>
-      <w:r>
-        <w:rPr>
-          <w:rFonts w:hint="eastAsia"/>
-        </w:rPr>
-        <w:t>i</w:t>
-      </w:r>
-      <w:proofErr w:type="spellEnd"/>
-      <w:r>
-        <w:rPr>
-          <w:rFonts w:hint="eastAsia"/>
-        </w:rPr>
-        <w:t>个样本所属的类别，</w:t>
-      </w:r>
-      <m:oMath>
-        <m:sSub>
-          <m:sSubPr>
-            <m:ctrlPr>
-              <w:rPr>
-                <w:rFonts w:ascii="Cambria Math" w:hAnsi="Cambria Math"/>
-              </w:rPr>
-            </m:ctrlPr>
-          </m:sSubPr>
-          <m:e>
-            <m:r>
-              <w:rPr>
-                <w:rFonts w:ascii="Cambria Math" w:hAnsi="Cambria Math"/>
-              </w:rPr>
-              <m:t>center</m:t>
-            </m:r>
-          </m:e>
-          <m:sub>
-            <m:r>
-              <w:rPr>
-                <w:rFonts w:ascii="Cambria Math" w:hAnsi="Cambria Math"/>
-              </w:rPr>
-              <m:t>k</m:t>
-            </m:r>
-          </m:sub>
-        </m:sSub>
-      </m:oMath>
-      <w:r>
-        <w:rPr>
-          <w:rFonts w:hint="eastAsia"/>
-        </w:rPr>
-        <w:t>表示第</w:t>
-      </w:r>
-      <w:r>
-        <w:rPr>
-          <w:rFonts w:hint="eastAsia"/>
-        </w:rPr>
-        <w:t>k</w:t>
-      </w:r>
-      <w:r>
-        <w:rPr>
-          <w:rFonts w:hint="eastAsia"/>
-        </w:rPr>
-        <w:t>类的聚类中心，</w:t>
-      </w:r>
-      <w:r>
-        <w:t>dis(x, y)</w:t>
-      </w:r>
-      <w:r>
-        <w:rPr>
-          <w:rFonts w:hint="eastAsia"/>
-        </w:rPr>
-        <w:t>表示样本</w:t>
-      </w:r>
-      <w:r>
-        <w:rPr>
-          <w:rFonts w:hint="eastAsia"/>
-        </w:rPr>
-        <w:t>x</w:t>
-      </w:r>
-      <w:r>
-        <w:rPr>
-          <w:rFonts w:hint="eastAsia"/>
-        </w:rPr>
-        <w:t>与样本</w:t>
-      </w:r>
-      <w:r>
-        <w:rPr>
-          <w:rFonts w:hint="eastAsia"/>
-        </w:rPr>
-        <w:t>y</w:t>
-      </w:r>
-      <w:r>
-        <w:rPr>
-          <w:rFonts w:hint="eastAsia"/>
-        </w:rPr>
-        <w:t>的欧氏距离。取聚合度小的类别作为欺骗干扰信号，聚合度大的类别做真实目标回</w:t>
-      </w:r>
-      <w:r>
-        <w:rPr>
           <w:noProof/>
         </w:rPr>
-        <w:lastRenderedPageBreak/>
         <w:drawing>
           <wp:anchor distT="0" distB="0" distL="114300" distR="114300" simplePos="0" relativeHeight="251676672" behindDoc="0" locked="0" layoutInCell="1" allowOverlap="1" wp14:anchorId="306EF30F" wp14:editId="2B6F616A">
             <wp:simplePos x="0" y="0"/>
             <wp:positionH relativeFrom="column">
-              <wp:posOffset>733415</wp:posOffset>
+              <wp:posOffset>732790</wp:posOffset>
             </wp:positionH>
             <wp:positionV relativeFrom="paragraph">
-              <wp:posOffset>264483</wp:posOffset>
+              <wp:posOffset>838054</wp:posOffset>
             </wp:positionV>
-            <wp:extent cx="4676775" cy="3507105"/>
-            <wp:effectExtent l="0" t="0" r="0" b="0"/>
+            <wp:extent cx="4537075" cy="3402330"/>
+            <wp:effectExtent l="0" t="0" r="0" b="1270"/>
             <wp:wrapTopAndBottom/>
             <wp:docPr id="28" name="图片 28"/>
             <wp:cNvGraphicFramePr>
@@ -6889,7 +7285,7 @@
                     <pic:cNvPicPr/>
                   </pic:nvPicPr>
                   <pic:blipFill>
-                    <a:blip r:embed="rId13" cstate="print">
+                    <a:blip r:embed="rId14" cstate="print">
                       <a:extLst>
                         <a:ext uri="{28A0092B-C50C-407E-A947-70E740481C1C}">
                           <a14:useLocalDpi xmlns:a14="http://schemas.microsoft.com/office/drawing/2010/main" val="0"/>
@@ -6903,7 +7299,7 @@
                   <pic:spPr>
                     <a:xfrm>
                       <a:off x="0" y="0"/>
-                      <a:ext cx="4676775" cy="3507105"/>
+                      <a:ext cx="4537075" cy="3402330"/>
                     </a:xfrm>
                     <a:prstGeom prst="rect">
                       <a:avLst/>
@@ -6923,120 +7319,373 @@
       </w:r>
       <w:r>
         <w:rPr>
-          <w:rFonts w:hint="eastAsia"/>
-        </w:rPr>
-        <w:t>波，在不同信噪比下给出识别曲线</w:t>
-      </w:r>
-    </w:p>
-    <w:p>
-      <w:pPr>
-        <w:pStyle w:val="af7"/>
-        <w:jc w:val="center"/>
-        <w:rPr>
-          <w:rFonts w:hint="eastAsia"/>
-          <w:color w:val="FF0000"/>
-        </w:rPr>
-      </w:pPr>
-      <w:r>
-        <w:rPr>
-          <w:rFonts w:hint="eastAsia"/>
-          <w:color w:val="FF0000"/>
-        </w:rPr>
-        <w:t>图</w:t>
-      </w:r>
-      <w:r>
-        <w:rPr>
-          <w:rFonts w:hint="eastAsia"/>
-          <w:color w:val="FF0000"/>
-        </w:rPr>
-        <w:t xml:space="preserve"> </w:t>
-      </w:r>
-      <w:r>
-        <w:rPr>
-          <w:color w:val="FF0000"/>
-        </w:rPr>
-        <w:fldChar w:fldCharType="begin"/>
-      </w:r>
-      <w:r>
-        <w:rPr>
-          <w:color w:val="FF0000"/>
-        </w:rPr>
-        <w:instrText xml:space="preserve"> </w:instrText>
-      </w:r>
-      <w:r>
-        <w:rPr>
-          <w:rFonts w:hint="eastAsia"/>
-          <w:color w:val="FF0000"/>
-        </w:rPr>
-        <w:instrText xml:space="preserve">SEQ </w:instrText>
-      </w:r>
-      <w:r>
-        <w:rPr>
-          <w:rFonts w:hint="eastAsia"/>
-          <w:color w:val="FF0000"/>
-        </w:rPr>
-        <w:instrText>图表</w:instrText>
-      </w:r>
-      <w:r>
-        <w:rPr>
-          <w:rFonts w:hint="eastAsia"/>
-          <w:color w:val="FF0000"/>
-        </w:rPr>
-        <w:instrText xml:space="preserve"> \* ARABIC</w:instrText>
-      </w:r>
-      <w:r>
-        <w:rPr>
-          <w:color w:val="FF0000"/>
-        </w:rPr>
-        <w:instrText xml:space="preserve"> </w:instrText>
-      </w:r>
-      <w:r>
-        <w:rPr>
-          <w:color w:val="FF0000"/>
-        </w:rPr>
-        <w:fldChar w:fldCharType="separate"/>
-      </w:r>
-      <w:r>
-        <w:rPr>
           <w:noProof/>
-          <w:color w:val="FF0000"/>
-        </w:rPr>
-        <w:t>4</w:t>
-      </w:r>
-      <w:r>
-        <w:rPr>
-          <w:color w:val="FF0000"/>
-        </w:rPr>
-        <w:fldChar w:fldCharType="end"/>
-      </w:r>
-      <w:r>
-        <w:rPr>
-          <w:color w:val="FF0000"/>
-        </w:rPr>
-        <w:t xml:space="preserve"> </w:t>
-      </w:r>
-      <w:r>
-        <w:rPr>
-          <w:rFonts w:hint="eastAsia"/>
-          <w:color w:val="FF0000"/>
-        </w:rPr>
-        <w:t>组网雷达下欺骗干扰识别率曲线</w:t>
-      </w:r>
-      <w:r>
-        <w:rPr>
-          <w:rFonts w:hint="eastAsia"/>
-          <w:color w:val="FF0000"/>
-        </w:rPr>
-        <w:t>（加上赵珊珊的对比）</w:t>
+        </w:rPr>
+        <mc:AlternateContent>
+          <mc:Choice Requires="wps">
+            <w:drawing>
+              <wp:anchor distT="0" distB="0" distL="114300" distR="114300" simplePos="0" relativeHeight="251681792" behindDoc="0" locked="0" layoutInCell="1" allowOverlap="1" wp14:anchorId="54BD19CD" wp14:editId="7593A8F5">
+                <wp:simplePos x="0" y="0"/>
+                <wp:positionH relativeFrom="column">
+                  <wp:posOffset>694690</wp:posOffset>
+                </wp:positionH>
+                <wp:positionV relativeFrom="paragraph">
+                  <wp:posOffset>4239260</wp:posOffset>
+                </wp:positionV>
+                <wp:extent cx="4676775" cy="635"/>
+                <wp:effectExtent l="0" t="0" r="0" b="12065"/>
+                <wp:wrapTopAndBottom/>
+                <wp:docPr id="4" name="文本框 4"/>
+                <wp:cNvGraphicFramePr/>
+                <a:graphic xmlns:a="http://schemas.openxmlformats.org/drawingml/2006/main">
+                  <a:graphicData uri="http://schemas.microsoft.com/office/word/2010/wordprocessingShape">
+                    <wps:wsp>
+                      <wps:cNvSpPr txBox="1"/>
+                      <wps:spPr>
+                        <a:xfrm>
+                          <a:off x="0" y="0"/>
+                          <a:ext cx="4676775" cy="635"/>
+                        </a:xfrm>
+                        <a:prstGeom prst="rect">
+                          <a:avLst/>
+                        </a:prstGeom>
+                        <a:solidFill>
+                          <a:prstClr val="white"/>
+                        </a:solidFill>
+                        <a:ln>
+                          <a:noFill/>
+                        </a:ln>
+                      </wps:spPr>
+                      <wps:txbx>
+                        <w:txbxContent>
+                          <w:p>
+                            <w:pPr>
+                              <w:pStyle w:val="af7"/>
+                              <w:jc w:val="center"/>
+                              <w:rPr>
+                                <w:rFonts w:ascii="Times New Roman" w:eastAsia="宋体" w:hAnsi="Times New Roman" w:cs="Times New Roman"/>
+                              </w:rPr>
+                            </w:pPr>
+                            <w:r>
+                              <w:rPr>
+                                <w:rFonts w:hint="eastAsia"/>
+                              </w:rPr>
+                              <w:t>图</w:t>
+                            </w:r>
+                            <w:r>
+                              <w:rPr>
+                                <w:rFonts w:hint="eastAsia"/>
+                              </w:rPr>
+                              <w:t xml:space="preserve"> </w:t>
+                            </w:r>
+                            <w:r>
+                              <w:fldChar w:fldCharType="begin"/>
+                            </w:r>
+                            <w:r>
+                              <w:instrText xml:space="preserve"> </w:instrText>
+                            </w:r>
+                            <w:r>
+                              <w:rPr>
+                                <w:rFonts w:hint="eastAsia"/>
+                              </w:rPr>
+                              <w:instrText xml:space="preserve">SEQ </w:instrText>
+                            </w:r>
+                            <w:r>
+                              <w:rPr>
+                                <w:rFonts w:hint="eastAsia"/>
+                              </w:rPr>
+                              <w:instrText>图表</w:instrText>
+                            </w:r>
+                            <w:r>
+                              <w:rPr>
+                                <w:rFonts w:hint="eastAsia"/>
+                              </w:rPr>
+                              <w:instrText xml:space="preserve"> \* ARABIC</w:instrText>
+                            </w:r>
+                            <w:r>
+                              <w:instrText xml:space="preserve"> </w:instrText>
+                            </w:r>
+                            <w:r>
+                              <w:fldChar w:fldCharType="separate"/>
+                            </w:r>
+                            <w:r>
+                              <w:rPr>
+                                <w:noProof/>
+                              </w:rPr>
+                              <w:t>5</w:t>
+                            </w:r>
+                            <w:r>
+                              <w:fldChar w:fldCharType="end"/>
+                            </w:r>
+                          </w:p>
+                        </w:txbxContent>
+                      </wps:txbx>
+                      <wps:bodyPr rot="0" spcFirstLastPara="0" vertOverflow="overflow" horzOverflow="overflow" vert="horz" wrap="square" lIns="0" tIns="0" rIns="0" bIns="0" numCol="1" spcCol="0" rtlCol="0" fromWordArt="0" anchor="t" anchorCtr="0" forceAA="0" compatLnSpc="1">
+                        <a:prstTxWarp prst="textNoShape">
+                          <a:avLst/>
+                        </a:prstTxWarp>
+                        <a:spAutoFit/>
+                      </wps:bodyPr>
+                    </wps:wsp>
+                  </a:graphicData>
+                </a:graphic>
+              </wp:anchor>
+            </w:drawing>
+          </mc:Choice>
+          <mc:Fallback>
+            <w:pict>
+              <v:shape w14:anchorId="54BD19CD" id="文本框 4" o:spid="_x0000_s1040" type="#_x0000_t202" style="position:absolute;left:0;text-align:left;margin-left:54.7pt;margin-top:333.8pt;width:368.25pt;height:.05pt;z-index:251681792;visibility:visible;mso-wrap-style:square;mso-wrap-distance-left:9pt;mso-wrap-distance-top:0;mso-wrap-distance-right:9pt;mso-wrap-distance-bottom:0;mso-position-horizontal:absolute;mso-position-horizontal-relative:text;mso-position-vertical:absolute;mso-position-vertical-relative:text;v-text-anchor:top" o:gfxdata="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" stroked="f">
+                <v:textbox style="mso-fit-shape-to-text:t" inset="0,0,0,0">
+                  <w:txbxContent>
+                    <w:p>
+                      <w:pPr>
+                        <w:pStyle w:val="af7"/>
+                        <w:jc w:val="center"/>
+                        <w:rPr>
+                          <w:rFonts w:ascii="Times New Roman" w:eastAsia="宋体" w:hAnsi="Times New Roman" w:cs="Times New Roman"/>
+                        </w:rPr>
+                      </w:pPr>
+                      <w:r>
+                        <w:rPr>
+                          <w:rFonts w:hint="eastAsia"/>
+                        </w:rPr>
+                        <w:t>图</w:t>
+                      </w:r>
+                      <w:r>
+                        <w:rPr>
+                          <w:rFonts w:hint="eastAsia"/>
+                        </w:rPr>
+                        <w:t xml:space="preserve"> </w:t>
+                      </w:r>
+                      <w:r>
+                        <w:fldChar w:fldCharType="begin"/>
+                      </w:r>
+                      <w:r>
+                        <w:instrText xml:space="preserve"> </w:instrText>
+                      </w:r>
+                      <w:r>
+                        <w:rPr>
+                          <w:rFonts w:hint="eastAsia"/>
+                        </w:rPr>
+                        <w:instrText xml:space="preserve">SEQ </w:instrText>
+                      </w:r>
+                      <w:r>
+                        <w:rPr>
+                          <w:rFonts w:hint="eastAsia"/>
+                        </w:rPr>
+                        <w:instrText>图表</w:instrText>
+                      </w:r>
+                      <w:r>
+                        <w:rPr>
+                          <w:rFonts w:hint="eastAsia"/>
+                        </w:rPr>
+                        <w:instrText xml:space="preserve"> \* ARABIC</w:instrText>
+                      </w:r>
+                      <w:r>
+                        <w:instrText xml:space="preserve"> </w:instrText>
+                      </w:r>
+                      <w:r>
+                        <w:fldChar w:fldCharType="separate"/>
+                      </w:r>
+                      <w:r>
+                        <w:rPr>
+                          <w:noProof/>
+                        </w:rPr>
+                        <w:t>5</w:t>
+                      </w:r>
+                      <w:r>
+                        <w:fldChar w:fldCharType="end"/>
+                      </w:r>
+                    </w:p>
+                  </w:txbxContent>
+                </v:textbox>
+                <w10:wrap type="topAndBottom"/>
+              </v:shape>
+            </w:pict>
+          </mc:Fallback>
+        </mc:AlternateContent>
+      </w:r>
+      <w:r>
+        <w:rPr>
+          <w:rFonts w:hint="eastAsia"/>
+        </w:rPr>
+        <w:t>其中</w:t>
+      </w:r>
+      <m:oMath>
+        <m:sSub>
+          <m:sSubPr>
+            <m:ctrlPr>
+              <w:rPr>
+                <w:rFonts w:ascii="Cambria Math" w:hAnsi="Cambria Math"/>
+              </w:rPr>
+            </m:ctrlPr>
+          </m:sSubPr>
+          <m:e>
+            <m:r>
+              <w:rPr>
+                <w:rFonts w:ascii="Cambria Math" w:hAnsi="Cambria Math"/>
+              </w:rPr>
+              <m:t>d</m:t>
+            </m:r>
+          </m:e>
+          <m:sub>
+            <m:r>
+              <w:rPr>
+                <w:rFonts w:ascii="Cambria Math" w:hAnsi="Cambria Math"/>
+              </w:rPr>
+              <m:t>k</m:t>
+            </m:r>
+          </m:sub>
+        </m:sSub>
+      </m:oMath>
+      <w:r>
+        <w:rPr>
+          <w:rFonts w:hint="eastAsia"/>
+        </w:rPr>
+        <w:t>表示第</w:t>
+      </w:r>
+      <w:r>
+        <w:rPr>
+          <w:rFonts w:hint="eastAsia"/>
+        </w:rPr>
+        <w:t>k</w:t>
+      </w:r>
+      <w:r>
+        <w:rPr>
+          <w:rFonts w:hint="eastAsia"/>
+        </w:rPr>
+        <w:t>类的聚合度，</w:t>
+      </w:r>
+      <m:oMath>
+        <m:sSub>
+          <m:sSubPr>
+            <m:ctrlPr>
+              <w:rPr>
+                <w:rFonts w:ascii="Cambria Math" w:hAnsi="Cambria Math"/>
+              </w:rPr>
+            </m:ctrlPr>
+          </m:sSubPr>
+          <m:e>
+            <m:r>
+              <w:rPr>
+                <w:rFonts w:ascii="Cambria Math" w:hAnsi="Cambria Math"/>
+              </w:rPr>
+              <m:t>label</m:t>
+            </m:r>
+          </m:e>
+          <m:sub>
+            <m:r>
+              <w:rPr>
+                <w:rFonts w:ascii="Cambria Math" w:hAnsi="Cambria Math"/>
+              </w:rPr>
+              <m:t>i</m:t>
+            </m:r>
+          </m:sub>
+        </m:sSub>
+      </m:oMath>
+      <w:r>
+        <w:rPr>
+          <w:rFonts w:hint="eastAsia"/>
+        </w:rPr>
+        <w:t>表示第</w:t>
+      </w:r>
+      <w:proofErr w:type="spellStart"/>
+      <w:r>
+        <w:rPr>
+          <w:rFonts w:hint="eastAsia"/>
+        </w:rPr>
+        <w:t>i</w:t>
+      </w:r>
+      <w:proofErr w:type="spellEnd"/>
+      <w:r>
+        <w:rPr>
+          <w:rFonts w:hint="eastAsia"/>
+        </w:rPr>
+        <w:t>个样本所属的类别，</w:t>
+      </w:r>
+      <m:oMath>
+        <m:sSub>
+          <m:sSubPr>
+            <m:ctrlPr>
+              <w:rPr>
+                <w:rFonts w:ascii="Cambria Math" w:hAnsi="Cambria Math"/>
+              </w:rPr>
+            </m:ctrlPr>
+          </m:sSubPr>
+          <m:e>
+            <m:r>
+              <w:rPr>
+                <w:rFonts w:ascii="Cambria Math" w:hAnsi="Cambria Math"/>
+              </w:rPr>
+              <m:t>center</m:t>
+            </m:r>
+          </m:e>
+          <m:sub>
+            <m:r>
+              <w:rPr>
+                <w:rFonts w:ascii="Cambria Math" w:hAnsi="Cambria Math"/>
+              </w:rPr>
+              <m:t>k</m:t>
+            </m:r>
+          </m:sub>
+        </m:sSub>
+      </m:oMath>
+      <w:r>
+        <w:rPr>
+          <w:rFonts w:hint="eastAsia"/>
+        </w:rPr>
+        <w:t>表示第</w:t>
+      </w:r>
+      <w:r>
+        <w:rPr>
+          <w:rFonts w:hint="eastAsia"/>
+        </w:rPr>
+        <w:t>k</w:t>
+      </w:r>
+      <w:r>
+        <w:rPr>
+          <w:rFonts w:hint="eastAsia"/>
+        </w:rPr>
+        <w:t>类的聚类中心，</w:t>
+      </w:r>
+      <w:r>
+        <w:t>dis(x, y)</w:t>
+      </w:r>
+      <w:r>
+        <w:rPr>
+          <w:rFonts w:hint="eastAsia"/>
+        </w:rPr>
+        <w:t>表示样本</w:t>
+      </w:r>
+      <w:r>
+        <w:rPr>
+          <w:rFonts w:hint="eastAsia"/>
+        </w:rPr>
+        <w:t>x</w:t>
+      </w:r>
+      <w:r>
+        <w:rPr>
+          <w:rFonts w:hint="eastAsia"/>
+        </w:rPr>
+        <w:t>与样本</w:t>
+      </w:r>
+      <w:r>
+        <w:rPr>
+          <w:rFonts w:hint="eastAsia"/>
+        </w:rPr>
+        <w:t>y</w:t>
+      </w:r>
+      <w:r>
+        <w:rPr>
+          <w:rFonts w:hint="eastAsia"/>
+        </w:rPr>
+        <w:t>的欧氏距离。取聚合度小的类别作为欺骗干扰信号，聚合度大的类别做真实目标回波，在不同信噪比下给出识别曲线</w:t>
       </w:r>
     </w:p>
     <w:p>
       <w:pPr>
         <w:spacing w:line="360" w:lineRule="auto"/>
         <w:ind w:firstLine="420"/>
-        <w:rPr>
-          <w:rFonts w:hint="eastAsia"/>
-        </w:rPr>
       </w:pPr>
     </w:p>
     <w:p>
@@ -7243,7 +7892,7 @@
         </w:rPr>
         <w:t xml:space="preserve">[J]. </w:t>
       </w:r>
-      <w:hyperlink r:id="rId14" w:tgtFrame="_blank" w:tooltip="《Informatik Uni》" w:history="1">
+      <w:hyperlink r:id="rId15" w:tgtFrame="_blank" w:tooltip="《Informatik Uni》" w:history="1">
         <w:r>
           <w:rPr>
             <w:rFonts w:hint="eastAsia"/>
@@ -7502,7 +8151,7 @@
         </w:rPr>
         <w:t xml:space="preserve">[J]. </w:t>
       </w:r>
-      <w:hyperlink r:id="rId15" w:tgtFrame="_blank" w:tooltip="《Acm Sigcomm Computer Communication Review》" w:history="1">
+      <w:hyperlink r:id="rId16" w:tgtFrame="_blank" w:tooltip="《Acm Sigcomm Computer Communication Review》" w:history="1">
         <w:r>
           <w:rPr>
             <w:rFonts w:hint="eastAsia"/>
@@ -8046,7 +8695,7 @@
       </w:r>
     </w:p>
     <w:sectPr>
-      <w:headerReference w:type="default" r:id="rId16"/>
+      <w:headerReference w:type="default" r:id="rId17"/>
       <w:pgSz w:w="11906" w:h="16838"/>
       <w:pgMar w:top="851" w:right="1134" w:bottom="851" w:left="1134" w:header="851" w:footer="992" w:gutter="0"/>
       <w:cols w:space="720"/>
@@ -9641,7 +10290,7 @@
 </file>
 
 <file path=customXml/itemProps1.xml><?xml version="1.0" encoding="utf-8"?>
-<ds:datastoreItem xmlns:ds="http://schemas.openxmlformats.org/officeDocument/2006/customXml" ds:itemID="{D0B69B37-E85A-C642-9C50-D610FF86DC63}">
+<ds:datastoreItem xmlns:ds="http://schemas.openxmlformats.org/officeDocument/2006/customXml" ds:itemID="{9099D301-D906-E54C-9420-996A807CEDE7}">
   <ds:schemaRefs>
     <ds:schemaRef ds:uri="http://schemas.openxmlformats.org/officeDocument/2006/bibliography"/>
   </ds:schemaRefs>

--- a/论文.docx
+++ b/论文.docx
@@ -1782,13 +1782,281 @@
       </w:pPr>
       <w:r>
         <w:rPr>
+          <w:noProof/>
+        </w:rPr>
+        <w:lastRenderedPageBreak/>
+        <mc:AlternateContent>
+          <mc:Choice Requires="wps">
+            <w:drawing>
+              <wp:anchor distT="0" distB="0" distL="114300" distR="114300" simplePos="0" relativeHeight="251684864" behindDoc="0" locked="0" layoutInCell="1" allowOverlap="1" wp14:anchorId="1C881542" wp14:editId="2BA43D19">
+                <wp:simplePos x="0" y="0"/>
+                <wp:positionH relativeFrom="column">
+                  <wp:posOffset>3424555</wp:posOffset>
+                </wp:positionH>
+                <wp:positionV relativeFrom="paragraph">
+                  <wp:posOffset>2987040</wp:posOffset>
+                </wp:positionV>
+                <wp:extent cx="2930525" cy="635"/>
+                <wp:effectExtent l="0" t="0" r="3175" b="12065"/>
+                <wp:wrapSquare wrapText="bothSides"/>
+                <wp:docPr id="14" name="文本框 14"/>
+                <wp:cNvGraphicFramePr/>
+                <a:graphic xmlns:a="http://schemas.openxmlformats.org/drawingml/2006/main">
+                  <a:graphicData uri="http://schemas.microsoft.com/office/word/2010/wordprocessingShape">
+                    <wps:wsp>
+                      <wps:cNvSpPr txBox="1"/>
+                      <wps:spPr>
+                        <a:xfrm>
+                          <a:off x="0" y="0"/>
+                          <a:ext cx="2930525" cy="635"/>
+                        </a:xfrm>
+                        <a:prstGeom prst="rect">
+                          <a:avLst/>
+                        </a:prstGeom>
+                        <a:solidFill>
+                          <a:prstClr val="white"/>
+                        </a:solidFill>
+                        <a:ln>
+                          <a:noFill/>
+                        </a:ln>
+                      </wps:spPr>
+                      <wps:txbx>
+                        <w:txbxContent>
+                          <w:p>
+                            <w:pPr>
+                              <w:pStyle w:val="af7"/>
+                              <w:jc w:val="center"/>
+                              <w:rPr>
+                                <w:rFonts w:ascii="Times New Roman" w:eastAsia="宋体" w:hAnsi="Times New Roman" w:cs="Times New Roman"/>
+                                <w:noProof/>
+                              </w:rPr>
+                            </w:pPr>
+                            <w:r>
+                              <w:rPr>
+                                <w:rFonts w:hint="eastAsia"/>
+                              </w:rPr>
+                              <w:t>图</w:t>
+                            </w:r>
+                            <w:r>
+                              <w:rPr>
+                                <w:rFonts w:hint="eastAsia"/>
+                              </w:rPr>
+                              <w:t xml:space="preserve"> </w:t>
+                            </w:r>
+                            <w:r>
+                              <w:fldChar w:fldCharType="begin"/>
+                            </w:r>
+                            <w:r>
+                              <w:instrText xml:space="preserve"> </w:instrText>
+                            </w:r>
+                            <w:r>
+                              <w:rPr>
+                                <w:rFonts w:hint="eastAsia"/>
+                              </w:rPr>
+                              <w:instrText xml:space="preserve">SEQ </w:instrText>
+                            </w:r>
+                            <w:r>
+                              <w:rPr>
+                                <w:rFonts w:hint="eastAsia"/>
+                              </w:rPr>
+                              <w:instrText>图表</w:instrText>
+                            </w:r>
+                            <w:r>
+                              <w:rPr>
+                                <w:rFonts w:hint="eastAsia"/>
+                              </w:rPr>
+                              <w:instrText xml:space="preserve"> \* ARABIC</w:instrText>
+                            </w:r>
+                            <w:r>
+                              <w:instrText xml:space="preserve"> </w:instrText>
+                            </w:r>
+                            <w:r>
+                              <w:fldChar w:fldCharType="separate"/>
+                            </w:r>
+                            <w:r>
+                              <w:rPr>
+                                <w:noProof/>
+                              </w:rPr>
+                              <w:t>2</w:t>
+                            </w:r>
+                            <w:r>
+                              <w:fldChar w:fldCharType="end"/>
+                            </w:r>
+                            <w:r>
+                              <w:t xml:space="preserve"> </w:t>
+                            </w:r>
+                            <w:r>
+                              <w:rPr>
+                                <w:rFonts w:hint="eastAsia"/>
+                              </w:rPr>
+                              <w:t>空间配置示意图</w:t>
+                            </w:r>
+                          </w:p>
+                        </w:txbxContent>
+                      </wps:txbx>
+                      <wps:bodyPr rot="0" spcFirstLastPara="0" vertOverflow="overflow" horzOverflow="overflow" vert="horz" wrap="square" lIns="0" tIns="0" rIns="0" bIns="0" numCol="1" spcCol="0" rtlCol="0" fromWordArt="0" anchor="t" anchorCtr="0" forceAA="0" compatLnSpc="1">
+                        <a:prstTxWarp prst="textNoShape">
+                          <a:avLst/>
+                        </a:prstTxWarp>
+                        <a:spAutoFit/>
+                      </wps:bodyPr>
+                    </wps:wsp>
+                  </a:graphicData>
+                </a:graphic>
+              </wp:anchor>
+            </w:drawing>
+          </mc:Choice>
+          <mc:Fallback>
+            <w:pict>
+              <v:shape w14:anchorId="1C881542" id="文本框 14" o:spid="_x0000_s1027" type="#_x0000_t202" style="position:absolute;left:0;text-align:left;margin-left:269.65pt;margin-top:235.2pt;width:230.75pt;height:.05pt;z-index:251684864;visibility:visible;mso-wrap-style:square;mso-wrap-distance-left:9pt;mso-wrap-distance-top:0;mso-wrap-distance-right:9pt;mso-wrap-distance-bottom:0;mso-position-horizontal:absolute;mso-position-horizontal-relative:text;mso-position-vertical:absolute;mso-position-vertical-relative:text;v-text-anchor:top" o:gfxdata="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" stroked="f">
+                <v:textbox style="mso-fit-shape-to-text:t" inset="0,0,0,0">
+                  <w:txbxContent>
+                    <w:p>
+                      <w:pPr>
+                        <w:pStyle w:val="af7"/>
+                        <w:jc w:val="center"/>
+                        <w:rPr>
+                          <w:rFonts w:ascii="Times New Roman" w:eastAsia="宋体" w:hAnsi="Times New Roman" w:cs="Times New Roman"/>
+                          <w:noProof/>
+                        </w:rPr>
+                      </w:pPr>
+                      <w:r>
+                        <w:rPr>
+                          <w:rFonts w:hint="eastAsia"/>
+                        </w:rPr>
+                        <w:t>图</w:t>
+                      </w:r>
+                      <w:r>
+                        <w:rPr>
+                          <w:rFonts w:hint="eastAsia"/>
+                        </w:rPr>
+                        <w:t xml:space="preserve"> </w:t>
+                      </w:r>
+                      <w:r>
+                        <w:fldChar w:fldCharType="begin"/>
+                      </w:r>
+                      <w:r>
+                        <w:instrText xml:space="preserve"> </w:instrText>
+                      </w:r>
+                      <w:r>
+                        <w:rPr>
+                          <w:rFonts w:hint="eastAsia"/>
+                        </w:rPr>
+                        <w:instrText xml:space="preserve">SEQ </w:instrText>
+                      </w:r>
+                      <w:r>
+                        <w:rPr>
+                          <w:rFonts w:hint="eastAsia"/>
+                        </w:rPr>
+                        <w:instrText>图表</w:instrText>
+                      </w:r>
+                      <w:r>
+                        <w:rPr>
+                          <w:rFonts w:hint="eastAsia"/>
+                        </w:rPr>
+                        <w:instrText xml:space="preserve"> \* ARABIC</w:instrText>
+                      </w:r>
+                      <w:r>
+                        <w:instrText xml:space="preserve"> </w:instrText>
+                      </w:r>
+                      <w:r>
+                        <w:fldChar w:fldCharType="separate"/>
+                      </w:r>
+                      <w:r>
+                        <w:rPr>
+                          <w:noProof/>
+                        </w:rPr>
+                        <w:t>2</w:t>
+                      </w:r>
+                      <w:r>
+                        <w:fldChar w:fldCharType="end"/>
+                      </w:r>
+                      <w:r>
+                        <w:t xml:space="preserve"> </w:t>
+                      </w:r>
+                      <w:r>
+                        <w:rPr>
+                          <w:rFonts w:hint="eastAsia"/>
+                        </w:rPr>
+                        <w:t>空间配置示意图</w:t>
+                      </w:r>
+                    </w:p>
+                  </w:txbxContent>
+                </v:textbox>
+                <w10:wrap type="square"/>
+              </v:shape>
+            </w:pict>
+          </mc:Fallback>
+        </mc:AlternateContent>
+      </w:r>
+      <w:r>
+        <w:rPr>
+          <w:noProof/>
+        </w:rPr>
+        <w:drawing>
+          <wp:anchor distT="0" distB="0" distL="114300" distR="114300" simplePos="0" relativeHeight="251682816" behindDoc="0" locked="0" layoutInCell="1" allowOverlap="1" wp14:anchorId="177B98F1">
+            <wp:simplePos x="0" y="0"/>
+            <wp:positionH relativeFrom="column">
+              <wp:posOffset>3424669</wp:posOffset>
+            </wp:positionH>
+            <wp:positionV relativeFrom="paragraph">
+              <wp:posOffset>325464</wp:posOffset>
+            </wp:positionV>
+            <wp:extent cx="2930577" cy="2604924"/>
+            <wp:effectExtent l="0" t="0" r="3175" b="0"/>
+            <wp:wrapSquare wrapText="bothSides"/>
+            <wp:docPr id="5" name="图片 5"/>
+            <wp:cNvGraphicFramePr>
+              <a:graphicFrameLocks xmlns:a="http://schemas.openxmlformats.org/drawingml/2006/main" noChangeAspect="1"/>
+            </wp:cNvGraphicFramePr>
+            <a:graphic xmlns:a="http://schemas.openxmlformats.org/drawingml/2006/main">
+              <a:graphicData uri="http://schemas.openxmlformats.org/drawingml/2006/picture">
+                <pic:pic xmlns:pic="http://schemas.openxmlformats.org/drawingml/2006/picture">
+                  <pic:nvPicPr>
+                    <pic:cNvPr id="5" name="论文图.png"/>
+                    <pic:cNvPicPr/>
+                  </pic:nvPicPr>
+                  <pic:blipFill>
+                    <a:blip r:embed="rId9">
+                      <a:extLst>
+                        <a:ext uri="{28A0092B-C50C-407E-A947-70E740481C1C}">
+                          <a14:useLocalDpi xmlns:a14="http://schemas.microsoft.com/office/drawing/2010/main" val="0"/>
+                        </a:ext>
+                      </a:extLst>
+                    </a:blip>
+                    <a:stretch>
+                      <a:fillRect/>
+                    </a:stretch>
+                  </pic:blipFill>
+                  <pic:spPr>
+                    <a:xfrm>
+                      <a:off x="0" y="0"/>
+                      <a:ext cx="2930577" cy="2604924"/>
+                    </a:xfrm>
+                    <a:prstGeom prst="rect">
+                      <a:avLst/>
+                    </a:prstGeom>
+                  </pic:spPr>
+                </pic:pic>
+              </a:graphicData>
+            </a:graphic>
+            <wp14:sizeRelH relativeFrom="page">
+              <wp14:pctWidth>0</wp14:pctWidth>
+            </wp14:sizeRelH>
+            <wp14:sizeRelV relativeFrom="page">
+              <wp14:pctHeight>0</wp14:pctHeight>
+            </wp14:sizeRelV>
+          </wp:anchor>
+        </w:drawing>
+      </w:r>
+      <w:r>
+        <w:rPr>
           <w:b/>
           <w:bCs/>
           <w:color w:val="000000"/>
           <w:sz w:val="28"/>
           <w:szCs w:val="28"/>
         </w:rPr>
-        <w:lastRenderedPageBreak/>
         <w:t>2</w:t>
       </w:r>
       <w:r>
@@ -3242,7 +3510,7 @@
                           <pic:cNvPicPr/>
                         </pic:nvPicPr>
                         <pic:blipFill>
-                          <a:blip r:embed="rId9"/>
+                          <a:blip r:embed="rId10"/>
                           <a:stretch>
                             <a:fillRect/>
                           </a:stretch>
@@ -3597,7 +3865,7 @@
                           <pic:cNvPicPr/>
                         </pic:nvPicPr>
                         <pic:blipFill>
-                          <a:blip r:embed="rId10"/>
+                          <a:blip r:embed="rId11"/>
                           <a:stretch>
                             <a:fillRect/>
                           </a:stretch>
@@ -3790,7 +4058,6 @@
           <w:sz w:val="28"/>
           <w:szCs w:val="28"/>
         </w:rPr>
-        <w:lastRenderedPageBreak/>
         <w:t>3</w:t>
       </w:r>
       <w:r>
@@ -4568,7 +4835,7 @@
                               <w:rPr>
                                 <w:noProof/>
                               </w:rPr>
-                              <w:t>2</w:t>
+                              <w:t>3</w:t>
                             </w:r>
                             <w:r>
                               <w:fldChar w:fldCharType="end"/>
@@ -4599,7 +4866,7 @@
           </mc:Choice>
           <mc:Fallback>
             <w:pict>
-              <v:shape w14:anchorId="2BB62CE9" id="文本框 21" o:spid="_x0000_s1027" type="#_x0000_t202" style="position:absolute;left:0;text-align:left;margin-left:93.4pt;margin-top:137.4pt;width:277.35pt;height:.05pt;z-index:251670528;visibility:visible;mso-wrap-style:square;mso-wrap-distance-left:9pt;mso-wrap-distance-top:0;mso-wrap-distance-right:9pt;mso-wrap-distance-bottom:0;mso-position-horizontal:absolute;mso-position-horizontal-relative:text;mso-position-vertical:absolute;mso-position-vertical-relative:text;v-text-anchor:top" o:gfxdata="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" stroked="f">
+              <v:shape w14:anchorId="2BB62CE9" id="文本框 21" o:spid="_x0000_s1028" type="#_x0000_t202" style="position:absolute;left:0;text-align:left;margin-left:93.4pt;margin-top:137.4pt;width:277.35pt;height:.05pt;z-index:251670528;visibility:visible;mso-wrap-style:square;mso-wrap-distance-left:9pt;mso-wrap-distance-top:0;mso-wrap-distance-right:9pt;mso-wrap-distance-bottom:0;mso-position-horizontal:absolute;mso-position-horizontal-relative:text;mso-position-vertical:absolute;mso-position-vertical-relative:text;v-text-anchor:top" o:gfxdata="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" stroked="f">
                 <v:textbox style="mso-fit-shape-to-text:t" inset="0,0,0,0">
                   <w:txbxContent>
                     <w:p>
@@ -4657,7 +4924,7 @@
                         <w:rPr>
                           <w:noProof/>
                         </w:rPr>
-                        <w:t>2</w:t>
+                        <w:t>3</w:t>
                       </w:r>
                       <w:r>
                         <w:fldChar w:fldCharType="end"/>
@@ -4680,6 +4947,7 @@
           </mc:Fallback>
         </mc:AlternateContent>
       </w:r>
+      <w:bookmarkStart w:id="1" w:name="_GoBack"/>
       <w:r>
         <w:rPr>
           <w:rFonts w:hint="eastAsia"/>
@@ -5123,10 +5391,10 @@
           </mc:Choice>
           <mc:Fallback>
             <w:pict>
-              <v:group id="组合 19" o:spid="_x0000_s1028" style="position:absolute;left:0;text-align:left;margin-left:93.45pt;margin-top:11.4pt;width:277.35pt;height:120.95pt;z-index:251668480" coordsize="35223,15360" o:gfxdata="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">
-                <v:rect id="矩形 7" o:spid="_x0000_s1029" style="position:absolute;width:35223;height:15360;visibility:visible;mso-wrap-style:square;v-text-anchor:middle" o:gfxdata="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" filled="f" strokecolor="black [3213]" strokeweight="1pt"/>
-                <v:rect id="矩形 15" o:spid="_x0000_s1030" style="position:absolute;left:10193;top:2623;width:13795;height:8017;visibility:visible;mso-wrap-style:square;v-text-anchor:middle" o:gfxdata="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" filled="f" strokecolor="red" strokeweight="1pt"/>
-                <v:shape id="文本框 8" o:spid="_x0000_s1031" type="#_x0000_t202" style="position:absolute;left:2173;top:3297;width:7495;height:3296;visibility:visible;mso-wrap-style:square;v-text-anchor:top" o:gfxdata="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" fillcolor="white [3201]" stroked="f" strokeweight=".5pt">
+              <v:group id="组合 19" o:spid="_x0000_s1029" style="position:absolute;left:0;text-align:left;margin-left:93.45pt;margin-top:11.4pt;width:277.35pt;height:120.95pt;z-index:251668480" coordsize="35223,15360" o:gfxdata="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">
+                <v:rect id="矩形 7" o:spid="_x0000_s1030" style="position:absolute;width:35223;height:15360;visibility:visible;mso-wrap-style:square;v-text-anchor:middle" o:gfxdata="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" filled="f" strokecolor="black [3213]" strokeweight="1pt"/>
+                <v:rect id="矩形 15" o:spid="_x0000_s1031" style="position:absolute;left:10193;top:2623;width:13795;height:8017;visibility:visible;mso-wrap-style:square;v-text-anchor:middle" o:gfxdata="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" filled="f" strokecolor="red" strokeweight="1pt"/>
+                <v:shape id="文本框 8" o:spid="_x0000_s1032" type="#_x0000_t202" style="position:absolute;left:2173;top:3297;width:7495;height:3296;visibility:visible;mso-wrap-style:square;v-text-anchor:top" o:gfxdata="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" fillcolor="white [3201]" stroked="f" strokeweight=".5pt">
                   <v:textbox>
                     <w:txbxContent>
                       <w:p>
@@ -5148,7 +5416,7 @@
                     </w:txbxContent>
                   </v:textbox>
                 </v:shape>
-                <v:shape id="文本框 9" o:spid="_x0000_s1032" type="#_x0000_t202" style="position:absolute;left:2173;top:7195;width:8470;height:3073;visibility:visible;mso-wrap-style:square;v-text-anchor:top" o:gfxdata="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" filled="f" stroked="f" strokeweight=".5pt">
+                <v:shape id="文本框 9" o:spid="_x0000_s1033" type="#_x0000_t202" style="position:absolute;left:2173;top:7195;width:8470;height:3073;visibility:visible;mso-wrap-style:square;v-text-anchor:top" o:gfxdata="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" filled="f" stroked="f" strokeweight=".5pt">
                   <v:textbox>
                     <w:txbxContent>
                       <w:p>
@@ -5164,7 +5432,7 @@
                     </w:txbxContent>
                   </v:textbox>
                 </v:shape>
-                <v:shape id="文本框 10" o:spid="_x0000_s1033" type="#_x0000_t202" style="position:absolute;left:11542;top:3297;width:10643;height:2543;visibility:visible;mso-wrap-style:square;v-text-anchor:top" o:gfxdata="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" fillcolor="white [3201]" stroked="f" strokeweight=".5pt">
+                <v:shape id="文本框 10" o:spid="_x0000_s1034" type="#_x0000_t202" style="position:absolute;left:11542;top:3297;width:10643;height:2543;visibility:visible;mso-wrap-style:square;v-text-anchor:top" o:gfxdata="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" fillcolor="white [3201]" stroked="f" strokeweight=".5pt">
                   <v:textbox>
                     <w:txbxContent>
                       <w:p>
@@ -5175,7 +5443,7 @@
                     </w:txbxContent>
                   </v:textbox>
                 </v:shape>
-                <v:shape id="文本框 11" o:spid="_x0000_s1034" type="#_x0000_t202" style="position:absolute;left:11542;top:7195;width:10643;height:2767;visibility:visible;mso-wrap-style:square;v-text-anchor:top" o:gfxdata="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" fillcolor="white [3201]" stroked="f" strokeweight=".5pt">
+                <v:shape id="文本框 11" o:spid="_x0000_s1035" type="#_x0000_t202" style="position:absolute;left:11542;top:7195;width:10643;height:2767;visibility:visible;mso-wrap-style:square;v-text-anchor:top" o:gfxdata="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" fillcolor="white [3201]" stroked="f" strokeweight=".5pt">
                   <v:textbox>
                     <w:txbxContent>
                       <w:p>
@@ -5186,7 +5454,7 @@
                     </w:txbxContent>
                   </v:textbox>
                 </v:shape>
-                <v:shape id="文本框 12" o:spid="_x0000_s1035" type="#_x0000_t202" style="position:absolute;left:24359;top:3297;width:8458;height:3146;visibility:visible;mso-wrap-style:square;v-text-anchor:top" o:gfxdata="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" fillcolor="white [3201]" stroked="f" strokeweight=".5pt">
+                <v:shape id="文本框 12" o:spid="_x0000_s1036" type="#_x0000_t202" style="position:absolute;left:24359;top:3297;width:8458;height:3146;visibility:visible;mso-wrap-style:square;v-text-anchor:top" o:gfxdata="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" fillcolor="white [3201]" stroked="f" strokeweight=".5pt">
                   <v:textbox>
                     <w:txbxContent>
                       <w:p>
@@ -5197,7 +5465,7 @@
                     </w:txbxContent>
                   </v:textbox>
                 </v:shape>
-                <v:shape id="文本框 13" o:spid="_x0000_s1036" type="#_x0000_t202" style="position:absolute;left:24359;top:7195;width:9213;height:2767;visibility:visible;mso-wrap-style:square;v-text-anchor:top" o:gfxdata="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" fillcolor="white [3201]" stroked="f" strokeweight=".5pt">
+                <v:shape id="文本框 13" o:spid="_x0000_s1037" type="#_x0000_t202" style="position:absolute;left:24359;top:7195;width:9213;height:2767;visibility:visible;mso-wrap-style:square;v-text-anchor:top" o:gfxdata="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" fillcolor="white [3201]" stroked="f" strokeweight=".5pt">
                   <v:textbox>
                     <w:txbxContent>
                       <w:p>
@@ -5208,7 +5476,7 @@
                     </w:txbxContent>
                   </v:textbox>
                 </v:shape>
-                <v:shape id="文本框 16" o:spid="_x0000_s1037" type="#_x0000_t202" style="position:absolute;left:20986;top:11467;width:10937;height:3074;visibility:visible;mso-wrap-style:square;v-text-anchor:top" o:gfxdata="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" fillcolor="white [3212]" strokeweight=".5pt">
+                <v:shape id="文本框 16" o:spid="_x0000_s1038" type="#_x0000_t202" style="position:absolute;left:20986;top:11467;width:10937;height:3074;visibility:visible;mso-wrap-style:square;v-text-anchor:top" o:gfxdata="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" fillcolor="white [3212]" strokeweight=".5pt">
                   <v:textbox>
                     <w:txbxContent>
                       <w:p>
@@ -5260,7 +5528,7 @@
                   </v:handles>
                   <o:lock v:ext="edit" shapetype="t"/>
                 </v:shapetype>
-                <v:shape id="肘形连接符 17" o:spid="_x0000_s1038" type="#_x0000_t34" style="position:absolute;left:17313;top:10643;width:3673;height:2475;visibility:visible;mso-wrap-style:square" o:connectortype="elbow" o:gfxdata="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" adj="-1550" strokecolor="black [3213]" strokeweight=".5pt">
+                <v:shape id="肘形连接符 17" o:spid="_x0000_s1039" type="#_x0000_t34" style="position:absolute;left:17313;top:10643;width:3673;height:2475;visibility:visible;mso-wrap-style:square" o:connectortype="elbow" o:gfxdata="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" adj="-1550" strokecolor="black [3213]" strokeweight=".5pt">
                   <v:stroke endarrow="block"/>
                 </v:shape>
                 <w10:wrap type="topAndBottom"/>
@@ -5269,6 +5537,7 @@
           </mc:Fallback>
         </mc:AlternateContent>
       </w:r>
+      <w:bookmarkEnd w:id="1"/>
       <w:r>
         <w:rPr>
           <w:rFonts w:hint="eastAsia"/>
@@ -5421,7 +5690,7 @@
                     </pic:cNvPicPr>
                   </pic:nvPicPr>
                   <pic:blipFill>
-                    <a:blip r:embed="rId11">
+                    <a:blip r:embed="rId12">
                       <a:extLst/>
                     </a:blip>
                     <a:stretch>
@@ -5549,7 +5818,7 @@
                               <w:rPr>
                                 <w:noProof/>
                               </w:rPr>
-                              <w:t>3</w:t>
+                              <w:t>4</w:t>
                             </w:r>
                             <w:r>
                               <w:fldChar w:fldCharType="end"/>
@@ -5580,7 +5849,7 @@
           </mc:Choice>
           <mc:Fallback>
             <w:pict>
-              <v:shape w14:anchorId="3A63A655" id="文本框 22" o:spid="_x0000_s1039" type="#_x0000_t202" style="position:absolute;left:0;text-align:left;margin-left:127.9pt;margin-top:287.5pt;width:236.6pt;height:.05pt;z-index:251674624;visibility:visible;mso-wrap-style:square;mso-wrap-distance-left:9pt;mso-wrap-distance-top:0;mso-wrap-distance-right:9pt;mso-wrap-distance-bottom:0;mso-position-horizontal:absolute;mso-position-horizontal-relative:text;mso-position-vertical:absolute;mso-position-vertical-relative:text;v-text-anchor:top" o:gfxdata="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" stroked="f">
+              <v:shape w14:anchorId="3A63A655" id="文本框 22" o:spid="_x0000_s1040" type="#_x0000_t202" style="position:absolute;left:0;text-align:left;margin-left:127.9pt;margin-top:287.5pt;width:236.6pt;height:.05pt;z-index:251674624;visibility:visible;mso-wrap-style:square;mso-wrap-distance-left:9pt;mso-wrap-distance-top:0;mso-wrap-distance-right:9pt;mso-wrap-distance-bottom:0;mso-position-horizontal:absolute;mso-position-horizontal-relative:text;mso-position-vertical:absolute;mso-position-vertical-relative:text;v-text-anchor:top" o:gfxdata="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" stroked="f">
                 <v:textbox style="mso-fit-shape-to-text:t" inset="0,0,0,0">
                   <w:txbxContent>
                     <w:p>
@@ -5637,7 +5906,7 @@
                         <w:rPr>
                           <w:noProof/>
                         </w:rPr>
-                        <w:t>3</w:t>
+                        <w:t>4</w:t>
                       </w:r>
                       <w:r>
                         <w:fldChar w:fldCharType="end"/>
@@ -5721,8 +5990,6 @@
         <w:spacing w:line="360" w:lineRule="auto"/>
         <w:jc w:val="center"/>
       </w:pPr>
-      <w:bookmarkStart w:id="1" w:name="_GoBack"/>
-      <w:bookmarkEnd w:id="1"/>
     </w:p>
     <w:p>
       <w:pPr>
@@ -6922,7 +7189,19 @@
         <w:rPr>
           <w:rFonts w:hint="eastAsia"/>
         </w:rPr>
-        <w:t>聚类处理，取聚类目标簇</w:t>
+        <w:t>聚类处理，</w:t>
+      </w:r>
+      <w:r>
+        <w:rPr>
+          <w:rFonts w:hint="eastAsia"/>
+        </w:rPr>
+        <w:t>如</w:t>
+      </w:r>
+      <w:r>
+        <w:rPr>
+          <w:rFonts w:hint="eastAsia"/>
+        </w:rPr>
+        <w:t>取聚类目标簇</w:t>
       </w:r>
       <w:r>
         <w:rPr>
@@ -6952,43 +7231,7 @@
         <w:rPr>
           <w:rFonts w:hint="eastAsia"/>
         </w:rPr>
-        <w:t>信号</w:t>
-      </w:r>
-      <w:r>
-        <w:rPr>
-          <w:rFonts w:hint="eastAsia"/>
-        </w:rPr>
-        <w:t>，</w:t>
-      </w:r>
-      <w:r>
-        <w:rPr>
-          <w:rFonts w:hint="eastAsia"/>
-        </w:rPr>
-        <w:t>标签分别为</w:t>
-      </w:r>
-      <w:r>
-        <w:rPr>
-          <w:rFonts w:hint="eastAsia"/>
-        </w:rPr>
-        <w:t>0</w:t>
-      </w:r>
-      <w:r>
-        <w:rPr>
-          <w:rFonts w:hint="eastAsia"/>
-        </w:rPr>
-        <w:t>和</w:t>
-      </w:r>
-      <w:r>
-        <w:rPr>
-          <w:rFonts w:hint="eastAsia"/>
-        </w:rPr>
-        <w:t>1</w:t>
-      </w:r>
-      <w:r>
-        <w:rPr>
-          <w:rFonts w:hint="eastAsia"/>
-        </w:rPr>
-        <w:t>，</w:t>
+        <w:t>信号，</w:t>
       </w:r>
       <w:r>
         <w:rPr>
@@ -7026,8 +7269,8 @@
         <w:lastRenderedPageBreak/>
         <w:drawing>
           <wp:inline distT="0" distB="0" distL="0" distR="0" wp14:anchorId="3F482867" wp14:editId="2E78EBA0">
-            <wp:extent cx="4616970" cy="3462967"/>
-            <wp:effectExtent l="0" t="0" r="6350" b="4445"/>
+            <wp:extent cx="3859967" cy="2895176"/>
+            <wp:effectExtent l="0" t="0" r="1270" b="635"/>
             <wp:docPr id="23" name="图片 23"/>
             <wp:cNvGraphicFramePr>
               <a:graphicFrameLocks xmlns:a="http://schemas.openxmlformats.org/drawingml/2006/main" noChangeAspect="1"/>
@@ -7040,7 +7283,7 @@
                     <pic:cNvPicPr/>
                   </pic:nvPicPr>
                   <pic:blipFill>
-                    <a:blip r:embed="rId12"/>
+                    <a:blip r:embed="rId13"/>
                     <a:stretch>
                       <a:fillRect/>
                     </a:stretch>
@@ -7048,7 +7291,7 @@
                   <pic:spPr>
                     <a:xfrm>
                       <a:off x="0" y="0"/>
-                      <a:ext cx="4635944" cy="3477199"/>
+                      <a:ext cx="3888340" cy="2916457"/>
                     </a:xfrm>
                     <a:prstGeom prst="rect">
                       <a:avLst/>
@@ -7112,7 +7355,7 @@
         <w:rPr>
           <w:noProof/>
         </w:rPr>
-        <w:t>4</w:t>
+        <w:t>5</w:t>
       </w:r>
       <w:r>
         <w:fldChar w:fldCharType="end"/>
@@ -7198,7 +7441,7 @@
                           <pic:cNvPicPr/>
                         </pic:nvPicPr>
                         <pic:blipFill>
-                          <a:blip r:embed="rId13"/>
+                          <a:blip r:embed="rId14"/>
                           <a:stretch>
                             <a:fillRect/>
                           </a:stretch>
@@ -7285,7 +7528,7 @@
                     <pic:cNvPicPr/>
                   </pic:nvPicPr>
                   <pic:blipFill>
-                    <a:blip r:embed="rId14" cstate="print">
+                    <a:blip r:embed="rId15" cstate="print">
                       <a:extLst>
                         <a:ext uri="{28A0092B-C50C-407E-A947-70E740481C1C}">
                           <a14:useLocalDpi xmlns:a14="http://schemas.microsoft.com/office/drawing/2010/main" val="0"/>
@@ -7412,7 +7655,7 @@
                               <w:rPr>
                                 <w:noProof/>
                               </w:rPr>
-                              <w:t>5</w:t>
+                              <w:t>6</w:t>
                             </w:r>
                             <w:r>
                               <w:fldChar w:fldCharType="end"/>
@@ -7434,7 +7677,7 @@
           </mc:Choice>
           <mc:Fallback>
             <w:pict>
-              <v:shape w14:anchorId="54BD19CD" id="文本框 4" o:spid="_x0000_s1040" type="#_x0000_t202" style="position:absolute;left:0;text-align:left;margin-left:54.7pt;margin-top:333.8pt;width:368.25pt;height:.05pt;z-index:251681792;visibility:visible;mso-wrap-style:square;mso-wrap-distance-left:9pt;mso-wrap-distance-top:0;mso-wrap-distance-right:9pt;mso-wrap-distance-bottom:0;mso-position-horizontal:absolute;mso-position-horizontal-relative:text;mso-position-vertical:absolute;mso-position-vertical-relative:text;v-text-anchor:top" o:gfxdata="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" stroked="f">
+              <v:shape w14:anchorId="54BD19CD" id="文本框 4" o:spid="_x0000_s1041" type="#_x0000_t202" style="position:absolute;left:0;text-align:left;margin-left:54.7pt;margin-top:333.8pt;width:368.25pt;height:.05pt;z-index:251681792;visibility:visible;mso-wrap-style:square;mso-wrap-distance-left:9pt;mso-wrap-distance-top:0;mso-wrap-distance-right:9pt;mso-wrap-distance-bottom:0;mso-position-horizontal:absolute;mso-position-horizontal-relative:text;mso-position-vertical:absolute;mso-position-vertical-relative:text;v-text-anchor:top" o:gfxdata="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" stroked="f">
                 <v:textbox style="mso-fit-shape-to-text:t" inset="0,0,0,0">
                   <w:txbxContent>
                     <w:p>
@@ -7491,7 +7734,7 @@
                         <w:rPr>
                           <w:noProof/>
                         </w:rPr>
-                        <w:t>5</w:t>
+                        <w:t>6</w:t>
                       </w:r>
                       <w:r>
                         <w:fldChar w:fldCharType="end"/>
@@ -7710,6 +7953,7 @@
           <w:sz w:val="28"/>
           <w:szCs w:val="28"/>
         </w:rPr>
+        <w:lastRenderedPageBreak/>
         <w:t>参考文献：（参考文献格式参照</w:t>
       </w:r>
       <w:r>
@@ -7892,7 +8136,7 @@
         </w:rPr>
         <w:t xml:space="preserve">[J]. </w:t>
       </w:r>
-      <w:hyperlink r:id="rId15" w:tgtFrame="_blank" w:tooltip="《Informatik Uni》" w:history="1">
+      <w:hyperlink r:id="rId16" w:tgtFrame="_blank" w:tooltip="《Informatik Uni》" w:history="1">
         <w:r>
           <w:rPr>
             <w:rFonts w:hint="eastAsia"/>
@@ -8151,7 +8395,7 @@
         </w:rPr>
         <w:t xml:space="preserve">[J]. </w:t>
       </w:r>
-      <w:hyperlink r:id="rId16" w:tgtFrame="_blank" w:tooltip="《Acm Sigcomm Computer Communication Review》" w:history="1">
+      <w:hyperlink r:id="rId17" w:tgtFrame="_blank" w:tooltip="《Acm Sigcomm Computer Communication Review》" w:history="1">
         <w:r>
           <w:rPr>
             <w:rFonts w:hint="eastAsia"/>
@@ -8695,7 +8939,7 @@
       </w:r>
     </w:p>
     <w:sectPr>
-      <w:headerReference w:type="default" r:id="rId17"/>
+      <w:headerReference w:type="default" r:id="rId18"/>
       <w:pgSz w:w="11906" w:h="16838"/>
       <w:pgMar w:top="851" w:right="1134" w:bottom="851" w:left="1134" w:header="851" w:footer="992" w:gutter="0"/>
       <w:cols w:space="720"/>
@@ -10290,7 +10534,7 @@
 </file>
 
 <file path=customXml/itemProps1.xml><?xml version="1.0" encoding="utf-8"?>
-<ds:datastoreItem xmlns:ds="http://schemas.openxmlformats.org/officeDocument/2006/customXml" ds:itemID="{9099D301-D906-E54C-9420-996A807CEDE7}">
+<ds:datastoreItem xmlns:ds="http://schemas.openxmlformats.org/officeDocument/2006/customXml" ds:itemID="{44A1D1E8-D018-F24D-A4CF-430EA7D0FEC9}">
   <ds:schemaRefs>
     <ds:schemaRef ds:uri="http://schemas.openxmlformats.org/officeDocument/2006/bibliography"/>
   </ds:schemaRefs>

--- a/论文.docx
+++ b/论文.docx
@@ -1785,224 +1785,16 @@
           <w:noProof/>
         </w:rPr>
         <w:lastRenderedPageBreak/>
-        <mc:AlternateContent>
-          <mc:Choice Requires="wps">
-            <w:drawing>
-              <wp:anchor distT="0" distB="0" distL="114300" distR="114300" simplePos="0" relativeHeight="251684864" behindDoc="0" locked="0" layoutInCell="1" allowOverlap="1" wp14:anchorId="1C881542" wp14:editId="2BA43D19">
-                <wp:simplePos x="0" y="0"/>
-                <wp:positionH relativeFrom="column">
-                  <wp:posOffset>3424555</wp:posOffset>
-                </wp:positionH>
-                <wp:positionV relativeFrom="paragraph">
-                  <wp:posOffset>2987040</wp:posOffset>
-                </wp:positionV>
-                <wp:extent cx="2930525" cy="635"/>
-                <wp:effectExtent l="0" t="0" r="3175" b="12065"/>
-                <wp:wrapSquare wrapText="bothSides"/>
-                <wp:docPr id="14" name="文本框 14"/>
-                <wp:cNvGraphicFramePr/>
-                <a:graphic xmlns:a="http://schemas.openxmlformats.org/drawingml/2006/main">
-                  <a:graphicData uri="http://schemas.microsoft.com/office/word/2010/wordprocessingShape">
-                    <wps:wsp>
-                      <wps:cNvSpPr txBox="1"/>
-                      <wps:spPr>
-                        <a:xfrm>
-                          <a:off x="0" y="0"/>
-                          <a:ext cx="2930525" cy="635"/>
-                        </a:xfrm>
-                        <a:prstGeom prst="rect">
-                          <a:avLst/>
-                        </a:prstGeom>
-                        <a:solidFill>
-                          <a:prstClr val="white"/>
-                        </a:solidFill>
-                        <a:ln>
-                          <a:noFill/>
-                        </a:ln>
-                      </wps:spPr>
-                      <wps:txbx>
-                        <w:txbxContent>
-                          <w:p>
-                            <w:pPr>
-                              <w:pStyle w:val="af7"/>
-                              <w:jc w:val="center"/>
-                              <w:rPr>
-                                <w:rFonts w:ascii="Times New Roman" w:eastAsia="宋体" w:hAnsi="Times New Roman" w:cs="Times New Roman"/>
-                                <w:noProof/>
-                              </w:rPr>
-                            </w:pPr>
-                            <w:r>
-                              <w:rPr>
-                                <w:rFonts w:hint="eastAsia"/>
-                              </w:rPr>
-                              <w:t>图</w:t>
-                            </w:r>
-                            <w:r>
-                              <w:rPr>
-                                <w:rFonts w:hint="eastAsia"/>
-                              </w:rPr>
-                              <w:t xml:space="preserve"> </w:t>
-                            </w:r>
-                            <w:r>
-                              <w:fldChar w:fldCharType="begin"/>
-                            </w:r>
-                            <w:r>
-                              <w:instrText xml:space="preserve"> </w:instrText>
-                            </w:r>
-                            <w:r>
-                              <w:rPr>
-                                <w:rFonts w:hint="eastAsia"/>
-                              </w:rPr>
-                              <w:instrText xml:space="preserve">SEQ </w:instrText>
-                            </w:r>
-                            <w:r>
-                              <w:rPr>
-                                <w:rFonts w:hint="eastAsia"/>
-                              </w:rPr>
-                              <w:instrText>图表</w:instrText>
-                            </w:r>
-                            <w:r>
-                              <w:rPr>
-                                <w:rFonts w:hint="eastAsia"/>
-                              </w:rPr>
-                              <w:instrText xml:space="preserve"> \* ARABIC</w:instrText>
-                            </w:r>
-                            <w:r>
-                              <w:instrText xml:space="preserve"> </w:instrText>
-                            </w:r>
-                            <w:r>
-                              <w:fldChar w:fldCharType="separate"/>
-                            </w:r>
-                            <w:r>
-                              <w:rPr>
-                                <w:noProof/>
-                              </w:rPr>
-                              <w:t>2</w:t>
-                            </w:r>
-                            <w:r>
-                              <w:fldChar w:fldCharType="end"/>
-                            </w:r>
-                            <w:r>
-                              <w:t xml:space="preserve"> </w:t>
-                            </w:r>
-                            <w:r>
-                              <w:rPr>
-                                <w:rFonts w:hint="eastAsia"/>
-                              </w:rPr>
-                              <w:t>空间配置示意图</w:t>
-                            </w:r>
-                          </w:p>
-                        </w:txbxContent>
-                      </wps:txbx>
-                      <wps:bodyPr rot="0" spcFirstLastPara="0" vertOverflow="overflow" horzOverflow="overflow" vert="horz" wrap="square" lIns="0" tIns="0" rIns="0" bIns="0" numCol="1" spcCol="0" rtlCol="0" fromWordArt="0" anchor="t" anchorCtr="0" forceAA="0" compatLnSpc="1">
-                        <a:prstTxWarp prst="textNoShape">
-                          <a:avLst/>
-                        </a:prstTxWarp>
-                        <a:spAutoFit/>
-                      </wps:bodyPr>
-                    </wps:wsp>
-                  </a:graphicData>
-                </a:graphic>
-              </wp:anchor>
-            </w:drawing>
-          </mc:Choice>
-          <mc:Fallback>
-            <w:pict>
-              <v:shape w14:anchorId="1C881542" id="文本框 14" o:spid="_x0000_s1027" type="#_x0000_t202" style="position:absolute;left:0;text-align:left;margin-left:269.65pt;margin-top:235.2pt;width:230.75pt;height:.05pt;z-index:251684864;visibility:visible;mso-wrap-style:square;mso-wrap-distance-left:9pt;mso-wrap-distance-top:0;mso-wrap-distance-right:9pt;mso-wrap-distance-bottom:0;mso-position-horizontal:absolute;mso-position-horizontal-relative:text;mso-position-vertical:absolute;mso-position-vertical-relative:text;v-text-anchor:top" o:gfxdata="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" stroked="f">
-                <v:textbox style="mso-fit-shape-to-text:t" inset="0,0,0,0">
-                  <w:txbxContent>
-                    <w:p>
-                      <w:pPr>
-                        <w:pStyle w:val="af7"/>
-                        <w:jc w:val="center"/>
-                        <w:rPr>
-                          <w:rFonts w:ascii="Times New Roman" w:eastAsia="宋体" w:hAnsi="Times New Roman" w:cs="Times New Roman"/>
-                          <w:noProof/>
-                        </w:rPr>
-                      </w:pPr>
-                      <w:r>
-                        <w:rPr>
-                          <w:rFonts w:hint="eastAsia"/>
-                        </w:rPr>
-                        <w:t>图</w:t>
-                      </w:r>
-                      <w:r>
-                        <w:rPr>
-                          <w:rFonts w:hint="eastAsia"/>
-                        </w:rPr>
-                        <w:t xml:space="preserve"> </w:t>
-                      </w:r>
-                      <w:r>
-                        <w:fldChar w:fldCharType="begin"/>
-                      </w:r>
-                      <w:r>
-                        <w:instrText xml:space="preserve"> </w:instrText>
-                      </w:r>
-                      <w:r>
-                        <w:rPr>
-                          <w:rFonts w:hint="eastAsia"/>
-                        </w:rPr>
-                        <w:instrText xml:space="preserve">SEQ </w:instrText>
-                      </w:r>
-                      <w:r>
-                        <w:rPr>
-                          <w:rFonts w:hint="eastAsia"/>
-                        </w:rPr>
-                        <w:instrText>图表</w:instrText>
-                      </w:r>
-                      <w:r>
-                        <w:rPr>
-                          <w:rFonts w:hint="eastAsia"/>
-                        </w:rPr>
-                        <w:instrText xml:space="preserve"> \* ARABIC</w:instrText>
-                      </w:r>
-                      <w:r>
-                        <w:instrText xml:space="preserve"> </w:instrText>
-                      </w:r>
-                      <w:r>
-                        <w:fldChar w:fldCharType="separate"/>
-                      </w:r>
-                      <w:r>
-                        <w:rPr>
-                          <w:noProof/>
-                        </w:rPr>
-                        <w:t>2</w:t>
-                      </w:r>
-                      <w:r>
-                        <w:fldChar w:fldCharType="end"/>
-                      </w:r>
-                      <w:r>
-                        <w:t xml:space="preserve"> </w:t>
-                      </w:r>
-                      <w:r>
-                        <w:rPr>
-                          <w:rFonts w:hint="eastAsia"/>
-                        </w:rPr>
-                        <w:t>空间配置示意图</w:t>
-                      </w:r>
-                    </w:p>
-                  </w:txbxContent>
-                </v:textbox>
-                <w10:wrap type="square"/>
-              </v:shape>
-            </w:pict>
-          </mc:Fallback>
-        </mc:AlternateContent>
-      </w:r>
-      <w:r>
-        <w:rPr>
-          <w:noProof/>
-        </w:rPr>
         <w:drawing>
           <wp:anchor distT="0" distB="0" distL="114300" distR="114300" simplePos="0" relativeHeight="251682816" behindDoc="0" locked="0" layoutInCell="1" allowOverlap="1" wp14:anchorId="177B98F1">
             <wp:simplePos x="0" y="0"/>
             <wp:positionH relativeFrom="column">
-              <wp:posOffset>3424669</wp:posOffset>
+              <wp:posOffset>3424555</wp:posOffset>
             </wp:positionH>
             <wp:positionV relativeFrom="paragraph">
-              <wp:posOffset>325464</wp:posOffset>
+              <wp:posOffset>383540</wp:posOffset>
             </wp:positionV>
-            <wp:extent cx="2930577" cy="2604924"/>
+            <wp:extent cx="2930525" cy="2604770"/>
             <wp:effectExtent l="0" t="0" r="3175" b="0"/>
             <wp:wrapSquare wrapText="bothSides"/>
             <wp:docPr id="5" name="图片 5"/>
@@ -2031,7 +1823,7 @@
                   <pic:spPr>
                     <a:xfrm>
                       <a:off x="0" y="0"/>
-                      <a:ext cx="2930577" cy="2604924"/>
+                      <a:ext cx="2930525" cy="2604770"/>
                     </a:xfrm>
                     <a:prstGeom prst="rect">
                       <a:avLst/>
@@ -2193,7 +1985,31 @@
         <w:rPr>
           <w:rFonts w:hint="eastAsia"/>
         </w:rPr>
-        <w:t>，组网雷达中各雷达接收信号为目标回波信号与欺骗干扰信号的叠加，则第</w:t>
+        <w:t>，组网雷达中各雷达接收信号为目标回波信号与欺骗干扰信号的叠加，</w:t>
+      </w:r>
+      <w:r>
+        <w:rPr>
+          <w:rFonts w:hint="eastAsia"/>
+        </w:rPr>
+        <w:t>如图</w:t>
+      </w:r>
+      <w:r>
+        <w:rPr>
+          <w:rFonts w:hint="eastAsia"/>
+        </w:rPr>
+        <w:t>2</w:t>
+      </w:r>
+      <w:r>
+        <w:rPr>
+          <w:rFonts w:hint="eastAsia"/>
+        </w:rPr>
+        <w:t>，</w:t>
+      </w:r>
+      <w:r>
+        <w:rPr>
+          <w:rFonts w:hint="eastAsia"/>
+        </w:rPr>
+        <w:t>则第</w:t>
       </w:r>
       <w:r>
         <w:rPr>
@@ -2882,6 +2698,214 @@
       </w:pPr>
       <w:r>
         <w:rPr>
+          <w:noProof/>
+        </w:rPr>
+        <mc:AlternateContent>
+          <mc:Choice Requires="wps">
+            <w:drawing>
+              <wp:anchor distT="0" distB="0" distL="114300" distR="114300" simplePos="0" relativeHeight="251684864" behindDoc="0" locked="0" layoutInCell="1" allowOverlap="1" wp14:anchorId="1C881542" wp14:editId="2BA43D19">
+                <wp:simplePos x="0" y="0"/>
+                <wp:positionH relativeFrom="column">
+                  <wp:posOffset>3424555</wp:posOffset>
+                </wp:positionH>
+                <wp:positionV relativeFrom="paragraph">
+                  <wp:posOffset>308370</wp:posOffset>
+                </wp:positionV>
+                <wp:extent cx="2930525" cy="635"/>
+                <wp:effectExtent l="0" t="0" r="3175" b="12065"/>
+                <wp:wrapSquare wrapText="bothSides"/>
+                <wp:docPr id="14" name="文本框 14"/>
+                <wp:cNvGraphicFramePr/>
+                <a:graphic xmlns:a="http://schemas.openxmlformats.org/drawingml/2006/main">
+                  <a:graphicData uri="http://schemas.microsoft.com/office/word/2010/wordprocessingShape">
+                    <wps:wsp>
+                      <wps:cNvSpPr txBox="1"/>
+                      <wps:spPr>
+                        <a:xfrm>
+                          <a:off x="0" y="0"/>
+                          <a:ext cx="2930525" cy="635"/>
+                        </a:xfrm>
+                        <a:prstGeom prst="rect">
+                          <a:avLst/>
+                        </a:prstGeom>
+                        <a:solidFill>
+                          <a:prstClr val="white"/>
+                        </a:solidFill>
+                        <a:ln>
+                          <a:noFill/>
+                        </a:ln>
+                      </wps:spPr>
+                      <wps:txbx>
+                        <w:txbxContent>
+                          <w:p>
+                            <w:pPr>
+                              <w:pStyle w:val="af7"/>
+                              <w:jc w:val="center"/>
+                              <w:rPr>
+                                <w:rFonts w:ascii="Times New Roman" w:eastAsia="宋体" w:hAnsi="Times New Roman" w:cs="Times New Roman"/>
+                                <w:noProof/>
+                              </w:rPr>
+                            </w:pPr>
+                            <w:r>
+                              <w:rPr>
+                                <w:rFonts w:hint="eastAsia"/>
+                              </w:rPr>
+                              <w:t>图</w:t>
+                            </w:r>
+                            <w:r>
+                              <w:rPr>
+                                <w:rFonts w:hint="eastAsia"/>
+                              </w:rPr>
+                              <w:t xml:space="preserve"> </w:t>
+                            </w:r>
+                            <w:r>
+                              <w:fldChar w:fldCharType="begin"/>
+                            </w:r>
+                            <w:r>
+                              <w:instrText xml:space="preserve"> </w:instrText>
+                            </w:r>
+                            <w:r>
+                              <w:rPr>
+                                <w:rFonts w:hint="eastAsia"/>
+                              </w:rPr>
+                              <w:instrText xml:space="preserve">SEQ </w:instrText>
+                            </w:r>
+                            <w:r>
+                              <w:rPr>
+                                <w:rFonts w:hint="eastAsia"/>
+                              </w:rPr>
+                              <w:instrText>图表</w:instrText>
+                            </w:r>
+                            <w:r>
+                              <w:rPr>
+                                <w:rFonts w:hint="eastAsia"/>
+                              </w:rPr>
+                              <w:instrText xml:space="preserve"> \* ARABIC</w:instrText>
+                            </w:r>
+                            <w:r>
+                              <w:instrText xml:space="preserve"> </w:instrText>
+                            </w:r>
+                            <w:r>
+                              <w:fldChar w:fldCharType="separate"/>
+                            </w:r>
+                            <w:r>
+                              <w:rPr>
+                                <w:noProof/>
+                              </w:rPr>
+                              <w:t>2</w:t>
+                            </w:r>
+                            <w:r>
+                              <w:fldChar w:fldCharType="end"/>
+                            </w:r>
+                            <w:r>
+                              <w:t xml:space="preserve"> </w:t>
+                            </w:r>
+                            <w:r>
+                              <w:rPr>
+                                <w:rFonts w:hint="eastAsia"/>
+                              </w:rPr>
+                              <w:t>空间配置示意图</w:t>
+                            </w:r>
+                          </w:p>
+                        </w:txbxContent>
+                      </wps:txbx>
+                      <wps:bodyPr rot="0" spcFirstLastPara="0" vertOverflow="overflow" horzOverflow="overflow" vert="horz" wrap="square" lIns="0" tIns="0" rIns="0" bIns="0" numCol="1" spcCol="0" rtlCol="0" fromWordArt="0" anchor="t" anchorCtr="0" forceAA="0" compatLnSpc="1">
+                        <a:prstTxWarp prst="textNoShape">
+                          <a:avLst/>
+                        </a:prstTxWarp>
+                        <a:spAutoFit/>
+                      </wps:bodyPr>
+                    </wps:wsp>
+                  </a:graphicData>
+                </a:graphic>
+              </wp:anchor>
+            </w:drawing>
+          </mc:Choice>
+          <mc:Fallback>
+            <w:pict>
+              <v:shape w14:anchorId="1C881542" id="文本框 14" o:spid="_x0000_s1027" type="#_x0000_t202" style="position:absolute;left:0;text-align:left;margin-left:269.65pt;margin-top:24.3pt;width:230.75pt;height:.05pt;z-index:251684864;visibility:visible;mso-wrap-style:square;mso-wrap-distance-left:9pt;mso-wrap-distance-top:0;mso-wrap-distance-right:9pt;mso-wrap-distance-bottom:0;mso-position-horizontal:absolute;mso-position-horizontal-relative:text;mso-position-vertical:absolute;mso-position-vertical-relative:text;v-text-anchor:top" o:gfxdata="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" stroked="f">
+                <v:textbox style="mso-fit-shape-to-text:t" inset="0,0,0,0">
+                  <w:txbxContent>
+                    <w:p>
+                      <w:pPr>
+                        <w:pStyle w:val="af7"/>
+                        <w:jc w:val="center"/>
+                        <w:rPr>
+                          <w:rFonts w:ascii="Times New Roman" w:eastAsia="宋体" w:hAnsi="Times New Roman" w:cs="Times New Roman"/>
+                          <w:noProof/>
+                        </w:rPr>
+                      </w:pPr>
+                      <w:r>
+                        <w:rPr>
+                          <w:rFonts w:hint="eastAsia"/>
+                        </w:rPr>
+                        <w:t>图</w:t>
+                      </w:r>
+                      <w:r>
+                        <w:rPr>
+                          <w:rFonts w:hint="eastAsia"/>
+                        </w:rPr>
+                        <w:t xml:space="preserve"> </w:t>
+                      </w:r>
+                      <w:r>
+                        <w:fldChar w:fldCharType="begin"/>
+                      </w:r>
+                      <w:r>
+                        <w:instrText xml:space="preserve"> </w:instrText>
+                      </w:r>
+                      <w:r>
+                        <w:rPr>
+                          <w:rFonts w:hint="eastAsia"/>
+                        </w:rPr>
+                        <w:instrText xml:space="preserve">SEQ </w:instrText>
+                      </w:r>
+                      <w:r>
+                        <w:rPr>
+                          <w:rFonts w:hint="eastAsia"/>
+                        </w:rPr>
+                        <w:instrText>图表</w:instrText>
+                      </w:r>
+                      <w:r>
+                        <w:rPr>
+                          <w:rFonts w:hint="eastAsia"/>
+                        </w:rPr>
+                        <w:instrText xml:space="preserve"> \* ARABIC</w:instrText>
+                      </w:r>
+                      <w:r>
+                        <w:instrText xml:space="preserve"> </w:instrText>
+                      </w:r>
+                      <w:r>
+                        <w:fldChar w:fldCharType="separate"/>
+                      </w:r>
+                      <w:r>
+                        <w:rPr>
+                          <w:noProof/>
+                        </w:rPr>
+                        <w:t>2</w:t>
+                      </w:r>
+                      <w:r>
+                        <w:fldChar w:fldCharType="end"/>
+                      </w:r>
+                      <w:r>
+                        <w:t xml:space="preserve"> </w:t>
+                      </w:r>
+                      <w:r>
+                        <w:rPr>
+                          <w:rFonts w:hint="eastAsia"/>
+                        </w:rPr>
+                        <w:t>空间配置示意图</w:t>
+                      </w:r>
+                    </w:p>
+                  </w:txbxContent>
+                </v:textbox>
+                <w10:wrap type="square"/>
+              </v:shape>
+            </w:pict>
+          </mc:Fallback>
+        </mc:AlternateContent>
+      </w:r>
+      <w:r>
+        <w:rPr>
           <w:rFonts w:hint="eastAsia"/>
         </w:rPr>
         <w:t>其中</w:t>
@@ -3366,88 +3390,110 @@
       <w:pPr>
         <w:spacing w:line="360" w:lineRule="auto"/>
         <w:ind w:firstLine="420"/>
+        <w:rPr>
+          <w:color w:val="4472C4" w:themeColor="accent1"/>
+        </w:rPr>
       </w:pPr>
       <w:r>
         <w:rPr>
           <w:rFonts w:hint="eastAsia"/>
+          <w:color w:val="4472C4" w:themeColor="accent1"/>
         </w:rPr>
         <w:t>然而，</w:t>
       </w:r>
       <w:r>
         <w:rPr>
           <w:rFonts w:hint="eastAsia"/>
+          <w:color w:val="4472C4" w:themeColor="accent1"/>
         </w:rPr>
         <w:t>分析干扰机产生信号的机理发现，</w:t>
       </w:r>
       <w:r>
         <w:rPr>
           <w:rFonts w:hint="eastAsia"/>
+          <w:color w:val="4472C4" w:themeColor="accent1"/>
         </w:rPr>
         <w:t>由于</w:t>
       </w:r>
       <w:r>
         <w:rPr>
           <w:rFonts w:hint="eastAsia"/>
+          <w:color w:val="4472C4" w:themeColor="accent1"/>
         </w:rPr>
         <w:t>DRFM</w:t>
       </w:r>
       <w:r>
         <w:rPr>
           <w:rFonts w:hint="eastAsia"/>
+          <w:color w:val="4472C4" w:themeColor="accent1"/>
         </w:rPr>
         <w:t>中的硬件链路上的射频放大器存在非线性失真</w:t>
       </w:r>
       <w:r>
         <w:rPr>
           <w:rFonts w:hint="eastAsia"/>
+          <w:color w:val="4472C4" w:themeColor="accent1"/>
         </w:rPr>
         <w:t>[],</w:t>
       </w:r>
       <w:r>
         <w:rPr>
           <w:rFonts w:hint="eastAsia"/>
+          <w:color w:val="4472C4" w:themeColor="accent1"/>
         </w:rPr>
         <w:t>导致欺骗干扰信号与真实目标回波信号之间存在细微差异，</w:t>
       </w:r>
       <w:r>
         <w:rPr>
           <w:rFonts w:hint="eastAsia"/>
+          <w:color w:val="4472C4" w:themeColor="accent1"/>
         </w:rPr>
         <w:t>[]</w:t>
       </w:r>
       <w:r>
+        <w:rPr>
+          <w:color w:val="4472C4" w:themeColor="accent1"/>
+        </w:rPr>
         <w:t>Hammerstein-Wiener</w:t>
       </w:r>
       <w:r>
         <w:rPr>
           <w:rFonts w:hint="eastAsia"/>
+          <w:color w:val="4472C4" w:themeColor="accent1"/>
         </w:rPr>
         <w:t>模型可以刻画这类细微的非线性变化，</w:t>
       </w:r>
       <w:r>
         <w:rPr>
           <w:rFonts w:hint="eastAsia"/>
+          <w:color w:val="4472C4" w:themeColor="accent1"/>
         </w:rPr>
         <w:t xml:space="preserve"> </w:t>
       </w:r>
       <w:r>
         <w:rPr>
           <w:rFonts w:hint="eastAsia"/>
+          <w:color w:val="4472C4" w:themeColor="accent1"/>
         </w:rPr>
         <w:t>Hammerstein</w:t>
       </w:r>
       <w:r>
+        <w:rPr>
+          <w:color w:val="4472C4" w:themeColor="accent1"/>
+        </w:rPr>
         <w:t>-</w:t>
       </w:r>
       <w:r>
         <w:rPr>
           <w:rFonts w:hint="eastAsia"/>
+          <w:color w:val="4472C4" w:themeColor="accent1"/>
         </w:rPr>
         <w:t>Wiener</w:t>
       </w:r>
       <w:r>
         <w:rPr>
           <w:rFonts w:hint="eastAsia"/>
+          <w:color w:val="4472C4" w:themeColor="accent1"/>
         </w:rPr>
         <w:t>模型的系统方程为</w:t>
       </w:r>
@@ -3792,19 +3838,7 @@
         <w:rPr>
           <w:rFonts w:hint="eastAsia"/>
         </w:rPr>
-        <w:t>个真实目标回波，则（</w:t>
-      </w:r>
-      <w:r>
-        <w:rPr>
-          <w:rFonts w:hint="eastAsia"/>
-        </w:rPr>
-        <w:t>1</w:t>
-      </w:r>
-      <w:r>
-        <w:rPr>
-          <w:rFonts w:hint="eastAsia"/>
-        </w:rPr>
-        <w:t>）式中</w:t>
+        <w:t>个真实目标回波，则</w:t>
       </w:r>
     </w:p>
     <w:tbl>
@@ -4097,85 +4131,104 @@
       <w:pPr>
         <w:spacing w:line="360" w:lineRule="auto"/>
         <w:ind w:firstLine="420"/>
+        <w:rPr>
+          <w:color w:val="4472C4" w:themeColor="accent1"/>
+        </w:rPr>
       </w:pPr>
       <w:r>
         <w:rPr>
           <w:rFonts w:hint="eastAsia"/>
+          <w:color w:val="4472C4" w:themeColor="accent1"/>
         </w:rPr>
         <w:t>针对</w:t>
       </w:r>
       <w:r>
         <w:rPr>
           <w:rFonts w:hint="eastAsia"/>
+          <w:color w:val="4472C4" w:themeColor="accent1"/>
         </w:rPr>
         <w:t>Hammerstein</w:t>
       </w:r>
       <w:r>
+        <w:rPr>
+          <w:color w:val="4472C4" w:themeColor="accent1"/>
+        </w:rPr>
         <w:t>-</w:t>
       </w:r>
       <w:r>
         <w:rPr>
           <w:rFonts w:hint="eastAsia"/>
+          <w:color w:val="4472C4" w:themeColor="accent1"/>
         </w:rPr>
         <w:t>Wiener</w:t>
       </w:r>
       <w:r>
         <w:rPr>
           <w:rFonts w:hint="eastAsia"/>
+          <w:color w:val="4472C4" w:themeColor="accent1"/>
         </w:rPr>
         <w:t>模型的辨</w:t>
       </w:r>
       <w:r>
         <w:rPr>
           <w:rFonts w:hint="eastAsia"/>
+          <w:color w:val="4472C4" w:themeColor="accent1"/>
         </w:rPr>
         <w:t>识算法的研究近年来主要集中在迭代法上，辨识精度主要以真实模型参数与模型估计参数</w:t>
       </w:r>
       <w:r>
         <w:rPr>
           <w:rFonts w:hint="eastAsia"/>
+          <w:color w:val="4472C4" w:themeColor="accent1"/>
         </w:rPr>
         <w:t>的均方误差（</w:t>
       </w:r>
       <w:r>
         <w:rPr>
           <w:rFonts w:hint="eastAsia"/>
+          <w:color w:val="4472C4" w:themeColor="accent1"/>
         </w:rPr>
         <w:t>MSE</w:t>
       </w:r>
       <w:r>
         <w:rPr>
           <w:rFonts w:hint="eastAsia"/>
+          <w:color w:val="4472C4" w:themeColor="accent1"/>
         </w:rPr>
         <w:t>）作为标准</w:t>
       </w:r>
       <w:r>
         <w:rPr>
           <w:rFonts w:hint="eastAsia"/>
+          <w:color w:val="4472C4" w:themeColor="accent1"/>
         </w:rPr>
         <w:t>，</w:t>
       </w:r>
       <w:r>
         <w:rPr>
           <w:rFonts w:hint="eastAsia"/>
+          <w:color w:val="4472C4" w:themeColor="accent1"/>
         </w:rPr>
         <w:t>【】【】【】【】【】有什么算法。</w:t>
       </w:r>
       <w:r>
         <w:rPr>
           <w:rFonts w:hint="eastAsia"/>
+          <w:color w:val="4472C4" w:themeColor="accent1"/>
         </w:rPr>
         <w:t>深度神经网络在拟合曲线上一直表现非常优异，在图像领域中，卷积神经</w:t>
       </w:r>
       <w:r>
         <w:rPr>
           <w:rFonts w:hint="eastAsia"/>
+          <w:color w:val="4472C4" w:themeColor="accent1"/>
         </w:rPr>
         <w:t>网络更是以其卷积层自动提取特征的独特功能，大大提高了识别的精度，</w:t>
       </w:r>
       <w:r>
         <w:rPr>
           <w:rFonts w:hint="eastAsia"/>
+          <w:color w:val="4472C4" w:themeColor="accent1"/>
         </w:rPr>
         <w:t>由于雷达应用中对精度和实时性的极高要求，本文提出了使用卷积神经网络辨识模型参数的方法。</w:t>
       </w:r>
@@ -4634,7 +4687,7 @@
         <w:t>如图</w:t>
       </w:r>
       <w:r>
-        <w:t>2</w:t>
+        <w:t>3</w:t>
       </w:r>
     </w:p>
     <w:p>
@@ -4947,7 +5000,6 @@
           </mc:Fallback>
         </mc:AlternateContent>
       </w:r>
-      <w:bookmarkStart w:id="1" w:name="_GoBack"/>
       <w:r>
         <w:rPr>
           <w:rFonts w:hint="eastAsia"/>
@@ -5537,7 +5589,6 @@
           </mc:Fallback>
         </mc:AlternateContent>
       </w:r>
-      <w:bookmarkEnd w:id="1"/>
       <w:r>
         <w:rPr>
           <w:rFonts w:hint="eastAsia"/>
@@ -5646,7 +5697,7 @@
         <w:t>图</w:t>
       </w:r>
       <w:r>
-        <w:t>3</w:t>
+        <w:t>4</w:t>
       </w:r>
       <w:r>
         <w:rPr>
@@ -7149,6 +7200,17 @@
         </w:rPr>
         <w:t>组网雷达下欺骗干扰识别</w:t>
       </w:r>
+      <w:r>
+        <w:rPr>
+          <w:rFonts w:cs="宋体" w:hint="eastAsia"/>
+          <w:b/>
+          <w:color w:val="000000"/>
+          <w:kern w:val="0"/>
+          <w:sz w:val="28"/>
+          <w:szCs w:val="28"/>
+        </w:rPr>
+        <w:t>结果</w:t>
+      </w:r>
     </w:p>
     <w:p>
       <w:pPr>
@@ -7252,7 +7314,7 @@
         <w:t>维并可视化如图</w:t>
       </w:r>
       <w:r>
-        <w:t>4</w:t>
+        <w:t>5</w:t>
       </w:r>
     </w:p>
     <w:p>
@@ -7502,21 +7564,249 @@
       </w:pPr>
       <w:r>
         <w:rPr>
-          <w:noProof/>
-        </w:rPr>
+          <w:rFonts w:hint="eastAsia"/>
+        </w:rPr>
+        <w:t>其中</w:t>
+      </w:r>
+      <m:oMath>
+        <m:sSub>
+          <m:sSubPr>
+            <m:ctrlPr>
+              <w:rPr>
+                <w:rFonts w:ascii="Cambria Math" w:hAnsi="Cambria Math"/>
+              </w:rPr>
+            </m:ctrlPr>
+          </m:sSubPr>
+          <m:e>
+            <m:r>
+              <w:rPr>
+                <w:rFonts w:ascii="Cambria Math" w:hAnsi="Cambria Math"/>
+              </w:rPr>
+              <m:t>d</m:t>
+            </m:r>
+          </m:e>
+          <m:sub>
+            <m:r>
+              <w:rPr>
+                <w:rFonts w:ascii="Cambria Math" w:hAnsi="Cambria Math"/>
+              </w:rPr>
+              <m:t>k</m:t>
+            </m:r>
+          </m:sub>
+        </m:sSub>
+      </m:oMath>
+      <w:r>
+        <w:rPr>
+          <w:rFonts w:hint="eastAsia"/>
+        </w:rPr>
+        <w:t>表示第</w:t>
+      </w:r>
+      <w:r>
+        <w:rPr>
+          <w:rFonts w:hint="eastAsia"/>
+        </w:rPr>
+        <w:t>k</w:t>
+      </w:r>
+      <w:r>
+        <w:rPr>
+          <w:rFonts w:hint="eastAsia"/>
+        </w:rPr>
+        <w:t>类的聚合度，</w:t>
+      </w:r>
+      <m:oMath>
+        <m:sSub>
+          <m:sSubPr>
+            <m:ctrlPr>
+              <w:rPr>
+                <w:rFonts w:ascii="Cambria Math" w:hAnsi="Cambria Math"/>
+              </w:rPr>
+            </m:ctrlPr>
+          </m:sSubPr>
+          <m:e>
+            <m:r>
+              <w:rPr>
+                <w:rFonts w:ascii="Cambria Math" w:hAnsi="Cambria Math"/>
+              </w:rPr>
+              <m:t>label</m:t>
+            </m:r>
+          </m:e>
+          <m:sub>
+            <m:r>
+              <w:rPr>
+                <w:rFonts w:ascii="Cambria Math" w:hAnsi="Cambria Math"/>
+              </w:rPr>
+              <m:t>i</m:t>
+            </m:r>
+          </m:sub>
+        </m:sSub>
+      </m:oMath>
+      <w:r>
+        <w:rPr>
+          <w:rFonts w:hint="eastAsia"/>
+        </w:rPr>
+        <w:t>表示第</w:t>
+      </w:r>
+      <w:proofErr w:type="spellStart"/>
+      <w:r>
+        <w:rPr>
+          <w:rFonts w:hint="eastAsia"/>
+        </w:rPr>
+        <w:t>i</w:t>
+      </w:r>
+      <w:proofErr w:type="spellEnd"/>
+      <w:r>
+        <w:rPr>
+          <w:rFonts w:hint="eastAsia"/>
+        </w:rPr>
+        <w:t>个样本所属的类别，</w:t>
+      </w:r>
+      <m:oMath>
+        <m:sSub>
+          <m:sSubPr>
+            <m:ctrlPr>
+              <w:rPr>
+                <w:rFonts w:ascii="Cambria Math" w:hAnsi="Cambria Math"/>
+              </w:rPr>
+            </m:ctrlPr>
+          </m:sSubPr>
+          <m:e>
+            <m:r>
+              <w:rPr>
+                <w:rFonts w:ascii="Cambria Math" w:hAnsi="Cambria Math"/>
+              </w:rPr>
+              <m:t>center</m:t>
+            </m:r>
+          </m:e>
+          <m:sub>
+            <m:r>
+              <w:rPr>
+                <w:rFonts w:ascii="Cambria Math" w:hAnsi="Cambria Math"/>
+              </w:rPr>
+              <m:t>k</m:t>
+            </m:r>
+          </m:sub>
+        </m:sSub>
+      </m:oMath>
+      <w:r>
+        <w:rPr>
+          <w:rFonts w:hint="eastAsia"/>
+        </w:rPr>
+        <w:t>表示第</w:t>
+      </w:r>
+      <w:r>
+        <w:rPr>
+          <w:rFonts w:hint="eastAsia"/>
+        </w:rPr>
+        <w:t>k</w:t>
+      </w:r>
+      <w:r>
+        <w:rPr>
+          <w:rFonts w:hint="eastAsia"/>
+        </w:rPr>
+        <w:t>类的聚类中心，</w:t>
+      </w:r>
+      <w:r>
+        <w:t>dis(x, y)</w:t>
+      </w:r>
+      <w:r>
+        <w:rPr>
+          <w:rFonts w:hint="eastAsia"/>
+        </w:rPr>
+        <w:t>表示样本</w:t>
+      </w:r>
+      <w:r>
+        <w:rPr>
+          <w:rFonts w:hint="eastAsia"/>
+        </w:rPr>
+        <w:t>x</w:t>
+      </w:r>
+      <w:r>
+        <w:rPr>
+          <w:rFonts w:hint="eastAsia"/>
+        </w:rPr>
+        <w:t>与样本</w:t>
+      </w:r>
+      <w:r>
+        <w:rPr>
+          <w:rFonts w:hint="eastAsia"/>
+        </w:rPr>
+        <w:t>y</w:t>
+      </w:r>
+      <w:r>
+        <w:rPr>
+          <w:rFonts w:hint="eastAsia"/>
+        </w:rPr>
+        <w:t>的欧氏距离。取聚合度小的类别作为欺骗干扰信号，聚合度大的类别做真实目标回</w:t>
+      </w:r>
+      <w:r>
+        <w:rPr>
+          <w:rFonts w:hint="eastAsia"/>
+        </w:rPr>
+        <w:t>波。</w:t>
+      </w:r>
+    </w:p>
+    <w:p>
+      <w:pPr>
+        <w:spacing w:line="360" w:lineRule="auto"/>
+        <w:ind w:firstLine="420"/>
+        <w:rPr>
+          <w:color w:val="4472C4" w:themeColor="accent1"/>
+        </w:rPr>
+      </w:pPr>
+      <w:r>
+        <w:rPr>
+          <w:rFonts w:hint="eastAsia"/>
+          <w:color w:val="4472C4" w:themeColor="accent1"/>
+        </w:rPr>
+        <w:t>最后给出本文的仿真结果，当不满足（</w:t>
+      </w:r>
+      <w:r>
+        <w:rPr>
+          <w:rFonts w:hint="eastAsia"/>
+          <w:color w:val="4472C4" w:themeColor="accent1"/>
+        </w:rPr>
+        <w:t>2</w:t>
+      </w:r>
+      <w:r>
+        <w:rPr>
+          <w:rFonts w:hint="eastAsia"/>
+          <w:color w:val="4472C4" w:themeColor="accent1"/>
+        </w:rPr>
+        <w:t>）中条件，同时真实目标回波与欺骗干扰信号相关性很高</w:t>
+      </w:r>
+      <w:r>
+        <w:rPr>
+          <w:rFonts w:hint="eastAsia"/>
+          <w:color w:val="4472C4" w:themeColor="accent1"/>
+        </w:rPr>
+        <w:t>时，如图</w:t>
+      </w:r>
+      <w:r>
+        <w:rPr>
+          <w:rFonts w:hint="eastAsia"/>
+          <w:color w:val="4472C4" w:themeColor="accent1"/>
+        </w:rPr>
+        <w:t>6</w:t>
+      </w:r>
+      <w:r>
+        <w:rPr>
+          <w:rFonts w:hint="eastAsia"/>
+          <w:color w:val="4472C4" w:themeColor="accent1"/>
+        </w:rPr>
+        <w:t>所示，</w:t>
+      </w:r>
+    </w:p>
+    <w:p>
+      <w:pPr>
+        <w:keepNext/>
+        <w:spacing w:line="360" w:lineRule="auto"/>
+      </w:pPr>
+      <w:r>
         <w:drawing>
-          <wp:anchor distT="0" distB="0" distL="114300" distR="114300" simplePos="0" relativeHeight="251676672" behindDoc="0" locked="0" layoutInCell="1" allowOverlap="1" wp14:anchorId="306EF30F" wp14:editId="2B6F616A">
-            <wp:simplePos x="0" y="0"/>
-            <wp:positionH relativeFrom="column">
-              <wp:posOffset>732790</wp:posOffset>
-            </wp:positionH>
-            <wp:positionV relativeFrom="paragraph">
-              <wp:posOffset>838054</wp:posOffset>
-            </wp:positionV>
-            <wp:extent cx="4537075" cy="3402330"/>
-            <wp:effectExtent l="0" t="0" r="0" b="1270"/>
-            <wp:wrapTopAndBottom/>
-            <wp:docPr id="28" name="图片 28"/>
+          <wp:inline distT="0" distB="0" distL="0" distR="0" wp14:anchorId="16BFE0D0" wp14:editId="35152DBF">
+            <wp:extent cx="6402454" cy="2570813"/>
+            <wp:effectExtent l="0" t="0" r="0" b="0"/>
+            <wp:docPr id="26" name="图片 26"/>
             <wp:cNvGraphicFramePr>
               <a:graphicFrameLocks xmlns:a="http://schemas.openxmlformats.org/drawingml/2006/main" noChangeAspect="1"/>
             </wp:cNvGraphicFramePr>
@@ -7524,17 +7814,11 @@
               <a:graphicData uri="http://schemas.openxmlformats.org/drawingml/2006/picture">
                 <pic:pic xmlns:pic="http://schemas.openxmlformats.org/drawingml/2006/picture">
                   <pic:nvPicPr>
-                    <pic:cNvPr id="28" name="Figure_1.png"/>
+                    <pic:cNvPr id="1" name=""/>
                     <pic:cNvPicPr/>
                   </pic:nvPicPr>
                   <pic:blipFill>
-                    <a:blip r:embed="rId15" cstate="print">
-                      <a:extLst>
-                        <a:ext uri="{28A0092B-C50C-407E-A947-70E740481C1C}">
-                          <a14:useLocalDpi xmlns:a14="http://schemas.microsoft.com/office/drawing/2010/main" val="0"/>
-                        </a:ext>
-                      </a:extLst>
-                    </a:blip>
+                    <a:blip r:embed="rId15"/>
                     <a:stretch>
                       <a:fillRect/>
                     </a:stretch>
@@ -7542,7 +7826,7 @@
                   <pic:spPr>
                     <a:xfrm>
                       <a:off x="0" y="0"/>
-                      <a:ext cx="4537075" cy="3402330"/>
+                      <a:ext cx="6409002" cy="2573442"/>
                     </a:xfrm>
                     <a:prstGeom prst="rect">
                       <a:avLst/>
@@ -7551,18 +7835,143 @@
                 </pic:pic>
               </a:graphicData>
             </a:graphic>
-            <wp14:sizeRelH relativeFrom="page">
-              <wp14:pctWidth>0</wp14:pctWidth>
-            </wp14:sizeRelH>
-            <wp14:sizeRelV relativeFrom="page">
-              <wp14:pctHeight>0</wp14:pctHeight>
-            </wp14:sizeRelV>
-          </wp:anchor>
+          </wp:inline>
         </w:drawing>
       </w:r>
+    </w:p>
+    <w:p>
+      <w:pPr>
+        <w:pStyle w:val="af7"/>
+        <w:jc w:val="center"/>
+      </w:pPr>
+      <w:r>
+        <w:rPr>
+          <w:rFonts w:hint="eastAsia"/>
+        </w:rPr>
+        <w:t>图</w:t>
+      </w:r>
+      <w:r>
+        <w:rPr>
+          <w:rFonts w:hint="eastAsia"/>
+        </w:rPr>
+        <w:t xml:space="preserve"> </w:t>
+      </w:r>
+      <w:r>
+        <w:fldChar w:fldCharType="begin"/>
+      </w:r>
+      <w:r>
+        <w:instrText xml:space="preserve"> </w:instrText>
+      </w:r>
+      <w:r>
+        <w:rPr>
+          <w:rFonts w:hint="eastAsia"/>
+        </w:rPr>
+        <w:instrText xml:space="preserve">SEQ </w:instrText>
+      </w:r>
+      <w:r>
+        <w:rPr>
+          <w:rFonts w:hint="eastAsia"/>
+        </w:rPr>
+        <w:instrText>图表</w:instrText>
+      </w:r>
+      <w:r>
+        <w:rPr>
+          <w:rFonts w:hint="eastAsia"/>
+        </w:rPr>
+        <w:instrText xml:space="preserve"> \* ARABIC</w:instrText>
+      </w:r>
+      <w:r>
+        <w:instrText xml:space="preserve"> </w:instrText>
+      </w:r>
+      <w:r>
+        <w:fldChar w:fldCharType="separate"/>
+      </w:r>
       <w:r>
         <w:rPr>
           <w:noProof/>
+        </w:rPr>
+        <w:t>6</w:t>
+      </w:r>
+      <w:r>
+        <w:fldChar w:fldCharType="end"/>
+      </w:r>
+      <w:r>
+        <w:t xml:space="preserve"> </w:t>
+      </w:r>
+      <w:r>
+        <w:rPr>
+          <w:rFonts w:hint="eastAsia"/>
+        </w:rPr>
+        <w:t>真实回波信号与欺骗干扰信号对比图</w:t>
+      </w:r>
+    </w:p>
+    <w:p>
+      <w:pPr>
+        <w:spacing w:line="360" w:lineRule="auto"/>
+        <w:rPr>
+          <w:rFonts w:hint="eastAsia"/>
+        </w:rPr>
+      </w:pPr>
+    </w:p>
+    <w:p>
+      <w:pPr>
+        <w:spacing w:line="360" w:lineRule="auto"/>
+        <w:ind w:firstLine="420"/>
+      </w:pPr>
+      <w:r>
+        <w:rPr>
+          <w:rFonts w:hint="eastAsia"/>
+        </w:rPr>
+        <w:t>使用本文方法，</w:t>
+      </w:r>
+      <w:r>
+        <w:rPr>
+          <w:rFonts w:hint="eastAsia"/>
+        </w:rPr>
+        <w:t>在不同信噪比下给出识别曲线</w:t>
+      </w:r>
+      <w:r>
+        <w:rPr>
+          <w:rFonts w:hint="eastAsia"/>
+        </w:rPr>
+        <w:t>，见图</w:t>
+      </w:r>
+      <w:r>
+        <w:rPr>
+          <w:rFonts w:hint="eastAsia"/>
+        </w:rPr>
+        <w:t>7</w:t>
+      </w:r>
+    </w:p>
+    <w:p>
+      <w:pPr>
+        <w:spacing w:line="360" w:lineRule="auto"/>
+        <w:rPr>
+          <w:rFonts w:hint="eastAsia"/>
+        </w:rPr>
+      </w:pPr>
+    </w:p>
+    <w:p>
+      <w:pPr>
+        <w:spacing w:line="360" w:lineRule="auto"/>
+        <w:ind w:firstLine="420"/>
+        <w:rPr>
+          <w:rFonts w:hint="eastAsia"/>
+          <w:color w:val="4472C4" w:themeColor="accent1"/>
+        </w:rPr>
+      </w:pPr>
+      <w:r>
+        <w:rPr>
+          <w:rFonts w:hint="eastAsia"/>
+          <w:color w:val="4472C4" w:themeColor="accent1"/>
+        </w:rPr>
+        <w:lastRenderedPageBreak/>
+        <w:t>综上</w:t>
+      </w:r>
+      <w:r>
+        <w:rPr>
+          <w:noProof/>
+          <w:color w:val="4472C4" w:themeColor="accent1"/>
         </w:rPr>
         <mc:AlternateContent>
           <mc:Choice Requires="wps">
@@ -7570,10 +7979,10 @@
               <wp:anchor distT="0" distB="0" distL="114300" distR="114300" simplePos="0" relativeHeight="251681792" behindDoc="0" locked="0" layoutInCell="1" allowOverlap="1" wp14:anchorId="54BD19CD" wp14:editId="7593A8F5">
                 <wp:simplePos x="0" y="0"/>
                 <wp:positionH relativeFrom="column">
-                  <wp:posOffset>694690</wp:posOffset>
+                  <wp:posOffset>902439</wp:posOffset>
                 </wp:positionH>
                 <wp:positionV relativeFrom="paragraph">
-                  <wp:posOffset>4239260</wp:posOffset>
+                  <wp:posOffset>3566160</wp:posOffset>
                 </wp:positionV>
                 <wp:extent cx="4676775" cy="635"/>
                 <wp:effectExtent l="0" t="0" r="0" b="12065"/>
@@ -7655,10 +8064,31 @@
                               <w:rPr>
                                 <w:noProof/>
                               </w:rPr>
-                              <w:t>6</w:t>
+                              <w:t>7</w:t>
                             </w:r>
                             <w:r>
                               <w:fldChar w:fldCharType="end"/>
+                            </w:r>
+                            <w:r>
+                              <w:t xml:space="preserve"> </w:t>
+                            </w:r>
+                            <w:r>
+                              <w:rPr>
+                                <w:rFonts w:hint="eastAsia"/>
+                              </w:rPr>
+                              <w:t>本文方法</w:t>
+                            </w:r>
+                            <w:r>
+                              <w:rPr>
+                                <w:rFonts w:hint="eastAsia"/>
+                              </w:rPr>
+                              <w:t>欺骗干扰</w:t>
+                            </w:r>
+                            <w:r>
+                              <w:rPr>
+                                <w:rFonts w:hint="eastAsia"/>
+                              </w:rPr>
+                              <w:t>识别率曲线</w:t>
                             </w:r>
                           </w:p>
                         </w:txbxContent>
@@ -7677,7 +8107,7 @@
           </mc:Choice>
           <mc:Fallback>
             <w:pict>
-              <v:shape w14:anchorId="54BD19CD" id="文本框 4" o:spid="_x0000_s1041" type="#_x0000_t202" style="position:absolute;left:0;text-align:left;margin-left:54.7pt;margin-top:333.8pt;width:368.25pt;height:.05pt;z-index:251681792;visibility:visible;mso-wrap-style:square;mso-wrap-distance-left:9pt;mso-wrap-distance-top:0;mso-wrap-distance-right:9pt;mso-wrap-distance-bottom:0;mso-position-horizontal:absolute;mso-position-horizontal-relative:text;mso-position-vertical:absolute;mso-position-vertical-relative:text;v-text-anchor:top" o:gfxdata="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" stroked="f">
+              <v:shape w14:anchorId="54BD19CD" id="文本框 4" o:spid="_x0000_s1041" type="#_x0000_t202" style="position:absolute;left:0;text-align:left;margin-left:71.05pt;margin-top:280.8pt;width:368.25pt;height:.05pt;z-index:251681792;visibility:visible;mso-wrap-style:square;mso-wrap-distance-left:9pt;mso-wrap-distance-top:0;mso-wrap-distance-right:9pt;mso-wrap-distance-bottom:0;mso-position-horizontal:absolute;mso-position-horizontal-relative:text;mso-position-vertical:absolute;mso-position-vertical-relative:text;v-text-anchor:top" o:gfxdata="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" stroked="f">
                 <v:textbox style="mso-fit-shape-to-text:t" inset="0,0,0,0">
                   <w:txbxContent>
                     <w:p>
@@ -7734,10 +8164,31 @@
                         <w:rPr>
                           <w:noProof/>
                         </w:rPr>
-                        <w:t>6</w:t>
+                        <w:t>7</w:t>
                       </w:r>
                       <w:r>
                         <w:fldChar w:fldCharType="end"/>
+                      </w:r>
+                      <w:r>
+                        <w:t xml:space="preserve"> </w:t>
+                      </w:r>
+                      <w:r>
+                        <w:rPr>
+                          <w:rFonts w:hint="eastAsia"/>
+                        </w:rPr>
+                        <w:t>本文方法</w:t>
+                      </w:r>
+                      <w:r>
+                        <w:rPr>
+                          <w:rFonts w:hint="eastAsia"/>
+                        </w:rPr>
+                        <w:t>欺骗干扰</w:t>
+                      </w:r>
+                      <w:r>
+                        <w:rPr>
+                          <w:rFonts w:hint="eastAsia"/>
+                        </w:rPr>
+                        <w:t>识别率曲线</w:t>
                       </w:r>
                     </w:p>
                   </w:txbxContent>
@@ -7750,185 +8201,171 @@
       </w:r>
       <w:r>
         <w:rPr>
-          <w:rFonts w:hint="eastAsia"/>
-        </w:rPr>
-        <w:t>其中</w:t>
-      </w:r>
-      <m:oMath>
-        <m:sSub>
-          <m:sSubPr>
-            <m:ctrlPr>
-              <w:rPr>
-                <w:rFonts w:ascii="Cambria Math" w:hAnsi="Cambria Math"/>
-              </w:rPr>
-            </m:ctrlPr>
-          </m:sSubPr>
-          <m:e>
-            <m:r>
-              <w:rPr>
-                <w:rFonts w:ascii="Cambria Math" w:hAnsi="Cambria Math"/>
-              </w:rPr>
-              <m:t>d</m:t>
-            </m:r>
-          </m:e>
-          <m:sub>
-            <m:r>
-              <w:rPr>
-                <w:rFonts w:ascii="Cambria Math" w:hAnsi="Cambria Math"/>
-              </w:rPr>
-              <m:t>k</m:t>
-            </m:r>
-          </m:sub>
-        </m:sSub>
-      </m:oMath>
-      <w:r>
-        <w:rPr>
-          <w:rFonts w:hint="eastAsia"/>
-        </w:rPr>
-        <w:t>表示第</w:t>
-      </w:r>
-      <w:r>
-        <w:rPr>
-          <w:rFonts w:hint="eastAsia"/>
-        </w:rPr>
-        <w:t>k</w:t>
-      </w:r>
-      <w:r>
-        <w:rPr>
-          <w:rFonts w:hint="eastAsia"/>
-        </w:rPr>
-        <w:t>类的聚合度，</w:t>
-      </w:r>
-      <m:oMath>
-        <m:sSub>
-          <m:sSubPr>
-            <m:ctrlPr>
-              <w:rPr>
-                <w:rFonts w:ascii="Cambria Math" w:hAnsi="Cambria Math"/>
-              </w:rPr>
-            </m:ctrlPr>
-          </m:sSubPr>
-          <m:e>
-            <m:r>
-              <w:rPr>
-                <w:rFonts w:ascii="Cambria Math" w:hAnsi="Cambria Math"/>
-              </w:rPr>
-              <m:t>label</m:t>
-            </m:r>
-          </m:e>
-          <m:sub>
-            <m:r>
-              <w:rPr>
-                <w:rFonts w:ascii="Cambria Math" w:hAnsi="Cambria Math"/>
-              </w:rPr>
-              <m:t>i</m:t>
-            </m:r>
-          </m:sub>
-        </m:sSub>
-      </m:oMath>
-      <w:r>
-        <w:rPr>
-          <w:rFonts w:hint="eastAsia"/>
-        </w:rPr>
-        <w:t>表示第</w:t>
-      </w:r>
-      <w:proofErr w:type="spellStart"/>
-      <w:r>
-        <w:rPr>
-          <w:rFonts w:hint="eastAsia"/>
-        </w:rPr>
-        <w:t>i</w:t>
-      </w:r>
-      <w:proofErr w:type="spellEnd"/>
-      <w:r>
-        <w:rPr>
-          <w:rFonts w:hint="eastAsia"/>
-        </w:rPr>
-        <w:t>个样本所属的类别，</w:t>
-      </w:r>
-      <m:oMath>
-        <m:sSub>
-          <m:sSubPr>
-            <m:ctrlPr>
-              <w:rPr>
-                <w:rFonts w:ascii="Cambria Math" w:hAnsi="Cambria Math"/>
-              </w:rPr>
-            </m:ctrlPr>
-          </m:sSubPr>
-          <m:e>
-            <m:r>
-              <w:rPr>
-                <w:rFonts w:ascii="Cambria Math" w:hAnsi="Cambria Math"/>
-              </w:rPr>
-              <m:t>center</m:t>
-            </m:r>
-          </m:e>
-          <m:sub>
-            <m:r>
-              <w:rPr>
-                <w:rFonts w:ascii="Cambria Math" w:hAnsi="Cambria Math"/>
-              </w:rPr>
-              <m:t>k</m:t>
-            </m:r>
-          </m:sub>
-        </m:sSub>
-      </m:oMath>
-      <w:r>
-        <w:rPr>
-          <w:rFonts w:hint="eastAsia"/>
-        </w:rPr>
-        <w:t>表示第</w:t>
-      </w:r>
-      <w:r>
-        <w:rPr>
-          <w:rFonts w:hint="eastAsia"/>
-        </w:rPr>
-        <w:t>k</w:t>
-      </w:r>
-      <w:r>
-        <w:rPr>
-          <w:rFonts w:hint="eastAsia"/>
-        </w:rPr>
-        <w:t>类的聚类中心，</w:t>
-      </w:r>
-      <w:r>
-        <w:t>dis(x, y)</w:t>
-      </w:r>
-      <w:r>
-        <w:rPr>
-          <w:rFonts w:hint="eastAsia"/>
-        </w:rPr>
-        <w:t>表示样本</w:t>
-      </w:r>
-      <w:r>
-        <w:rPr>
-          <w:rFonts w:hint="eastAsia"/>
-        </w:rPr>
-        <w:t>x</w:t>
-      </w:r>
-      <w:r>
-        <w:rPr>
-          <w:rFonts w:hint="eastAsia"/>
-        </w:rPr>
-        <w:t>与样本</w:t>
-      </w:r>
-      <w:r>
-        <w:rPr>
-          <w:rFonts w:hint="eastAsia"/>
-        </w:rPr>
-        <w:t>y</w:t>
-      </w:r>
-      <w:r>
-        <w:rPr>
-          <w:rFonts w:hint="eastAsia"/>
-        </w:rPr>
-        <w:t>的欧氏距离。取聚合度小的类别作为欺骗干扰信号，聚合度大的类别做真实目标回波，在不同信噪比下给出识别曲线</w:t>
+          <w:noProof/>
+          <w:color w:val="4472C4" w:themeColor="accent1"/>
+        </w:rPr>
+        <w:drawing>
+          <wp:anchor distT="0" distB="0" distL="114300" distR="114300" simplePos="0" relativeHeight="251676672" behindDoc="0" locked="0" layoutInCell="1" allowOverlap="1" wp14:anchorId="306EF30F" wp14:editId="2B6F616A">
+            <wp:simplePos x="0" y="0"/>
+            <wp:positionH relativeFrom="column">
+              <wp:posOffset>986155</wp:posOffset>
+            </wp:positionH>
+            <wp:positionV relativeFrom="paragraph">
+              <wp:posOffset>142032</wp:posOffset>
+            </wp:positionV>
+            <wp:extent cx="4537075" cy="3402330"/>
+            <wp:effectExtent l="0" t="0" r="0" b="1270"/>
+            <wp:wrapTopAndBottom/>
+            <wp:docPr id="28" name="图片 28"/>
+            <wp:cNvGraphicFramePr>
+              <a:graphicFrameLocks xmlns:a="http://schemas.openxmlformats.org/drawingml/2006/main" noChangeAspect="1"/>
+            </wp:cNvGraphicFramePr>
+            <a:graphic xmlns:a="http://schemas.openxmlformats.org/drawingml/2006/main">
+              <a:graphicData uri="http://schemas.openxmlformats.org/drawingml/2006/picture">
+                <pic:pic xmlns:pic="http://schemas.openxmlformats.org/drawingml/2006/picture">
+                  <pic:nvPicPr>
+                    <pic:cNvPr id="28" name="Figure_1.png"/>
+                    <pic:cNvPicPr/>
+                  </pic:nvPicPr>
+                  <pic:blipFill>
+                    <a:blip r:embed="rId16" cstate="print">
+                      <a:extLst>
+                        <a:ext uri="{28A0092B-C50C-407E-A947-70E740481C1C}">
+                          <a14:useLocalDpi xmlns:a14="http://schemas.microsoft.com/office/drawing/2010/main" val="0"/>
+                        </a:ext>
+                      </a:extLst>
+                    </a:blip>
+                    <a:stretch>
+                      <a:fillRect/>
+                    </a:stretch>
+                  </pic:blipFill>
+                  <pic:spPr>
+                    <a:xfrm>
+                      <a:off x="0" y="0"/>
+                      <a:ext cx="4537075" cy="3402330"/>
+                    </a:xfrm>
+                    <a:prstGeom prst="rect">
+                      <a:avLst/>
+                    </a:prstGeom>
+                  </pic:spPr>
+                </pic:pic>
+              </a:graphicData>
+            </a:graphic>
+            <wp14:sizeRelH relativeFrom="page">
+              <wp14:pctWidth>0</wp14:pctWidth>
+            </wp14:sizeRelH>
+            <wp14:sizeRelV relativeFrom="page">
+              <wp14:pctHeight>0</wp14:pctHeight>
+            </wp14:sizeRelV>
+          </wp:anchor>
+        </w:drawing>
+      </w:r>
+      <w:r>
+        <w:rPr>
+          <w:rFonts w:hint="eastAsia"/>
+          <w:color w:val="4472C4" w:themeColor="accent1"/>
+        </w:rPr>
+        <w:t>，</w:t>
+      </w:r>
+      <w:r>
+        <w:rPr>
+          <w:rFonts w:hint="eastAsia"/>
+          <w:color w:val="4472C4" w:themeColor="accent1"/>
+        </w:rPr>
+        <w:t>在回波间不相互独立的情况下，依据相关性的识别方法无法获得较好的</w:t>
+      </w:r>
+      <w:bookmarkStart w:id="1" w:name="_GoBack"/>
+      <w:bookmarkEnd w:id="1"/>
+      <w:r>
+        <w:rPr>
+          <w:rFonts w:hint="eastAsia"/>
+          <w:color w:val="4472C4" w:themeColor="accent1"/>
+        </w:rPr>
+        <w:t>结果，而</w:t>
+      </w:r>
+      <w:r>
+        <w:rPr>
+          <w:rFonts w:hint="eastAsia"/>
+          <w:color w:val="4472C4" w:themeColor="accent1"/>
+        </w:rPr>
+        <w:t>使用</w:t>
+      </w:r>
+      <w:r>
+        <w:rPr>
+          <w:rFonts w:hint="eastAsia"/>
+          <w:color w:val="4472C4" w:themeColor="accent1"/>
+        </w:rPr>
+        <w:t>模型和</w:t>
+      </w:r>
+      <w:r>
+        <w:rPr>
+          <w:rFonts w:hint="eastAsia"/>
+          <w:color w:val="4472C4" w:themeColor="accent1"/>
+        </w:rPr>
+        <w:t>卷积神经网络</w:t>
+      </w:r>
+      <w:r>
+        <w:rPr>
+          <w:rFonts w:hint="eastAsia"/>
+          <w:color w:val="4472C4" w:themeColor="accent1"/>
+        </w:rPr>
+        <w:t>方法</w:t>
+      </w:r>
+      <w:r>
+        <w:rPr>
+          <w:rFonts w:hint="eastAsia"/>
+          <w:color w:val="4472C4" w:themeColor="accent1"/>
+        </w:rPr>
+        <w:t>，</w:t>
+      </w:r>
+      <w:r>
+        <w:rPr>
+          <w:rFonts w:hint="eastAsia"/>
+          <w:color w:val="4472C4" w:themeColor="accent1"/>
+        </w:rPr>
+        <w:t>提取信号中细微的变化，加以识别，在</w:t>
+      </w:r>
+      <w:r>
+        <w:rPr>
+          <w:rFonts w:hint="eastAsia"/>
+          <w:color w:val="4472C4" w:themeColor="accent1"/>
+        </w:rPr>
+        <w:t>13dB</w:t>
+      </w:r>
+      <w:r>
+        <w:rPr>
+          <w:rFonts w:hint="eastAsia"/>
+          <w:color w:val="4472C4" w:themeColor="accent1"/>
+        </w:rPr>
+        <w:t>左右能达到</w:t>
+      </w:r>
+      <w:r>
+        <w:rPr>
+          <w:rFonts w:hint="eastAsia"/>
+          <w:color w:val="4472C4" w:themeColor="accent1"/>
+        </w:rPr>
+        <w:t>90%</w:t>
+      </w:r>
+      <w:r>
+        <w:rPr>
+          <w:rFonts w:hint="eastAsia"/>
+          <w:color w:val="4472C4" w:themeColor="accent1"/>
+        </w:rPr>
+        <w:t>的识别率。</w:t>
       </w:r>
     </w:p>
     <w:p>
       <w:pPr>
-        <w:spacing w:line="360" w:lineRule="auto"/>
-        <w:ind w:firstLine="420"/>
+        <w:pStyle w:val="2"/>
+        <w:spacing w:before="0" w:after="0" w:line="360" w:lineRule="auto"/>
+        <w:rPr>
+          <w:rFonts w:ascii="Times New Roman" w:eastAsia="宋体" w:hAnsi="Times New Roman" w:cs="宋体"/>
+          <w:bCs w:val="0"/>
+          <w:color w:val="FF0000"/>
+          <w:kern w:val="0"/>
+          <w:sz w:val="28"/>
+          <w:szCs w:val="28"/>
+        </w:rPr>
       </w:pPr>
     </w:p>
     <w:p>
@@ -7944,16 +8381,71 @@
           <w:szCs w:val="28"/>
         </w:rPr>
       </w:pPr>
-      <w:r>
-        <w:rPr>
-          <w:rFonts w:ascii="Times New Roman" w:eastAsia="宋体" w:hAnsi="Times New Roman" w:cs="宋体" w:hint="eastAsia"/>
+    </w:p>
+    <w:p>
+      <w:pPr>
+        <w:pStyle w:val="2"/>
+        <w:spacing w:before="0" w:after="0" w:line="360" w:lineRule="auto"/>
+        <w:rPr>
+          <w:rFonts w:ascii="Times New Roman" w:eastAsia="宋体" w:hAnsi="Times New Roman" w:cs="宋体"/>
           <w:bCs w:val="0"/>
           <w:color w:val="FF0000"/>
           <w:kern w:val="0"/>
           <w:sz w:val="28"/>
           <w:szCs w:val="28"/>
         </w:rPr>
-        <w:lastRenderedPageBreak/>
+      </w:pPr>
+    </w:p>
+    <w:p>
+      <w:pPr>
+        <w:pStyle w:val="2"/>
+        <w:spacing w:before="0" w:after="0" w:line="360" w:lineRule="auto"/>
+        <w:rPr>
+          <w:rFonts w:ascii="Times New Roman" w:eastAsia="宋体" w:hAnsi="Times New Roman" w:cs="宋体"/>
+          <w:bCs w:val="0"/>
+          <w:color w:val="FF0000"/>
+          <w:kern w:val="0"/>
+          <w:sz w:val="28"/>
+          <w:szCs w:val="28"/>
+        </w:rPr>
+      </w:pPr>
+    </w:p>
+    <w:p>
+      <w:pPr>
+        <w:pStyle w:val="2"/>
+        <w:spacing w:before="0" w:after="0" w:line="360" w:lineRule="auto"/>
+        <w:rPr>
+          <w:rFonts w:ascii="Times New Roman" w:eastAsia="宋体" w:hAnsi="Times New Roman" w:cs="宋体"/>
+          <w:bCs w:val="0"/>
+          <w:color w:val="FF0000"/>
+          <w:kern w:val="0"/>
+          <w:sz w:val="28"/>
+          <w:szCs w:val="28"/>
+        </w:rPr>
+      </w:pPr>
+    </w:p>
+    <w:p>
+      <w:pPr>
+        <w:pStyle w:val="2"/>
+        <w:spacing w:before="0" w:after="0" w:line="360" w:lineRule="auto"/>
+        <w:rPr>
+          <w:rFonts w:ascii="Times New Roman" w:eastAsia="宋体" w:hAnsi="Times New Roman" w:cs="宋体"/>
+          <w:bCs w:val="0"/>
+          <w:color w:val="FF0000"/>
+          <w:kern w:val="0"/>
+          <w:sz w:val="28"/>
+          <w:szCs w:val="28"/>
+        </w:rPr>
+      </w:pPr>
+      <w:r>
+        <w:rPr>
+          <w:rFonts w:ascii="Times New Roman" w:eastAsia="宋体" w:hAnsi="Times New Roman" w:cs="宋体" w:hint="eastAsia"/>
+          <w:bCs w:val="0"/>
+          <w:color w:val="FF0000"/>
+          <w:kern w:val="0"/>
+          <w:sz w:val="28"/>
+          <w:szCs w:val="28"/>
+        </w:rPr>
         <w:t>参考文献：（参考文献格式参照</w:t>
       </w:r>
       <w:r>
@@ -8136,7 +8628,7 @@
         </w:rPr>
         <w:t xml:space="preserve">[J]. </w:t>
       </w:r>
-      <w:hyperlink r:id="rId16" w:tgtFrame="_blank" w:tooltip="《Informatik Uni》" w:history="1">
+      <w:hyperlink r:id="rId17" w:tgtFrame="_blank" w:tooltip="《Informatik Uni》" w:history="1">
         <w:r>
           <w:rPr>
             <w:rFonts w:hint="eastAsia"/>
@@ -8395,7 +8887,7 @@
         </w:rPr>
         <w:t xml:space="preserve">[J]. </w:t>
       </w:r>
-      <w:hyperlink r:id="rId17" w:tgtFrame="_blank" w:tooltip="《Acm Sigcomm Computer Communication Review》" w:history="1">
+      <w:hyperlink r:id="rId18" w:tgtFrame="_blank" w:tooltip="《Acm Sigcomm Computer Communication Review》" w:history="1">
         <w:r>
           <w:rPr>
             <w:rFonts w:hint="eastAsia"/>
@@ -8610,6 +9102,7 @@
           <w:color w:val="FF0000"/>
           <w:szCs w:val="21"/>
         </w:rPr>
+        <w:lastRenderedPageBreak/>
         <w:t>S</w:t>
       </w:r>
       <w:r>
@@ -8939,7 +9432,7 @@
       </w:r>
     </w:p>
     <w:sectPr>
-      <w:headerReference w:type="default" r:id="rId18"/>
+      <w:headerReference w:type="default" r:id="rId19"/>
       <w:pgSz w:w="11906" w:h="16838"/>
       <w:pgMar w:top="851" w:right="1134" w:bottom="851" w:left="1134" w:header="851" w:footer="992" w:gutter="0"/>
       <w:cols w:space="720"/>
@@ -10534,7 +11027,7 @@
 </file>
 
 <file path=customXml/itemProps1.xml><?xml version="1.0" encoding="utf-8"?>
-<ds:datastoreItem xmlns:ds="http://schemas.openxmlformats.org/officeDocument/2006/customXml" ds:itemID="{44A1D1E8-D018-F24D-A4CF-430EA7D0FEC9}">
+<ds:datastoreItem xmlns:ds="http://schemas.openxmlformats.org/officeDocument/2006/customXml" ds:itemID="{61C77B59-0628-C54C-A894-80BC4E5A659F}">
   <ds:schemaRefs>
     <ds:schemaRef ds:uri="http://schemas.openxmlformats.org/officeDocument/2006/bibliography"/>
   </ds:schemaRefs>
